--- a/Ομαδική Εργασία  231.docx
+++ b/Ομαδική Εργασία  231.docx
@@ -1,6 +1,6 @@
 
 <file path=word/document.xml><?xml version="1.0" encoding="utf-8"?>
-<w:document xmlns:wpc="http://schemas.microsoft.com/office/word/2010/wordprocessingCanvas" xmlns:cx="http://schemas.microsoft.com/office/drawing/2014/chartex" xmlns:cx1="http://schemas.microsoft.com/office/drawing/2015/9/8/chartex" xmlns:cx2="http://schemas.microsoft.com/office/drawing/2015/10/21/chartex" xmlns:cx3="http://schemas.microsoft.com/office/drawing/2016/5/9/chartex" xmlns:cx4="http://schemas.microsoft.com/office/drawing/2016/5/10/chartex" xmlns:cx5="http://schemas.microsoft.com/office/drawing/2016/5/11/chartex" xmlns:cx6="http://schemas.microsoft.com/office/drawing/2016/5/12/chartex" xmlns:cx7="http://schemas.microsoft.com/office/drawing/2016/5/13/chartex" xmlns:cx8="http://schemas.microsoft.com/office/drawing/2016/5/14/chartex" xmlns:mc="http://schemas.openxmlformats.org/markup-compatibility/2006" xmlns:aink="http://schemas.microsoft.com/office/drawing/2016/ink" xmlns:am3d="http://schemas.microsoft.com/office/drawing/2017/model3d" xmlns:o="urn:schemas-microsoft-com:office:office" xmlns:oel="http://schemas.microsoft.com/office/2019/extlst" xmlns:r="http://schemas.openxmlformats.org/officeDocument/2006/relationships" xmlns:m="http://schemas.openxmlformats.org/officeDocument/2006/math" xmlns:v="urn:schemas-microsoft-com:vml" xmlns:wp14="http://schemas.microsoft.com/office/word/2010/wordprocessingDrawing" xmlns:wp="http://schemas.openxmlformats.org/drawingml/2006/wordprocessingDrawing" xmlns:w10="urn:schemas-microsoft-com:office:word" xmlns:w="http://schemas.openxmlformats.org/wordprocessingml/2006/main" xmlns:w14="http://schemas.microsoft.com/office/word/2010/wordml" xmlns:w15="http://schemas.microsoft.com/office/word/2012/wordml" xmlns:w16cex="http://schemas.microsoft.com/office/word/2018/wordml/cex" xmlns:w16cid="http://schemas.microsoft.com/office/word/2016/wordml/cid" xmlns:w16="http://schemas.microsoft.com/office/word/2018/wordml" xmlns:w16sdtdh="http://schemas.microsoft.com/office/word/2020/wordml/sdtdatahash" xmlns:w16se="http://schemas.microsoft.com/office/word/2015/wordml/symex" xmlns:wpg="http://schemas.microsoft.com/office/word/2010/wordprocessingGroup" xmlns:wpi="http://schemas.microsoft.com/office/word/2010/wordprocessingInk" xmlns:wne="http://schemas.microsoft.com/office/word/2006/wordml" xmlns:wps="http://schemas.microsoft.com/office/word/2010/wordprocessingShape" mc:Ignorable="w14 w15 w16se w16cid w16 w16cex w16sdtdh wp14">
+<w:document xmlns:wpc="http://schemas.microsoft.com/office/word/2010/wordprocessingCanvas" xmlns:cx="http://schemas.microsoft.com/office/drawing/2014/chartex" xmlns:cx1="http://schemas.microsoft.com/office/drawing/2015/9/8/chartex" xmlns:cx2="http://schemas.microsoft.com/office/drawing/2015/10/21/chartex" xmlns:cx3="http://schemas.microsoft.com/office/drawing/2016/5/9/chartex" xmlns:cx4="http://schemas.microsoft.com/office/drawing/2016/5/10/chartex" xmlns:cx5="http://schemas.microsoft.com/office/drawing/2016/5/11/chartex" xmlns:cx6="http://schemas.microsoft.com/office/drawing/2016/5/12/chartex" xmlns:cx7="http://schemas.microsoft.com/office/drawing/2016/5/13/chartex" xmlns:cx8="http://schemas.microsoft.com/office/drawing/2016/5/14/chartex" xmlns:mc="http://schemas.openxmlformats.org/markup-compatibility/2006" xmlns:aink="http://schemas.microsoft.com/office/drawing/2016/ink" xmlns:am3d="http://schemas.microsoft.com/office/drawing/2017/model3d" xmlns:o="urn:schemas-microsoft-com:office:office" xmlns:oel="http://schemas.microsoft.com/office/2019/extlst" xmlns:r="http://schemas.openxmlformats.org/officeDocument/2006/relationships" xmlns:m="http://schemas.openxmlformats.org/officeDocument/2006/math" xmlns:v="urn:schemas-microsoft-com:vml" xmlns:wp14="http://schemas.microsoft.com/office/word/2010/wordprocessingDrawing" xmlns:wp="http://schemas.openxmlformats.org/drawingml/2006/wordprocessingDrawing" xmlns:w10="urn:schemas-microsoft-com:office:word" xmlns:w="http://schemas.openxmlformats.org/wordprocessingml/2006/main" xmlns:w14="http://schemas.microsoft.com/office/word/2010/wordml" xmlns:w15="http://schemas.microsoft.com/office/word/2012/wordml" xmlns:w16cex="http://schemas.microsoft.com/office/word/2018/wordml/cex" xmlns:w16cid="http://schemas.microsoft.com/office/word/2016/wordml/cid" xmlns:w16="http://schemas.microsoft.com/office/word/2018/wordml" xmlns:w16du="http://schemas.microsoft.com/office/word/2023/wordml/word16du" xmlns:w16sdtdh="http://schemas.microsoft.com/office/word/2020/wordml/sdtdatahash" xmlns:w16sdtfl="http://schemas.microsoft.com/office/word/2024/wordml/sdtformatlock" xmlns:w16se="http://schemas.microsoft.com/office/word/2015/wordml/symex" xmlns:wpg="http://schemas.microsoft.com/office/word/2010/wordprocessingGroup" xmlns:wpi="http://schemas.microsoft.com/office/word/2010/wordprocessingInk" xmlns:wne="http://schemas.microsoft.com/office/word/2006/wordml" xmlns:wps="http://schemas.microsoft.com/office/word/2010/wordprocessingShape" mc:Ignorable="w14 w15 w16se w16cid w16 w16cex w16sdtdh w16sdtfl w16du wp14">
   <w:body>
     <w:p>
       <w:pPr>
@@ -38,7 +38,7 @@
                     <pic:cNvPicPr/>
                   </pic:nvPicPr>
                   <pic:blipFill>
-                    <a:blip r:embed="rId7">
+                    <a:blip r:embed="rId8">
                       <a:extLst>
                         <a:ext uri="{28A0092B-C50C-407E-A947-70E740481C1C}">
                           <a14:useLocalDpi xmlns:a14="http://schemas.microsoft.com/office/drawing/2010/main" val="0"/>
@@ -176,7 +176,7 @@
                             <w:r>
                               <w:rPr>
                                 <w:rFonts w:ascii="Times New Roman" w:eastAsiaTheme="majorEastAsia" w:hAnsi="Times New Roman" w:cs="Times New Roman"/>
-                                <w:lang w:val="en-US"/>
+                                <w:lang w:val="el-GR"/>
                               </w:rPr>
                               <w:t>1</w:t>
                             </w:r>
@@ -197,6 +197,7 @@
                                 <w:lang w:val="el-GR"/>
                               </w:rPr>
                             </w:pPr>
+                            <w:proofErr w:type="spellStart"/>
                             <w:r>
                               <w:rPr>
                                 <w:rFonts w:ascii="Times New Roman" w:eastAsiaTheme="majorEastAsia" w:hAnsi="Times New Roman" w:cs="Times New Roman"/>
@@ -204,6 +205,7 @@
                               </w:rPr>
                               <w:t>charalambous</w:t>
                             </w:r>
+                            <w:proofErr w:type="spellEnd"/>
                             <w:r>
                               <w:rPr>
                                 <w:rFonts w:ascii="Times New Roman" w:eastAsiaTheme="majorEastAsia" w:hAnsi="Times New Roman" w:cs="Times New Roman"/>
@@ -211,6 +213,7 @@
                               </w:rPr>
                               <w:t>.</w:t>
                             </w:r>
+                            <w:proofErr w:type="spellStart"/>
                             <w:r>
                               <w:rPr>
                                 <w:rFonts w:ascii="Times New Roman" w:eastAsiaTheme="majorEastAsia" w:hAnsi="Times New Roman" w:cs="Times New Roman"/>
@@ -218,6 +221,7 @@
                               </w:rPr>
                               <w:t>ioannis</w:t>
                             </w:r>
+                            <w:proofErr w:type="spellEnd"/>
                             <w:r>
                               <w:rPr>
                                 <w:rFonts w:ascii="Times New Roman" w:eastAsiaTheme="majorEastAsia" w:hAnsi="Times New Roman" w:cs="Times New Roman"/>
@@ -225,6 +229,7 @@
                               </w:rPr>
                               <w:t>.1@</w:t>
                             </w:r>
+                            <w:proofErr w:type="spellStart"/>
                             <w:r>
                               <w:rPr>
                                 <w:rFonts w:ascii="Times New Roman" w:eastAsiaTheme="majorEastAsia" w:hAnsi="Times New Roman" w:cs="Times New Roman"/>
@@ -232,6 +237,7 @@
                               </w:rPr>
                               <w:t>ucy</w:t>
                             </w:r>
+                            <w:proofErr w:type="spellEnd"/>
                             <w:r>
                               <w:rPr>
                                 <w:rFonts w:ascii="Times New Roman" w:eastAsiaTheme="majorEastAsia" w:hAnsi="Times New Roman" w:cs="Times New Roman"/>
@@ -355,7 +361,7 @@
                       <w:r>
                         <w:rPr>
                           <w:rFonts w:ascii="Times New Roman" w:eastAsiaTheme="majorEastAsia" w:hAnsi="Times New Roman" w:cs="Times New Roman"/>
-                          <w:lang w:val="en-US"/>
+                          <w:lang w:val="el-GR"/>
                         </w:rPr>
                         <w:t>1</w:t>
                       </w:r>
@@ -376,6 +382,7 @@
                           <w:lang w:val="el-GR"/>
                         </w:rPr>
                       </w:pPr>
+                      <w:proofErr w:type="spellStart"/>
                       <w:r>
                         <w:rPr>
                           <w:rFonts w:ascii="Times New Roman" w:eastAsiaTheme="majorEastAsia" w:hAnsi="Times New Roman" w:cs="Times New Roman"/>
@@ -383,6 +390,7 @@
                         </w:rPr>
                         <w:t>charalambous</w:t>
                       </w:r>
+                      <w:proofErr w:type="spellEnd"/>
                       <w:r>
                         <w:rPr>
                           <w:rFonts w:ascii="Times New Roman" w:eastAsiaTheme="majorEastAsia" w:hAnsi="Times New Roman" w:cs="Times New Roman"/>
@@ -390,6 +398,7 @@
                         </w:rPr>
                         <w:t>.</w:t>
                       </w:r>
+                      <w:proofErr w:type="spellStart"/>
                       <w:r>
                         <w:rPr>
                           <w:rFonts w:ascii="Times New Roman" w:eastAsiaTheme="majorEastAsia" w:hAnsi="Times New Roman" w:cs="Times New Roman"/>
@@ -397,6 +406,7 @@
                         </w:rPr>
                         <w:t>ioannis</w:t>
                       </w:r>
+                      <w:proofErr w:type="spellEnd"/>
                       <w:r>
                         <w:rPr>
                           <w:rFonts w:ascii="Times New Roman" w:eastAsiaTheme="majorEastAsia" w:hAnsi="Times New Roman" w:cs="Times New Roman"/>
@@ -404,6 +414,7 @@
                         </w:rPr>
                         <w:t>.1@</w:t>
                       </w:r>
+                      <w:proofErr w:type="spellStart"/>
                       <w:r>
                         <w:rPr>
                           <w:rFonts w:ascii="Times New Roman" w:eastAsiaTheme="majorEastAsia" w:hAnsi="Times New Roman" w:cs="Times New Roman"/>
@@ -411,6 +422,7 @@
                         </w:rPr>
                         <w:t>ucy</w:t>
                       </w:r>
+                      <w:proofErr w:type="spellEnd"/>
                       <w:r>
                         <w:rPr>
                           <w:rFonts w:ascii="Times New Roman" w:eastAsiaTheme="majorEastAsia" w:hAnsi="Times New Roman" w:cs="Times New Roman"/>
@@ -506,39 +518,15 @@
                               <w:jc w:val="center"/>
                               <w:rPr>
                                 <w:rFonts w:ascii="Times New Roman" w:eastAsiaTheme="majorEastAsia" w:hAnsi="Times New Roman" w:cs="Times New Roman"/>
-                                <w:lang w:val="en-US"/>
+                                <w:lang w:val="el-GR"/>
                               </w:rPr>
                             </w:pPr>
                             <w:r>
                               <w:rPr>
                                 <w:rFonts w:ascii="Times New Roman" w:eastAsiaTheme="majorEastAsia" w:hAnsi="Times New Roman" w:cs="Times New Roman"/>
-                                <w:lang w:val="en-US"/>
+                                <w:lang w:val="el-GR"/>
                               </w:rPr>
                               <w:t>Μάρκος Βασίλη</w:t>
-                            </w:r>
-                          </w:p>
-                          <w:p>
-                            <w:pPr>
-                              <w:spacing w:line="240" w:lineRule="auto"/>
-                              <w:jc w:val="center"/>
-                              <w:rPr>
-                                <w:rFonts w:ascii="Times New Roman" w:eastAsiaTheme="majorEastAsia" w:hAnsi="Times New Roman" w:cs="Times New Roman"/>
-                                <w:lang w:val="en-US"/>
-                              </w:rPr>
-                            </w:pPr>
-                            <w:r>
-                              <w:rPr>
-                                <w:rFonts w:ascii="Times New Roman" w:eastAsiaTheme="majorEastAsia" w:hAnsi="Times New Roman" w:cs="Times New Roman"/>
-                                <w:lang w:val="en-US"/>
-                              </w:rPr>
-                              <w:t>UC</w:t>
-                            </w:r>
-                            <w:r>
-                              <w:rPr>
-                                <w:rFonts w:ascii="Times New Roman" w:eastAsiaTheme="majorEastAsia" w:hAnsi="Times New Roman" w:cs="Times New Roman"/>
-                                <w:lang w:val="en-US"/>
-                              </w:rPr>
-                              <w:t>1376829</w:t>
                             </w:r>
                           </w:p>
                           <w:p>
@@ -555,7 +543,40 @@
                                 <w:rFonts w:ascii="Times New Roman" w:eastAsiaTheme="majorEastAsia" w:hAnsi="Times New Roman" w:cs="Times New Roman"/>
                                 <w:lang w:val="en-US"/>
                               </w:rPr>
-                              <w:t>mvasil01</w:t>
+                              <w:t>UC</w:t>
+                            </w:r>
+                            <w:r>
+                              <w:rPr>
+                                <w:rFonts w:ascii="Times New Roman" w:eastAsiaTheme="majorEastAsia" w:hAnsi="Times New Roman" w:cs="Times New Roman"/>
+                                <w:lang w:val="el-GR"/>
+                              </w:rPr>
+                              <w:t>1376829</w:t>
+                            </w:r>
+                          </w:p>
+                          <w:p>
+                            <w:pPr>
+                              <w:spacing w:line="240" w:lineRule="auto"/>
+                              <w:jc w:val="center"/>
+                              <w:rPr>
+                                <w:rFonts w:ascii="Times New Roman" w:eastAsiaTheme="majorEastAsia" w:hAnsi="Times New Roman" w:cs="Times New Roman"/>
+                                <w:lang w:val="el-GR"/>
+                              </w:rPr>
+                            </w:pPr>
+                            <w:proofErr w:type="spellStart"/>
+                            <w:r>
+                              <w:rPr>
+                                <w:rFonts w:ascii="Times New Roman" w:eastAsiaTheme="majorEastAsia" w:hAnsi="Times New Roman" w:cs="Times New Roman"/>
+                                <w:lang w:val="en-US"/>
+                              </w:rPr>
+                              <w:t>mvasil</w:t>
+                            </w:r>
+                            <w:proofErr w:type="spellEnd"/>
+                            <w:r>
+                              <w:rPr>
+                                <w:rFonts w:ascii="Times New Roman" w:eastAsiaTheme="majorEastAsia" w:hAnsi="Times New Roman" w:cs="Times New Roman"/>
+                                <w:lang w:val="el-GR"/>
+                              </w:rPr>
+                              <w:t>01</w:t>
                             </w:r>
                             <w:r>
                               <w:rPr>
@@ -564,6 +585,7 @@
                               </w:rPr>
                               <w:t>@</w:t>
                             </w:r>
+                            <w:proofErr w:type="spellStart"/>
                             <w:r>
                               <w:rPr>
                                 <w:rFonts w:ascii="Times New Roman" w:eastAsiaTheme="majorEastAsia" w:hAnsi="Times New Roman" w:cs="Times New Roman"/>
@@ -571,6 +593,7 @@
                               </w:rPr>
                               <w:t>ucy</w:t>
                             </w:r>
+                            <w:proofErr w:type="spellEnd"/>
                             <w:r>
                               <w:rPr>
                                 <w:rFonts w:ascii="Times New Roman" w:eastAsiaTheme="majorEastAsia" w:hAnsi="Times New Roman" w:cs="Times New Roman"/>
@@ -639,39 +662,15 @@
                         <w:jc w:val="center"/>
                         <w:rPr>
                           <w:rFonts w:ascii="Times New Roman" w:eastAsiaTheme="majorEastAsia" w:hAnsi="Times New Roman" w:cs="Times New Roman"/>
-                          <w:lang w:val="en-US"/>
+                          <w:lang w:val="el-GR"/>
                         </w:rPr>
                       </w:pPr>
                       <w:r>
                         <w:rPr>
                           <w:rFonts w:ascii="Times New Roman" w:eastAsiaTheme="majorEastAsia" w:hAnsi="Times New Roman" w:cs="Times New Roman"/>
-                          <w:lang w:val="en-US"/>
+                          <w:lang w:val="el-GR"/>
                         </w:rPr>
                         <w:t>Μάρκος Βασίλη</w:t>
-                      </w:r>
-                    </w:p>
-                    <w:p>
-                      <w:pPr>
-                        <w:spacing w:line="240" w:lineRule="auto"/>
-                        <w:jc w:val="center"/>
-                        <w:rPr>
-                          <w:rFonts w:ascii="Times New Roman" w:eastAsiaTheme="majorEastAsia" w:hAnsi="Times New Roman" w:cs="Times New Roman"/>
-                          <w:lang w:val="en-US"/>
-                        </w:rPr>
-                      </w:pPr>
-                      <w:r>
-                        <w:rPr>
-                          <w:rFonts w:ascii="Times New Roman" w:eastAsiaTheme="majorEastAsia" w:hAnsi="Times New Roman" w:cs="Times New Roman"/>
-                          <w:lang w:val="en-US"/>
-                        </w:rPr>
-                        <w:t>UC</w:t>
-                      </w:r>
-                      <w:r>
-                        <w:rPr>
-                          <w:rFonts w:ascii="Times New Roman" w:eastAsiaTheme="majorEastAsia" w:hAnsi="Times New Roman" w:cs="Times New Roman"/>
-                          <w:lang w:val="en-US"/>
-                        </w:rPr>
-                        <w:t>1376829</w:t>
                       </w:r>
                     </w:p>
                     <w:p>
@@ -688,7 +687,40 @@
                           <w:rFonts w:ascii="Times New Roman" w:eastAsiaTheme="majorEastAsia" w:hAnsi="Times New Roman" w:cs="Times New Roman"/>
                           <w:lang w:val="en-US"/>
                         </w:rPr>
-                        <w:t>mvasil01</w:t>
+                        <w:t>UC</w:t>
+                      </w:r>
+                      <w:r>
+                        <w:rPr>
+                          <w:rFonts w:ascii="Times New Roman" w:eastAsiaTheme="majorEastAsia" w:hAnsi="Times New Roman" w:cs="Times New Roman"/>
+                          <w:lang w:val="el-GR"/>
+                        </w:rPr>
+                        <w:t>1376829</w:t>
+                      </w:r>
+                    </w:p>
+                    <w:p>
+                      <w:pPr>
+                        <w:spacing w:line="240" w:lineRule="auto"/>
+                        <w:jc w:val="center"/>
+                        <w:rPr>
+                          <w:rFonts w:ascii="Times New Roman" w:eastAsiaTheme="majorEastAsia" w:hAnsi="Times New Roman" w:cs="Times New Roman"/>
+                          <w:lang w:val="el-GR"/>
+                        </w:rPr>
+                      </w:pPr>
+                      <w:proofErr w:type="spellStart"/>
+                      <w:r>
+                        <w:rPr>
+                          <w:rFonts w:ascii="Times New Roman" w:eastAsiaTheme="majorEastAsia" w:hAnsi="Times New Roman" w:cs="Times New Roman"/>
+                          <w:lang w:val="en-US"/>
+                        </w:rPr>
+                        <w:t>mvasil</w:t>
+                      </w:r>
+                      <w:proofErr w:type="spellEnd"/>
+                      <w:r>
+                        <w:rPr>
+                          <w:rFonts w:ascii="Times New Roman" w:eastAsiaTheme="majorEastAsia" w:hAnsi="Times New Roman" w:cs="Times New Roman"/>
+                          <w:lang w:val="el-GR"/>
+                        </w:rPr>
+                        <w:t>01</w:t>
                       </w:r>
                       <w:r>
                         <w:rPr>
@@ -697,6 +729,7 @@
                         </w:rPr>
                         <w:t>@</w:t>
                       </w:r>
+                      <w:proofErr w:type="spellStart"/>
                       <w:r>
                         <w:rPr>
                           <w:rFonts w:ascii="Times New Roman" w:eastAsiaTheme="majorEastAsia" w:hAnsi="Times New Roman" w:cs="Times New Roman"/>
@@ -704,6 +737,7 @@
                         </w:rPr>
                         <w:t>ucy</w:t>
                       </w:r>
+                      <w:proofErr w:type="spellEnd"/>
                       <w:r>
                         <w:rPr>
                           <w:rFonts w:ascii="Times New Roman" w:eastAsiaTheme="majorEastAsia" w:hAnsi="Times New Roman" w:cs="Times New Roman"/>
@@ -754,6 +788,7 @@
           <w:rFonts w:ascii="Times New Roman" w:eastAsiaTheme="majorEastAsia" w:hAnsi="Times New Roman" w:cs="Times New Roman"/>
           <w:sz w:val="40"/>
           <w:szCs w:val="40"/>
+          <w:lang w:val="el-GR"/>
         </w:rPr>
         <w:t>Ομαδική Εργασία – Δεντρικές Δομές Δεδομένων</w:t>
       </w:r>
@@ -762,12 +797,14 @@
       <w:pPr>
         <w:pStyle w:val="Heading1"/>
         <w:rPr>
+          <w:rFonts w:ascii="Times New Roman" w:hAnsi="Times New Roman" w:cs="Times New Roman"/>
           <w:color w:val="auto"/>
           <w:lang w:val="el-GR"/>
         </w:rPr>
       </w:pPr>
       <w:r>
         <w:rPr>
+          <w:rFonts w:ascii="Times New Roman" w:hAnsi="Times New Roman" w:cs="Times New Roman"/>
           <w:color w:val="auto"/>
           <w:lang w:val="el-GR"/>
         </w:rPr>
@@ -775,6 +812,7 @@
       </w:r>
       <w:r>
         <w:rPr>
+          <w:rFonts w:ascii="Times New Roman" w:hAnsi="Times New Roman" w:cs="Times New Roman"/>
           <w:color w:val="auto"/>
           <w:vertAlign w:val="superscript"/>
           <w:lang w:val="el-GR"/>
@@ -783,50 +821,102 @@
       </w:r>
       <w:r>
         <w:rPr>
+          <w:rFonts w:ascii="Times New Roman" w:hAnsi="Times New Roman" w:cs="Times New Roman"/>
           <w:color w:val="auto"/>
           <w:lang w:val="el-GR"/>
         </w:rPr>
-        <w:t xml:space="preserve">: </w:t>
-      </w:r>
-      <w:r>
-        <w:rPr>
+        <w:t xml:space="preserve">: Εφαρμογή αυτόματης συμπλήρωσης λέξεων με χρήση </w:t>
+      </w:r>
+      <w:r>
+        <w:rPr>
+          <w:rFonts w:ascii="Times New Roman" w:hAnsi="Times New Roman" w:cs="Times New Roman"/>
           <w:color w:val="auto"/>
         </w:rPr>
-        <w:t>Εφαρμογή αυτόματης συμπλήρωσης λέξεων με χρήση Compressed Trie</w:t>
+        <w:t>Compressed</w:t>
+      </w:r>
+      <w:r>
+        <w:rPr>
+          <w:rFonts w:ascii="Times New Roman" w:hAnsi="Times New Roman" w:cs="Times New Roman"/>
+          <w:color w:val="auto"/>
+          <w:lang w:val="el-GR"/>
+        </w:rPr>
+        <w:t xml:space="preserve"> </w:t>
+      </w:r>
+      <w:r>
+        <w:rPr>
+          <w:rFonts w:ascii="Times New Roman" w:hAnsi="Times New Roman" w:cs="Times New Roman"/>
+          <w:color w:val="auto"/>
+        </w:rPr>
+        <w:t>Trie</w:t>
       </w:r>
     </w:p>
     <w:p>
       <w:pPr>
         <w:rPr>
-          <w:lang w:val="el-GR"/>
-        </w:rPr>
-      </w:pPr>
-      <w:r>
-        <w:rPr>
-          <w:rFonts w:ascii="Calibri" w:hAnsi="Calibri" w:cs="Calibri"/>
-          <w:lang w:val="el-GR"/>
-        </w:rPr>
-        <w:t>Σ</w:t>
-      </w:r>
-      <w:r>
-        <w:rPr>
-          <w:rFonts w:ascii="Calibri" w:hAnsi="Calibri" w:cs="Calibri"/>
-          <w:lang w:val="en-US"/>
-        </w:rPr>
-        <w:t>τ</w:t>
-      </w:r>
-      <w:r>
-        <w:t>ο πρώτο μέρος της εργασίας υλοποιήθηκε μια εφαρμογή αυτόματης συμπλήρωσης κειμένου που βασίζεται στη δομή Compressed Trie με χρήση κατακερματισμού. Η εφαρμογή φορτώνει ένα αρχικό λεξικό και ενημερώνει τη σημαντικότητα κάθε λέξης ανάλογα με το πόσο συχνά εμφανίζεται στα κείμενα που επεξεργάζεται. Με βάση αυτά τα δεδομένα το πρόγραμμα προσφέρει λειτουργίες όπως η εύρεση των πιο σημαντικών λέξεων με κοινό πρόθεμα και η πρόβλεψη του επόμενου χαρακτήρα που πιθανόν θα πληκτρολογήσει ο χρήστης. Βασικός στόχος της υλοποίησης ήταν η γρήγορη απόκριση και η αποδοτική διαχείριση της μνήμης και του χρόνου εκτέλεσης.</w:t>
+          <w:rFonts w:ascii="Times New Roman" w:hAnsi="Times New Roman" w:cs="Times New Roman"/>
+          <w:lang w:val="el-GR"/>
+        </w:rPr>
+      </w:pPr>
+      <w:r>
+        <w:rPr>
+          <w:rFonts w:ascii="Times New Roman" w:hAnsi="Times New Roman" w:cs="Times New Roman"/>
+          <w:lang w:val="el-GR"/>
+        </w:rPr>
+        <w:t>Στ</w:t>
+      </w:r>
+      <w:r>
+        <w:rPr>
+          <w:rFonts w:ascii="Times New Roman" w:hAnsi="Times New Roman" w:cs="Times New Roman"/>
+          <w:lang w:val="el-GR"/>
+        </w:rPr>
+        <w:t xml:space="preserve">ο πρώτο μέρος της εργασίας υλοποιήθηκε μια εφαρμογή αυτόματης συμπλήρωσης κειμένου που βασίζεται στη δομή </w:t>
+      </w:r>
+      <w:r>
+        <w:rPr>
+          <w:rFonts w:ascii="Times New Roman" w:hAnsi="Times New Roman" w:cs="Times New Roman"/>
+        </w:rPr>
+        <w:t>Compressed</w:t>
+      </w:r>
+      <w:r>
+        <w:rPr>
+          <w:rFonts w:ascii="Times New Roman" w:hAnsi="Times New Roman" w:cs="Times New Roman"/>
+          <w:lang w:val="el-GR"/>
+        </w:rPr>
+        <w:t xml:space="preserve"> </w:t>
+      </w:r>
+      <w:r>
+        <w:rPr>
+          <w:rFonts w:ascii="Times New Roman" w:hAnsi="Times New Roman" w:cs="Times New Roman"/>
+        </w:rPr>
+        <w:t>Trie</w:t>
+      </w:r>
+      <w:r>
+        <w:rPr>
+          <w:rFonts w:ascii="Times New Roman" w:hAnsi="Times New Roman" w:cs="Times New Roman"/>
+          <w:lang w:val="el-GR"/>
+        </w:rPr>
+        <w:t xml:space="preserve"> με χρήση κατακερματισμού. Η εφαρμογή φορτώνει ένα αρχικό λεξικό και ενημερώνει τη σημαντικότητα κάθε λέξης ανάλογα με το πόσο συχνά εμφανίζεται στα κείμενα που επεξεργάζεται. Με βάση αυτά τα δεδομένα το πρόγραμμα προσφέρει λειτουργίες όπως η εύρεση των πιο σημαντικών λέξεων με κοινό πρόθεμα και η πρόβλεψη του επόμενου χαρακτήρα που πιθανόν θα πληκτρολογήσει ο χρήστης. Βασικός στόχος της υλοποίησης ήταν η γρήγορη απόκριση και η αποδοτική διαχείριση της μνήμης και του χρόνου εκτέλεσης.</w:t>
       </w:r>
     </w:p>
     <w:p>
-      <w:r>
+      <w:pPr>
+        <w:rPr>
+          <w:rFonts w:ascii="Times New Roman" w:hAnsi="Times New Roman" w:cs="Times New Roman"/>
+          <w:lang w:val="el-GR"/>
+        </w:rPr>
+      </w:pPr>
+      <w:r>
+        <w:rPr>
+          <w:rFonts w:ascii="Times New Roman" w:hAnsi="Times New Roman" w:cs="Times New Roman"/>
+          <w:lang w:val="el-GR"/>
+        </w:rPr>
         <w:br w:type="page"/>
       </w:r>
     </w:p>
     <w:p>
       <w:pPr>
         <w:rPr>
+          <w:rFonts w:ascii="Times New Roman" w:hAnsi="Times New Roman" w:cs="Times New Roman"/>
           <w:lang w:val="el-GR"/>
         </w:rPr>
       </w:pPr>
@@ -835,12 +925,14 @@
       <w:pPr>
         <w:pStyle w:val="Heading1"/>
         <w:rPr>
+          <w:rFonts w:ascii="Times New Roman" w:hAnsi="Times New Roman" w:cs="Times New Roman"/>
           <w:color w:val="auto"/>
           <w:lang w:val="el-GR"/>
         </w:rPr>
       </w:pPr>
       <w:r>
         <w:rPr>
+          <w:rFonts w:ascii="Times New Roman" w:hAnsi="Times New Roman" w:cs="Times New Roman"/>
           <w:color w:val="auto"/>
           <w:lang w:val="el-GR"/>
         </w:rPr>
@@ -848,6 +940,7 @@
       </w:r>
       <w:r>
         <w:rPr>
+          <w:rFonts w:ascii="Times New Roman" w:hAnsi="Times New Roman" w:cs="Times New Roman"/>
           <w:color w:val="auto"/>
           <w:vertAlign w:val="superscript"/>
           <w:lang w:val="el-GR"/>
@@ -856,6 +949,7 @@
       </w:r>
       <w:r>
         <w:rPr>
+          <w:rFonts w:ascii="Times New Roman" w:hAnsi="Times New Roman" w:cs="Times New Roman"/>
           <w:color w:val="auto"/>
           <w:lang w:val="el-GR"/>
         </w:rPr>
@@ -863,6 +957,7 @@
       </w:r>
       <w:r>
         <w:rPr>
+          <w:rFonts w:ascii="Times New Roman" w:hAnsi="Times New Roman" w:cs="Times New Roman"/>
           <w:color w:val="auto"/>
           <w:lang w:val="en-US"/>
         </w:rPr>
@@ -870,6 +965,7 @@
       </w:r>
       <w:r>
         <w:rPr>
+          <w:rFonts w:ascii="Times New Roman" w:hAnsi="Times New Roman" w:cs="Times New Roman"/>
           <w:color w:val="auto"/>
           <w:lang w:val="el-GR"/>
         </w:rPr>
@@ -877,6 +973,7 @@
       </w:r>
       <w:r>
         <w:rPr>
+          <w:rFonts w:ascii="Times New Roman" w:hAnsi="Times New Roman" w:cs="Times New Roman"/>
           <w:color w:val="auto"/>
           <w:lang w:val="en-US"/>
         </w:rPr>
@@ -884,6 +981,7 @@
       </w:r>
       <w:r>
         <w:rPr>
+          <w:rFonts w:ascii="Times New Roman" w:hAnsi="Times New Roman" w:cs="Times New Roman"/>
           <w:color w:val="auto"/>
           <w:lang w:val="el-GR"/>
         </w:rPr>
@@ -891,6 +989,7 @@
       </w:r>
       <w:r>
         <w:rPr>
+          <w:rFonts w:ascii="Times New Roman" w:hAnsi="Times New Roman" w:cs="Times New Roman"/>
           <w:color w:val="auto"/>
           <w:lang w:val="en-US"/>
         </w:rPr>
@@ -900,38 +999,97 @@
     <w:p>
       <w:pPr>
         <w:rPr>
-          <w:lang w:val="el-GR"/>
-        </w:rPr>
-      </w:pPr>
-      <w:r>
-        <w:t xml:space="preserve">Το δεύτερο μέρος της εργασίας εστιάζει στη σύγκριση της μνήμης που απαιτείται για την αποθήκευση δεδομένων σε ένα κλασικό Trie και σε ένα Compressed Trie. </w:t>
+          <w:rFonts w:ascii="Times New Roman" w:hAnsi="Times New Roman" w:cs="Times New Roman"/>
+          <w:lang w:val="el-GR"/>
+        </w:rPr>
+      </w:pPr>
+      <w:r>
+        <w:rPr>
+          <w:rFonts w:ascii="Times New Roman" w:hAnsi="Times New Roman" w:cs="Times New Roman"/>
+          <w:lang w:val="el-GR"/>
+        </w:rPr>
+        <w:t xml:space="preserve">Το δεύτερο μέρος της εργασίας εστιάζει στη σύγκριση της μνήμης που απαιτείται για την αποθήκευση δεδομένων σε ένα κλασικό </w:t>
+      </w:r>
+      <w:r>
+        <w:rPr>
+          <w:rFonts w:ascii="Times New Roman" w:hAnsi="Times New Roman" w:cs="Times New Roman"/>
+        </w:rPr>
+        <w:t>Trie</w:t>
+      </w:r>
+      <w:r>
+        <w:rPr>
+          <w:rFonts w:ascii="Times New Roman" w:hAnsi="Times New Roman" w:cs="Times New Roman"/>
+          <w:lang w:val="el-GR"/>
+        </w:rPr>
+        <w:t xml:space="preserve"> και σε ένα </w:t>
+      </w:r>
+      <w:r>
+        <w:rPr>
+          <w:rFonts w:ascii="Times New Roman" w:hAnsi="Times New Roman" w:cs="Times New Roman"/>
+        </w:rPr>
+        <w:t>Compressed</w:t>
+      </w:r>
+      <w:r>
+        <w:rPr>
+          <w:rFonts w:ascii="Times New Roman" w:hAnsi="Times New Roman" w:cs="Times New Roman"/>
+          <w:lang w:val="el-GR"/>
+        </w:rPr>
+        <w:t xml:space="preserve"> </w:t>
+      </w:r>
+      <w:r>
+        <w:rPr>
+          <w:rFonts w:ascii="Times New Roman" w:hAnsi="Times New Roman" w:cs="Times New Roman"/>
+        </w:rPr>
+        <w:t>Trie</w:t>
+      </w:r>
+      <w:r>
+        <w:rPr>
+          <w:rFonts w:ascii="Times New Roman" w:hAnsi="Times New Roman" w:cs="Times New Roman"/>
+          <w:lang w:val="el-GR"/>
+        </w:rPr>
+        <w:t xml:space="preserve">. </w:t>
       </w:r>
     </w:p>
     <w:p>
       <w:pPr>
         <w:rPr>
-          <w:lang w:val="el-GR"/>
-        </w:rPr>
-      </w:pPr>
-      <w:r>
+          <w:rFonts w:ascii="Times New Roman" w:hAnsi="Times New Roman" w:cs="Times New Roman"/>
+          <w:lang w:val="el-GR"/>
+        </w:rPr>
+      </w:pPr>
+      <w:r>
+        <w:rPr>
+          <w:rFonts w:ascii="Times New Roman" w:hAnsi="Times New Roman" w:cs="Times New Roman"/>
+          <w:lang w:val="el-GR"/>
+        </w:rPr>
         <w:t xml:space="preserve">Για τις ανάγκες του πειράματος δημιουργήθηκαν </w:t>
       </w:r>
       <w:r>
         <w:rPr>
+          <w:rFonts w:ascii="Times New Roman" w:hAnsi="Times New Roman" w:cs="Times New Roman"/>
           <w:lang w:val="el-GR"/>
         </w:rPr>
         <w:t>συνθετικά</w:t>
       </w:r>
       <w:r>
+        <w:rPr>
+          <w:rFonts w:ascii="Times New Roman" w:hAnsi="Times New Roman" w:cs="Times New Roman"/>
+          <w:lang w:val="el-GR"/>
+        </w:rPr>
         <w:t xml:space="preserve"> λεξικά με διαφορετικό πλήθος και κατανομή μήκους λέξεων ώστε να καλυφθούν διάφορα σενάρια χρήσης. Η μέτρηση της μνήμης έγινε μέσω θεωρητικού υπολογισμού του μεγέθους των κόμβων και των δεικτών κάθε δομής</w:t>
       </w:r>
       <w:r>
+        <w:rPr>
+          <w:rFonts w:ascii="Times New Roman" w:hAnsi="Times New Roman" w:cs="Times New Roman"/>
+          <w:lang w:val="el-GR"/>
+        </w:rPr>
         <w:t>.</w:t>
       </w:r>
     </w:p>
     <w:p>
       <w:pPr>
         <w:rPr>
+          <w:rFonts w:ascii="Times New Roman" w:hAnsi="Times New Roman" w:cs="Times New Roman"/>
           <w:lang w:val="el-GR"/>
         </w:rPr>
       </w:pPr>
@@ -940,12 +1098,14 @@
       <w:pPr>
         <w:pStyle w:val="Heading2"/>
         <w:rPr>
+          <w:rFonts w:ascii="Times New Roman" w:hAnsi="Times New Roman" w:cs="Times New Roman"/>
           <w:color w:val="auto"/>
           <w:lang w:val="el-GR"/>
         </w:rPr>
       </w:pPr>
       <w:r>
         <w:rPr>
+          <w:rFonts w:ascii="Times New Roman" w:hAnsi="Times New Roman" w:cs="Times New Roman"/>
           <w:noProof/>
           <w:lang w:val="el-GR"/>
         </w:rPr>
@@ -973,7 +1133,7 @@
                     <pic:cNvPicPr/>
                   </pic:nvPicPr>
                   <pic:blipFill>
-                    <a:blip r:embed="rId8">
+                    <a:blip r:embed="rId9">
                       <a:extLst>
                         <a:ext uri="{28A0092B-C50C-407E-A947-70E740481C1C}">
                           <a14:useLocalDpi xmlns:a14="http://schemas.microsoft.com/office/drawing/2010/main" val="0"/>
@@ -1007,6 +1167,7 @@
       </w:r>
       <w:r>
         <w:rPr>
+          <w:rFonts w:ascii="Times New Roman" w:hAnsi="Times New Roman" w:cs="Times New Roman"/>
           <w:color w:val="auto"/>
           <w:lang w:val="el-GR"/>
         </w:rPr>
@@ -1016,95 +1177,111 @@
     <w:p>
       <w:pPr>
         <w:rPr>
-          <w:lang w:val="el-GR"/>
-        </w:rPr>
-      </w:pPr>
-      <w:r>
-        <w:rPr>
+          <w:rFonts w:ascii="Times New Roman" w:hAnsi="Times New Roman" w:cs="Times New Roman"/>
+          <w:lang w:val="el-GR"/>
+        </w:rPr>
+      </w:pPr>
+      <w:r>
+        <w:rPr>
+          <w:rFonts w:ascii="Times New Roman" w:hAnsi="Times New Roman" w:cs="Times New Roman"/>
           <w:lang w:val="el-GR"/>
         </w:rPr>
         <w:t xml:space="preserve">Η </w:t>
       </w:r>
       <w:r>
         <w:rPr>
+          <w:rFonts w:ascii="Times New Roman" w:hAnsi="Times New Roman" w:cs="Times New Roman"/>
           <w:lang w:val="el-GR"/>
         </w:rPr>
         <w:t>δημιουργία</w:t>
       </w:r>
       <w:r>
         <w:rPr>
+          <w:rFonts w:ascii="Times New Roman" w:hAnsi="Times New Roman" w:cs="Times New Roman"/>
           <w:lang w:val="el-GR"/>
         </w:rPr>
         <w:t xml:space="preserve"> των </w:t>
       </w:r>
       <w:r>
         <w:rPr>
+          <w:rFonts w:ascii="Times New Roman" w:hAnsi="Times New Roman" w:cs="Times New Roman"/>
           <w:lang w:val="el-GR"/>
         </w:rPr>
         <w:t>λεξικών</w:t>
       </w:r>
       <w:r>
         <w:rPr>
+          <w:rFonts w:ascii="Times New Roman" w:hAnsi="Times New Roman" w:cs="Times New Roman"/>
           <w:lang w:val="el-GR"/>
         </w:rPr>
         <w:t xml:space="preserve"> που </w:t>
       </w:r>
       <w:r>
         <w:rPr>
+          <w:rFonts w:ascii="Times New Roman" w:hAnsi="Times New Roman" w:cs="Times New Roman"/>
           <w:lang w:val="el-GR"/>
         </w:rPr>
         <w:t>χρησιμοποιηθήκαν</w:t>
       </w:r>
       <w:r>
         <w:rPr>
+          <w:rFonts w:ascii="Times New Roman" w:hAnsi="Times New Roman" w:cs="Times New Roman"/>
           <w:lang w:val="el-GR"/>
         </w:rPr>
         <w:t xml:space="preserve"> στο </w:t>
       </w:r>
       <w:r>
         <w:rPr>
+          <w:rFonts w:ascii="Times New Roman" w:hAnsi="Times New Roman" w:cs="Times New Roman"/>
           <w:lang w:val="el-GR"/>
         </w:rPr>
         <w:t>πείραμα</w:t>
       </w:r>
       <w:r>
         <w:rPr>
+          <w:rFonts w:ascii="Times New Roman" w:hAnsi="Times New Roman" w:cs="Times New Roman"/>
           <w:lang w:val="el-GR"/>
         </w:rPr>
         <w:t xml:space="preserve"> </w:t>
       </w:r>
       <w:r>
         <w:rPr>
+          <w:rFonts w:ascii="Times New Roman" w:hAnsi="Times New Roman" w:cs="Times New Roman"/>
           <w:lang w:val="el-GR"/>
         </w:rPr>
         <w:t>έγινε</w:t>
       </w:r>
       <w:r>
         <w:rPr>
+          <w:rFonts w:ascii="Times New Roman" w:hAnsi="Times New Roman" w:cs="Times New Roman"/>
           <w:lang w:val="el-GR"/>
         </w:rPr>
         <w:t xml:space="preserve"> με την </w:t>
       </w:r>
       <w:r>
         <w:rPr>
+          <w:rFonts w:ascii="Times New Roman" w:hAnsi="Times New Roman" w:cs="Times New Roman"/>
           <w:lang w:val="el-GR"/>
         </w:rPr>
         <w:t>κλάση</w:t>
       </w:r>
       <w:r>
         <w:rPr>
+          <w:rFonts w:ascii="Times New Roman" w:hAnsi="Times New Roman" w:cs="Times New Roman"/>
           <w:lang w:val="el-GR"/>
         </w:rPr>
         <w:t xml:space="preserve"> </w:t>
       </w:r>
       <w:r>
         <w:rPr>
+          <w:rFonts w:ascii="Times New Roman" w:hAnsi="Times New Roman" w:cs="Times New Roman"/>
           <w:lang w:val="en-US"/>
         </w:rPr>
         <w:t>Generator</w:t>
       </w:r>
       <w:r>
         <w:rPr>
+          <w:rFonts w:ascii="Times New Roman" w:hAnsi="Times New Roman" w:cs="Times New Roman"/>
           <w:lang w:val="el-GR"/>
         </w:rPr>
         <w:t>.</w:t>
@@ -1113,47 +1290,55 @@
     <w:p>
       <w:pPr>
         <w:rPr>
-          <w:lang w:val="el-GR"/>
-        </w:rPr>
-      </w:pPr>
-      <w:r>
-        <w:rPr>
+          <w:rFonts w:ascii="Times New Roman" w:hAnsi="Times New Roman" w:cs="Times New Roman"/>
+          <w:lang w:val="el-GR"/>
+        </w:rPr>
+      </w:pPr>
+      <w:r>
+        <w:rPr>
+          <w:rFonts w:ascii="Times New Roman" w:hAnsi="Times New Roman" w:cs="Times New Roman"/>
           <w:lang w:val="el-GR"/>
         </w:rPr>
         <w:t xml:space="preserve">Η </w:t>
       </w:r>
       <w:r>
         <w:rPr>
+          <w:rFonts w:ascii="Times New Roman" w:hAnsi="Times New Roman" w:cs="Times New Roman"/>
           <w:lang w:val="el-GR"/>
         </w:rPr>
         <w:t>κλάση</w:t>
       </w:r>
       <w:r>
         <w:rPr>
+          <w:rFonts w:ascii="Times New Roman" w:hAnsi="Times New Roman" w:cs="Times New Roman"/>
           <w:lang w:val="el-GR"/>
         </w:rPr>
         <w:t xml:space="preserve"> αυτή </w:t>
       </w:r>
       <w:r>
         <w:rPr>
+          <w:rFonts w:ascii="Times New Roman" w:hAnsi="Times New Roman" w:cs="Times New Roman"/>
           <w:lang w:val="el-GR"/>
         </w:rPr>
         <w:t>δημιουργεί</w:t>
       </w:r>
       <w:r>
         <w:rPr>
-          <w:lang w:val="en-US"/>
+          <w:rFonts w:ascii="Times New Roman" w:hAnsi="Times New Roman" w:cs="Times New Roman"/>
+          <w:lang w:val="el-GR"/>
         </w:rPr>
         <w:t xml:space="preserve"> </w:t>
       </w:r>
       <w:r>
         <w:rPr>
+          <w:rFonts w:ascii="Times New Roman" w:hAnsi="Times New Roman" w:cs="Times New Roman"/>
           <w:lang w:val="el-GR"/>
         </w:rPr>
         <w:t>συνθετικά λεξικά</w:t>
       </w:r>
       <w:r>
         <w:rPr>
+          <w:rFonts w:ascii="Times New Roman" w:hAnsi="Times New Roman" w:cs="Times New Roman"/>
           <w:lang w:val="el-GR"/>
         </w:rPr>
         <w:t xml:space="preserve">: </w:t>
@@ -1167,35 +1352,41 @@
           <w:numId w:val="1"/>
         </w:numPr>
         <w:rPr>
+          <w:rFonts w:ascii="Times New Roman" w:hAnsi="Times New Roman" w:cs="Times New Roman"/>
           <w:lang w:val="en-US"/>
         </w:rPr>
       </w:pPr>
       <w:r>
         <w:rPr>
+          <w:rFonts w:ascii="Times New Roman" w:hAnsi="Times New Roman" w:cs="Times New Roman"/>
           <w:lang w:val="el-GR"/>
         </w:rPr>
         <w:t>Σταθερού</w:t>
       </w:r>
       <w:r>
         <w:rPr>
+          <w:rFonts w:ascii="Times New Roman" w:hAnsi="Times New Roman" w:cs="Times New Roman"/>
           <w:lang w:val="el-GR"/>
         </w:rPr>
         <w:t xml:space="preserve"> </w:t>
       </w:r>
       <w:r>
         <w:rPr>
+          <w:rFonts w:ascii="Times New Roman" w:hAnsi="Times New Roman" w:cs="Times New Roman"/>
           <w:lang w:val="el-GR"/>
         </w:rPr>
         <w:t>Μήκους</w:t>
       </w:r>
       <w:r>
         <w:rPr>
+          <w:rFonts w:ascii="Times New Roman" w:hAnsi="Times New Roman" w:cs="Times New Roman"/>
           <w:lang w:val="el-GR"/>
         </w:rPr>
         <w:t xml:space="preserve"> </w:t>
       </w:r>
       <w:r>
         <w:rPr>
+          <w:rFonts w:ascii="Times New Roman" w:hAnsi="Times New Roman" w:cs="Times New Roman"/>
           <w:lang w:val="el-GR"/>
         </w:rPr>
         <w:t>λέξεων</w:t>
@@ -1209,35 +1400,41 @@
           <w:numId w:val="1"/>
         </w:numPr>
         <w:rPr>
+          <w:rFonts w:ascii="Times New Roman" w:hAnsi="Times New Roman" w:cs="Times New Roman"/>
           <w:lang w:val="en-US"/>
         </w:rPr>
       </w:pPr>
       <w:r>
         <w:rPr>
+          <w:rFonts w:ascii="Times New Roman" w:hAnsi="Times New Roman" w:cs="Times New Roman"/>
           <w:lang w:val="el-GR"/>
         </w:rPr>
         <w:t>Μεταβλητού</w:t>
       </w:r>
       <w:r>
         <w:rPr>
+          <w:rFonts w:ascii="Times New Roman" w:hAnsi="Times New Roman" w:cs="Times New Roman"/>
           <w:lang w:val="el-GR"/>
         </w:rPr>
         <w:t xml:space="preserve"> </w:t>
       </w:r>
       <w:r>
         <w:rPr>
+          <w:rFonts w:ascii="Times New Roman" w:hAnsi="Times New Roman" w:cs="Times New Roman"/>
           <w:lang w:val="el-GR"/>
         </w:rPr>
         <w:t>Μήκους</w:t>
       </w:r>
       <w:r>
         <w:rPr>
+          <w:rFonts w:ascii="Times New Roman" w:hAnsi="Times New Roman" w:cs="Times New Roman"/>
           <w:lang w:val="el-GR"/>
         </w:rPr>
         <w:t xml:space="preserve"> </w:t>
       </w:r>
       <w:r>
         <w:rPr>
+          <w:rFonts w:ascii="Times New Roman" w:hAnsi="Times New Roman" w:cs="Times New Roman"/>
           <w:lang w:val="el-GR"/>
         </w:rPr>
         <w:t>λέξεων</w:t>
@@ -1246,197 +1443,255 @@
     <w:p>
       <w:pPr>
         <w:rPr>
-          <w:lang w:val="el-GR"/>
-        </w:rPr>
-      </w:pPr>
-      <w:r>
-        <w:rPr>
+          <w:rFonts w:ascii="Times New Roman" w:hAnsi="Times New Roman" w:cs="Times New Roman"/>
+          <w:lang w:val="el-GR"/>
+        </w:rPr>
+      </w:pPr>
+      <w:r>
+        <w:rPr>
+          <w:rFonts w:ascii="Times New Roman" w:hAnsi="Times New Roman" w:cs="Times New Roman"/>
           <w:lang w:val="el-GR"/>
         </w:rPr>
         <w:t xml:space="preserve">Το </w:t>
       </w:r>
       <w:r>
         <w:rPr>
+          <w:rFonts w:ascii="Times New Roman" w:hAnsi="Times New Roman" w:cs="Times New Roman"/>
           <w:lang w:val="el-GR"/>
         </w:rPr>
         <w:t>μεταβλητού</w:t>
       </w:r>
       <w:r>
         <w:rPr>
+          <w:rFonts w:ascii="Times New Roman" w:hAnsi="Times New Roman" w:cs="Times New Roman"/>
           <w:lang w:val="el-GR"/>
         </w:rPr>
         <w:t xml:space="preserve"> </w:t>
       </w:r>
       <w:r>
         <w:rPr>
+          <w:rFonts w:ascii="Times New Roman" w:hAnsi="Times New Roman" w:cs="Times New Roman"/>
           <w:lang w:val="el-GR"/>
         </w:rPr>
         <w:t>μήκους</w:t>
       </w:r>
       <w:r>
         <w:rPr>
+          <w:rFonts w:ascii="Times New Roman" w:hAnsi="Times New Roman" w:cs="Times New Roman"/>
           <w:lang w:val="el-GR"/>
         </w:rPr>
         <w:t xml:space="preserve"> </w:t>
       </w:r>
       <w:r>
         <w:rPr>
+          <w:rFonts w:ascii="Times New Roman" w:hAnsi="Times New Roman" w:cs="Times New Roman"/>
           <w:lang w:val="el-GR"/>
         </w:rPr>
         <w:t>λέξεων</w:t>
       </w:r>
       <w:r>
         <w:rPr>
+          <w:rFonts w:ascii="Times New Roman" w:hAnsi="Times New Roman" w:cs="Times New Roman"/>
           <w:lang w:val="el-GR"/>
         </w:rPr>
         <w:t xml:space="preserve"> </w:t>
       </w:r>
       <w:r>
         <w:rPr>
+          <w:rFonts w:ascii="Times New Roman" w:hAnsi="Times New Roman" w:cs="Times New Roman"/>
           <w:lang w:val="el-GR"/>
         </w:rPr>
         <w:t>λεξικό</w:t>
       </w:r>
       <w:r>
         <w:rPr>
+          <w:rFonts w:ascii="Times New Roman" w:hAnsi="Times New Roman" w:cs="Times New Roman"/>
           <w:lang w:val="el-GR"/>
         </w:rPr>
         <w:t xml:space="preserve"> </w:t>
       </w:r>
       <w:r>
         <w:rPr>
+          <w:rFonts w:ascii="Times New Roman" w:hAnsi="Times New Roman" w:cs="Times New Roman"/>
           <w:lang w:val="el-GR"/>
         </w:rPr>
         <w:t>εισάγει</w:t>
       </w:r>
       <w:r>
         <w:rPr>
+          <w:rFonts w:ascii="Times New Roman" w:hAnsi="Times New Roman" w:cs="Times New Roman"/>
           <w:lang w:val="el-GR"/>
         </w:rPr>
         <w:t xml:space="preserve"> </w:t>
       </w:r>
       <w:r>
         <w:rPr>
+          <w:rFonts w:ascii="Times New Roman" w:hAnsi="Times New Roman" w:cs="Times New Roman"/>
           <w:lang w:val="el-GR"/>
         </w:rPr>
         <w:t>λέξεις</w:t>
       </w:r>
       <w:r>
         <w:rPr>
+          <w:rFonts w:ascii="Times New Roman" w:hAnsi="Times New Roman" w:cs="Times New Roman"/>
           <w:lang w:val="el-GR"/>
         </w:rPr>
         <w:t xml:space="preserve"> </w:t>
       </w:r>
       <w:r>
         <w:rPr>
+          <w:rFonts w:ascii="Times New Roman" w:hAnsi="Times New Roman" w:cs="Times New Roman"/>
           <w:lang w:val="el-GR"/>
         </w:rPr>
         <w:t>μήκους</w:t>
       </w:r>
       <w:r>
         <w:rPr>
+          <w:rFonts w:ascii="Times New Roman" w:hAnsi="Times New Roman" w:cs="Times New Roman"/>
           <w:lang w:val="el-GR"/>
         </w:rPr>
         <w:t xml:space="preserve"> Χ</w:t>
       </w:r>
       <w:r>
         <w:rPr>
+          <w:rFonts w:ascii="Times New Roman" w:hAnsi="Times New Roman" w:cs="Times New Roman"/>
           <w:lang w:val="el-GR"/>
         </w:rPr>
         <w:t>, οπού</w:t>
       </w:r>
       <w:r>
         <w:rPr>
+          <w:rFonts w:ascii="Times New Roman" w:hAnsi="Times New Roman" w:cs="Times New Roman"/>
           <w:lang w:val="el-GR"/>
         </w:rPr>
         <w:t xml:space="preserve"> Χ </w:t>
       </w:r>
       <w:r>
         <w:rPr>
+          <w:rFonts w:ascii="Times New Roman" w:hAnsi="Times New Roman" w:cs="Times New Roman"/>
           <w:lang w:val="el-GR"/>
         </w:rPr>
         <w:t>ακολουθεί</w:t>
       </w:r>
       <w:r>
         <w:rPr>
+          <w:rFonts w:ascii="Times New Roman" w:hAnsi="Times New Roman" w:cs="Times New Roman"/>
           <w:lang w:val="el-GR"/>
         </w:rPr>
         <w:t xml:space="preserve"> την </w:t>
       </w:r>
       <w:r>
         <w:rPr>
+          <w:rFonts w:ascii="Times New Roman" w:hAnsi="Times New Roman" w:cs="Times New Roman"/>
           <w:lang w:val="el-GR"/>
         </w:rPr>
         <w:t>κανονική</w:t>
       </w:r>
       <w:r>
         <w:rPr>
+          <w:rFonts w:ascii="Times New Roman" w:hAnsi="Times New Roman" w:cs="Times New Roman"/>
           <w:lang w:val="el-GR"/>
         </w:rPr>
         <w:t xml:space="preserve"> </w:t>
       </w:r>
       <w:r>
         <w:rPr>
+          <w:rFonts w:ascii="Times New Roman" w:hAnsi="Times New Roman" w:cs="Times New Roman"/>
           <w:lang w:val="el-GR"/>
         </w:rPr>
         <w:t>κατανομή</w:t>
       </w:r>
       <w:r>
         <w:rPr>
+          <w:rFonts w:ascii="Times New Roman" w:hAnsi="Times New Roman" w:cs="Times New Roman"/>
           <w:lang w:val="el-GR"/>
         </w:rPr>
         <w:t xml:space="preserve"> (μια </w:t>
       </w:r>
       <w:r>
         <w:rPr>
+          <w:rFonts w:ascii="Times New Roman" w:hAnsi="Times New Roman" w:cs="Times New Roman"/>
           <w:lang w:val="el-GR"/>
         </w:rPr>
         <w:t>κατανομή</w:t>
       </w:r>
       <w:r>
         <w:rPr>
+          <w:rFonts w:ascii="Times New Roman" w:hAnsi="Times New Roman" w:cs="Times New Roman"/>
           <w:lang w:val="el-GR"/>
         </w:rPr>
         <w:t xml:space="preserve"> που </w:t>
       </w:r>
       <w:r>
         <w:rPr>
+          <w:rFonts w:ascii="Times New Roman" w:hAnsi="Times New Roman" w:cs="Times New Roman"/>
           <w:lang w:val="el-GR"/>
         </w:rPr>
         <w:t>προσεγγιστικά</w:t>
       </w:r>
       <w:r>
         <w:rPr>
+          <w:rFonts w:ascii="Times New Roman" w:hAnsi="Times New Roman" w:cs="Times New Roman"/>
           <w:lang w:val="el-GR"/>
         </w:rPr>
         <w:t xml:space="preserve"> </w:t>
       </w:r>
       <w:r>
         <w:rPr>
+          <w:rFonts w:ascii="Times New Roman" w:hAnsi="Times New Roman" w:cs="Times New Roman"/>
           <w:lang w:val="el-GR"/>
         </w:rPr>
         <w:t>εμφανίζεται</w:t>
       </w:r>
       <w:r>
         <w:rPr>
+          <w:rFonts w:ascii="Times New Roman" w:hAnsi="Times New Roman" w:cs="Times New Roman"/>
           <w:lang w:val="el-GR"/>
         </w:rPr>
         <w:t xml:space="preserve"> σε </w:t>
       </w:r>
       <w:r>
         <w:rPr>
-          <w:lang w:val="el-GR"/>
-        </w:rPr>
-        <w:t>λεξικά ρεφ χιαρ</w:t>
-      </w:r>
-      <w:r>
-        <w:rPr>
+          <w:rFonts w:ascii="Times New Roman" w:hAnsi="Times New Roman" w:cs="Times New Roman"/>
+          <w:lang w:val="el-GR"/>
+        </w:rPr>
+        <w:t xml:space="preserve">λεξικά </w:t>
+      </w:r>
+      <w:proofErr w:type="spellStart"/>
+      <w:r>
+        <w:rPr>
+          <w:rFonts w:ascii="Times New Roman" w:hAnsi="Times New Roman" w:cs="Times New Roman"/>
+          <w:lang w:val="el-GR"/>
+        </w:rPr>
+        <w:t>ρεφ</w:t>
+      </w:r>
+      <w:proofErr w:type="spellEnd"/>
+      <w:r>
+        <w:rPr>
+          <w:rFonts w:ascii="Times New Roman" w:hAnsi="Times New Roman" w:cs="Times New Roman"/>
+          <w:lang w:val="el-GR"/>
+        </w:rPr>
+        <w:t xml:space="preserve"> </w:t>
+      </w:r>
+      <w:proofErr w:type="spellStart"/>
+      <w:r>
+        <w:rPr>
+          <w:rFonts w:ascii="Times New Roman" w:hAnsi="Times New Roman" w:cs="Times New Roman"/>
+          <w:lang w:val="el-GR"/>
+        </w:rPr>
+        <w:t>χιαρ</w:t>
+      </w:r>
+      <w:proofErr w:type="spellEnd"/>
+      <w:r>
+        <w:rPr>
+          <w:rFonts w:ascii="Times New Roman" w:hAnsi="Times New Roman" w:cs="Times New Roman"/>
           <w:lang w:val="el-GR"/>
         </w:rPr>
         <w:t>**</w:t>
       </w:r>
       <w:r>
         <w:rPr>
+          <w:rFonts w:ascii="Times New Roman" w:hAnsi="Times New Roman" w:cs="Times New Roman"/>
           <w:lang w:val="el-GR"/>
         </w:rPr>
         <w:t>)</w:t>
@@ -1445,11 +1700,13 @@
     <w:p>
       <w:pPr>
         <w:rPr>
-          <w:lang w:val="el-GR"/>
-        </w:rPr>
-      </w:pPr>
-      <w:r>
-        <w:rPr>
+          <w:rFonts w:ascii="Times New Roman" w:hAnsi="Times New Roman" w:cs="Times New Roman"/>
+          <w:lang w:val="el-GR"/>
+        </w:rPr>
+      </w:pPr>
+      <w:r>
+        <w:rPr>
+          <w:rFonts w:ascii="Times New Roman" w:hAnsi="Times New Roman" w:cs="Times New Roman"/>
           <w:noProof/>
           <w:lang w:val="el-GR"/>
         </w:rPr>
@@ -1494,23 +1751,26 @@
                             <w:pPr>
                               <w:jc w:val="center"/>
                               <w:rPr>
-                                <w:b/>
-                                <w:bCs/>
+                                <w:rFonts w:ascii="Times New Roman" w:hAnsi="Times New Roman" w:cs="Times New Roman"/>
+                                <w:i/>
+                                <w:iCs/>
                                 <w:lang w:val="el-GR"/>
                               </w:rPr>
                             </w:pPr>
                             <w:r>
                               <w:rPr>
-                                <w:b/>
-                                <w:bCs/>
+                                <w:rFonts w:ascii="Times New Roman" w:hAnsi="Times New Roman" w:cs="Times New Roman"/>
+                                <w:i/>
+                                <w:iCs/>
                                 <w:lang w:val="el-GR"/>
                               </w:rPr>
                               <w:t xml:space="preserve">Παράδειγμα ελέγχου ενός από των λεξικών που παράγει η κλάση </w:t>
                             </w:r>
                             <w:r>
                               <w:rPr>
-                                <w:b/>
-                                <w:bCs/>
+                                <w:rFonts w:ascii="Times New Roman" w:hAnsi="Times New Roman" w:cs="Times New Roman"/>
+                                <w:i/>
+                                <w:iCs/>
                                 <w:lang w:val="en-US"/>
                               </w:rPr>
                               <w:t>Generator</w:t>
@@ -1539,23 +1799,26 @@
                       <w:pPr>
                         <w:jc w:val="center"/>
                         <w:rPr>
-                          <w:b/>
-                          <w:bCs/>
+                          <w:rFonts w:ascii="Times New Roman" w:hAnsi="Times New Roman" w:cs="Times New Roman"/>
+                          <w:i/>
+                          <w:iCs/>
                           <w:lang w:val="el-GR"/>
                         </w:rPr>
                       </w:pPr>
                       <w:r>
                         <w:rPr>
-                          <w:b/>
-                          <w:bCs/>
+                          <w:rFonts w:ascii="Times New Roman" w:hAnsi="Times New Roman" w:cs="Times New Roman"/>
+                          <w:i/>
+                          <w:iCs/>
                           <w:lang w:val="el-GR"/>
                         </w:rPr>
                         <w:t xml:space="preserve">Παράδειγμα ελέγχου ενός από των λεξικών που παράγει η κλάση </w:t>
                       </w:r>
                       <w:r>
                         <w:rPr>
-                          <w:b/>
-                          <w:bCs/>
+                          <w:rFonts w:ascii="Times New Roman" w:hAnsi="Times New Roman" w:cs="Times New Roman"/>
+                          <w:i/>
+                          <w:iCs/>
                           <w:lang w:val="en-US"/>
                         </w:rPr>
                         <w:t>Generator</w:t>
@@ -1572,6 +1835,7 @@
     <w:p>
       <w:pPr>
         <w:rPr>
+          <w:rFonts w:ascii="Times New Roman" w:hAnsi="Times New Roman" w:cs="Times New Roman"/>
           <w:lang w:val="el-GR"/>
         </w:rPr>
       </w:pPr>
@@ -1579,275 +1843,346 @@
     <w:p>
       <w:pPr>
         <w:rPr>
-          <w:lang w:val="el-GR"/>
-        </w:rPr>
-      </w:pPr>
-      <w:r>
-        <w:rPr>
+          <w:rFonts w:ascii="Times New Roman" w:hAnsi="Times New Roman" w:cs="Times New Roman"/>
+          <w:lang w:val="en-US"/>
+        </w:rPr>
+      </w:pPr>
+      <w:r>
+        <w:rPr>
+          <w:rFonts w:ascii="Times New Roman" w:hAnsi="Times New Roman" w:cs="Times New Roman"/>
           <w:lang w:val="el-GR"/>
         </w:rPr>
         <w:t xml:space="preserve">Κάθε </w:t>
       </w:r>
       <w:r>
         <w:rPr>
+          <w:rFonts w:ascii="Times New Roman" w:hAnsi="Times New Roman" w:cs="Times New Roman"/>
           <w:lang w:val="el-GR"/>
         </w:rPr>
         <w:t>λέξη</w:t>
       </w:r>
       <w:r>
         <w:rPr>
+          <w:rFonts w:ascii="Times New Roman" w:hAnsi="Times New Roman" w:cs="Times New Roman"/>
           <w:lang w:val="el-GR"/>
         </w:rPr>
         <w:t xml:space="preserve"> στ</w:t>
       </w:r>
       <w:r>
         <w:rPr>
+          <w:rFonts w:ascii="Times New Roman" w:hAnsi="Times New Roman" w:cs="Times New Roman"/>
           <w:lang w:val="el-GR"/>
         </w:rPr>
         <w:t>α</w:t>
       </w:r>
       <w:r>
         <w:rPr>
+          <w:rFonts w:ascii="Times New Roman" w:hAnsi="Times New Roman" w:cs="Times New Roman"/>
           <w:lang w:val="el-GR"/>
         </w:rPr>
         <w:t xml:space="preserve"> </w:t>
       </w:r>
       <w:r>
         <w:rPr>
+          <w:rFonts w:ascii="Times New Roman" w:hAnsi="Times New Roman" w:cs="Times New Roman"/>
           <w:lang w:val="el-GR"/>
         </w:rPr>
         <w:t>λεξικ</w:t>
       </w:r>
       <w:r>
         <w:rPr>
+          <w:rFonts w:ascii="Times New Roman" w:hAnsi="Times New Roman" w:cs="Times New Roman"/>
           <w:lang w:val="el-GR"/>
         </w:rPr>
         <w:t>ά</w:t>
       </w:r>
       <w:r>
         <w:rPr>
+          <w:rFonts w:ascii="Times New Roman" w:hAnsi="Times New Roman" w:cs="Times New Roman"/>
           <w:lang w:val="el-GR"/>
         </w:rPr>
         <w:t xml:space="preserve"> </w:t>
       </w:r>
       <w:r>
         <w:rPr>
+          <w:rFonts w:ascii="Times New Roman" w:hAnsi="Times New Roman" w:cs="Times New Roman"/>
           <w:lang w:val="el-GR"/>
         </w:rPr>
         <w:t>έχει</w:t>
       </w:r>
       <w:r>
         <w:rPr>
+          <w:rFonts w:ascii="Times New Roman" w:hAnsi="Times New Roman" w:cs="Times New Roman"/>
           <w:lang w:val="el-GR"/>
         </w:rPr>
         <w:t xml:space="preserve"> </w:t>
       </w:r>
       <w:r>
         <w:rPr>
+          <w:rFonts w:ascii="Times New Roman" w:hAnsi="Times New Roman" w:cs="Times New Roman"/>
           <w:lang w:val="el-GR"/>
         </w:rPr>
         <w:t>γραφτεί</w:t>
       </w:r>
       <w:r>
         <w:rPr>
+          <w:rFonts w:ascii="Times New Roman" w:hAnsi="Times New Roman" w:cs="Times New Roman"/>
           <w:lang w:val="el-GR"/>
         </w:rPr>
         <w:t xml:space="preserve"> με </w:t>
       </w:r>
       <w:r>
         <w:rPr>
+          <w:rFonts w:ascii="Times New Roman" w:hAnsi="Times New Roman" w:cs="Times New Roman"/>
           <w:lang w:val="el-GR"/>
         </w:rPr>
         <w:t>τυχαία</w:t>
       </w:r>
       <w:r>
         <w:rPr>
+          <w:rFonts w:ascii="Times New Roman" w:hAnsi="Times New Roman" w:cs="Times New Roman"/>
           <w:lang w:val="el-GR"/>
         </w:rPr>
         <w:t xml:space="preserve"> </w:t>
       </w:r>
       <w:r>
         <w:rPr>
+          <w:rFonts w:ascii="Times New Roman" w:hAnsi="Times New Roman" w:cs="Times New Roman"/>
           <w:lang w:val="el-GR"/>
         </w:rPr>
         <w:t>γράμματα</w:t>
       </w:r>
       <w:r>
         <w:rPr>
+          <w:rFonts w:ascii="Times New Roman" w:hAnsi="Times New Roman" w:cs="Times New Roman"/>
           <w:lang w:val="el-GR"/>
         </w:rPr>
         <w:t xml:space="preserve">, από </w:t>
       </w:r>
       <w:r>
         <w:rPr>
+          <w:rFonts w:ascii="Times New Roman" w:hAnsi="Times New Roman" w:cs="Times New Roman"/>
           <w:lang w:val="el-GR"/>
         </w:rPr>
         <w:t xml:space="preserve">το </w:t>
       </w:r>
       <w:r>
         <w:rPr>
+          <w:rFonts w:ascii="Times New Roman" w:hAnsi="Times New Roman" w:cs="Times New Roman"/>
           <w:lang w:val="el-GR"/>
         </w:rPr>
         <w:t>λατινικό</w:t>
       </w:r>
       <w:r>
         <w:rPr>
+          <w:rFonts w:ascii="Times New Roman" w:hAnsi="Times New Roman" w:cs="Times New Roman"/>
           <w:lang w:val="el-GR"/>
         </w:rPr>
         <w:t xml:space="preserve"> </w:t>
       </w:r>
       <w:r>
         <w:rPr>
+          <w:rFonts w:ascii="Times New Roman" w:hAnsi="Times New Roman" w:cs="Times New Roman"/>
           <w:lang w:val="el-GR"/>
         </w:rPr>
         <w:t>αλφάβητο</w:t>
       </w:r>
       <w:r>
         <w:rPr>
+          <w:rFonts w:ascii="Times New Roman" w:hAnsi="Times New Roman" w:cs="Times New Roman"/>
           <w:lang w:val="el-GR"/>
         </w:rPr>
         <w:t xml:space="preserve">, με την </w:t>
       </w:r>
       <w:r>
         <w:rPr>
+          <w:rFonts w:ascii="Times New Roman" w:hAnsi="Times New Roman" w:cs="Times New Roman"/>
           <w:lang w:val="el-GR"/>
         </w:rPr>
         <w:t>ιδιότητα</w:t>
       </w:r>
       <w:r>
         <w:rPr>
+          <w:rFonts w:ascii="Times New Roman" w:hAnsi="Times New Roman" w:cs="Times New Roman"/>
           <w:lang w:val="el-GR"/>
         </w:rPr>
         <w:t xml:space="preserve"> όμως πως </w:t>
       </w:r>
       <w:r>
         <w:rPr>
+          <w:rFonts w:ascii="Times New Roman" w:hAnsi="Times New Roman" w:cs="Times New Roman"/>
           <w:lang w:val="el-GR"/>
         </w:rPr>
         <w:t>γράμματα</w:t>
       </w:r>
       <w:r>
         <w:rPr>
+          <w:rFonts w:ascii="Times New Roman" w:hAnsi="Times New Roman" w:cs="Times New Roman"/>
           <w:lang w:val="el-GR"/>
         </w:rPr>
         <w:t xml:space="preserve"> που </w:t>
       </w:r>
       <w:r>
         <w:rPr>
+          <w:rFonts w:ascii="Times New Roman" w:hAnsi="Times New Roman" w:cs="Times New Roman"/>
           <w:lang w:val="el-GR"/>
         </w:rPr>
         <w:t>εμφανίζονται</w:t>
       </w:r>
       <w:r>
         <w:rPr>
+          <w:rFonts w:ascii="Times New Roman" w:hAnsi="Times New Roman" w:cs="Times New Roman"/>
           <w:lang w:val="el-GR"/>
         </w:rPr>
         <w:t xml:space="preserve"> πιο </w:t>
       </w:r>
       <w:r>
         <w:rPr>
+          <w:rFonts w:ascii="Times New Roman" w:hAnsi="Times New Roman" w:cs="Times New Roman"/>
           <w:lang w:val="el-GR"/>
         </w:rPr>
         <w:t>συχνά</w:t>
       </w:r>
       <w:r>
         <w:rPr>
+          <w:rFonts w:ascii="Times New Roman" w:hAnsi="Times New Roman" w:cs="Times New Roman"/>
           <w:lang w:val="el-GR"/>
         </w:rPr>
         <w:t xml:space="preserve"> σε </w:t>
       </w:r>
       <w:r>
         <w:rPr>
+          <w:rFonts w:ascii="Times New Roman" w:hAnsi="Times New Roman" w:cs="Times New Roman"/>
           <w:lang w:val="el-GR"/>
         </w:rPr>
         <w:t>λέξεις</w:t>
       </w:r>
       <w:r>
         <w:rPr>
+          <w:rFonts w:ascii="Times New Roman" w:hAnsi="Times New Roman" w:cs="Times New Roman"/>
           <w:lang w:val="el-GR"/>
         </w:rPr>
         <w:t xml:space="preserve"> είναι πιο </w:t>
       </w:r>
       <w:r>
         <w:rPr>
+          <w:rFonts w:ascii="Times New Roman" w:hAnsi="Times New Roman" w:cs="Times New Roman"/>
           <w:lang w:val="el-GR"/>
         </w:rPr>
         <w:t>πιθανό</w:t>
       </w:r>
       <w:r>
         <w:rPr>
+          <w:rFonts w:ascii="Times New Roman" w:hAnsi="Times New Roman" w:cs="Times New Roman"/>
           <w:lang w:val="el-GR"/>
         </w:rPr>
         <w:t xml:space="preserve"> να </w:t>
       </w:r>
       <w:r>
         <w:rPr>
+          <w:rFonts w:ascii="Times New Roman" w:hAnsi="Times New Roman" w:cs="Times New Roman"/>
           <w:lang w:val="el-GR"/>
         </w:rPr>
         <w:t>συγγραφτούν</w:t>
       </w:r>
       <w:r>
         <w:rPr>
+          <w:rFonts w:ascii="Times New Roman" w:hAnsi="Times New Roman" w:cs="Times New Roman"/>
           <w:lang w:val="el-GR"/>
         </w:rPr>
         <w:t xml:space="preserve"> </w:t>
       </w:r>
       <w:r>
         <w:rPr>
+          <w:rFonts w:ascii="Times New Roman" w:hAnsi="Times New Roman" w:cs="Times New Roman"/>
           <w:lang w:val="el-GR"/>
         </w:rPr>
         <w:t>μέσα</w:t>
       </w:r>
       <w:r>
         <w:rPr>
+          <w:rFonts w:ascii="Times New Roman" w:hAnsi="Times New Roman" w:cs="Times New Roman"/>
           <w:lang w:val="el-GR"/>
         </w:rPr>
         <w:t xml:space="preserve"> σε μια </w:t>
       </w:r>
       <w:r>
         <w:rPr>
+          <w:rFonts w:ascii="Times New Roman" w:hAnsi="Times New Roman" w:cs="Times New Roman"/>
           <w:lang w:val="el-GR"/>
         </w:rPr>
         <w:t>λέξη</w:t>
       </w:r>
       <w:r>
         <w:rPr>
+          <w:rFonts w:ascii="Times New Roman" w:hAnsi="Times New Roman" w:cs="Times New Roman"/>
           <w:lang w:val="el-GR"/>
         </w:rPr>
         <w:t xml:space="preserve"> του </w:t>
       </w:r>
       <w:r>
         <w:rPr>
+          <w:rFonts w:ascii="Times New Roman" w:hAnsi="Times New Roman" w:cs="Times New Roman"/>
           <w:lang w:val="en-US"/>
         </w:rPr>
         <w:t>Generator</w:t>
       </w:r>
       <w:r>
         <w:rPr>
+          <w:rFonts w:ascii="Times New Roman" w:hAnsi="Times New Roman" w:cs="Times New Roman"/>
           <w:lang w:val="el-GR"/>
         </w:rPr>
         <w:t xml:space="preserve"> </w:t>
       </w:r>
       <w:r>
         <w:rPr>
-          <w:lang w:val="el-GR"/>
-        </w:rPr>
-        <w:t>(ρεφ χιαρ</w:t>
-      </w:r>
-      <w:r>
-        <w:rPr>
+          <w:rFonts w:ascii="Times New Roman" w:hAnsi="Times New Roman" w:cs="Times New Roman"/>
+          <w:lang w:val="el-GR"/>
+        </w:rPr>
+        <w:t>(</w:t>
+      </w:r>
+      <w:proofErr w:type="spellStart"/>
+      <w:r>
+        <w:rPr>
+          <w:rFonts w:ascii="Times New Roman" w:hAnsi="Times New Roman" w:cs="Times New Roman"/>
+          <w:lang w:val="el-GR"/>
+        </w:rPr>
+        <w:t>ρεφ</w:t>
+      </w:r>
+      <w:proofErr w:type="spellEnd"/>
+      <w:r>
+        <w:rPr>
+          <w:rFonts w:ascii="Times New Roman" w:hAnsi="Times New Roman" w:cs="Times New Roman"/>
+          <w:lang w:val="el-GR"/>
+        </w:rPr>
+        <w:t xml:space="preserve"> </w:t>
+      </w:r>
+      <w:proofErr w:type="spellStart"/>
+      <w:r>
+        <w:rPr>
+          <w:rFonts w:ascii="Times New Roman" w:hAnsi="Times New Roman" w:cs="Times New Roman"/>
+          <w:lang w:val="el-GR"/>
+        </w:rPr>
+        <w:t>χιαρ</w:t>
+      </w:r>
+      <w:proofErr w:type="spellEnd"/>
+      <w:r>
+        <w:rPr>
+          <w:rFonts w:ascii="Times New Roman" w:hAnsi="Times New Roman" w:cs="Times New Roman"/>
           <w:lang w:val="el-GR"/>
         </w:rPr>
         <w:t>**</w:t>
       </w:r>
       <w:r>
         <w:rPr>
+          <w:rFonts w:ascii="Times New Roman" w:hAnsi="Times New Roman" w:cs="Times New Roman"/>
           <w:lang w:val="el-GR"/>
         </w:rPr>
         <w:t>)</w:t>
       </w:r>
       <w:r>
         <w:rPr>
+          <w:rFonts w:ascii="Times New Roman" w:hAnsi="Times New Roman" w:cs="Times New Roman"/>
           <w:lang w:val="el-GR"/>
         </w:rPr>
         <w:t>.</w:t>
@@ -1856,73 +2191,234 @@
     <w:p>
       <w:pPr>
         <w:rPr>
-          <w:lang w:val="el-GR"/>
-        </w:rPr>
-      </w:pPr>
+          <w:rFonts w:ascii="Times New Roman" w:hAnsi="Times New Roman" w:cs="Times New Roman"/>
+          <w:lang w:val="en-US"/>
+        </w:rPr>
+      </w:pPr>
+      <w:proofErr w:type="spellStart"/>
+      <w:r>
+        <w:rPr>
+          <w:rFonts w:ascii="Times New Roman" w:hAnsi="Times New Roman" w:cs="Times New Roman"/>
+          <w:lang w:val="en-US"/>
+        </w:rPr>
+        <w:t>Mpla</w:t>
+      </w:r>
+      <w:proofErr w:type="spellEnd"/>
+      <w:r>
+        <w:rPr>
+          <w:rFonts w:ascii="Times New Roman" w:hAnsi="Times New Roman" w:cs="Times New Roman"/>
+          <w:lang w:val="en-US"/>
+        </w:rPr>
+        <w:t xml:space="preserve"> </w:t>
+      </w:r>
+      <w:proofErr w:type="spellStart"/>
+      <w:r>
+        <w:rPr>
+          <w:rFonts w:ascii="Times New Roman" w:hAnsi="Times New Roman" w:cs="Times New Roman"/>
+          <w:lang w:val="en-US"/>
+        </w:rPr>
+        <w:t>mpla</w:t>
+      </w:r>
+      <w:proofErr w:type="spellEnd"/>
     </w:p>
     <w:p>
       <w:pPr>
-        <w:pStyle w:val="Heading2"/>
-        <w:rPr>
-          <w:color w:val="auto"/>
-          <w:lang w:val="el-GR"/>
-        </w:rPr>
-      </w:pPr>
-      <w:r>
-        <w:rPr>
-          <w:color w:val="auto"/>
-          <w:lang w:val="el-GR"/>
-        </w:rPr>
-        <w:t>Υπολογισμοί</w:t>
+        <w:rPr>
+          <w:rFonts w:ascii="Times New Roman" w:hAnsi="Times New Roman" w:cs="Times New Roman"/>
+          <w:lang w:val="en-US"/>
+        </w:rPr>
+      </w:pPr>
+      <w:r>
+        <w:rPr>
+          <w:rFonts w:ascii="Times New Roman" w:hAnsi="Times New Roman" w:cs="Times New Roman"/>
+          <w:lang w:val="en-US"/>
+        </w:rPr>
+        <w:br w:type="page"/>
       </w:r>
     </w:p>
     <w:p>
       <w:pPr>
         <w:rPr>
-          <w:lang w:val="el-GR"/>
+          <w:rFonts w:ascii="Times New Roman" w:hAnsi="Times New Roman" w:cs="Times New Roman"/>
+          <w:lang w:val="en-US"/>
         </w:rPr>
       </w:pPr>
     </w:p>
     <w:p>
       <w:pPr>
+        <w:rPr>
+          <w:rFonts w:ascii="Times New Roman" w:hAnsi="Times New Roman" w:cs="Times New Roman"/>
+          <w:lang w:val="el-GR"/>
+        </w:rPr>
+      </w:pPr>
+    </w:p>
+    <w:p>
+      <w:pPr>
         <w:pStyle w:val="Heading2"/>
         <w:rPr>
+          <w:rFonts w:ascii="Times New Roman" w:hAnsi="Times New Roman" w:cs="Times New Roman"/>
+          <w:color w:val="auto"/>
+          <w:lang w:val="el-GR"/>
+        </w:rPr>
+      </w:pPr>
+      <w:r>
+        <w:rPr>
+          <w:rFonts w:ascii="Times New Roman" w:hAnsi="Times New Roman" w:cs="Times New Roman"/>
+          <w:color w:val="auto"/>
+          <w:lang w:val="el-GR"/>
+        </w:rPr>
+        <w:t>Υπολογισμοί</w:t>
+      </w:r>
+    </w:p>
+    <w:p>
+      <w:pPr>
+        <w:rPr>
+          <w:rFonts w:ascii="Times New Roman" w:hAnsi="Times New Roman" w:cs="Times New Roman"/>
+          <w:lang w:val="el-GR"/>
+        </w:rPr>
+      </w:pPr>
+      <w:r>
+        <w:rPr>
+          <w:rFonts w:ascii="Times New Roman" w:hAnsi="Times New Roman" w:cs="Times New Roman"/>
+          <w:lang w:val="el-GR"/>
+        </w:rPr>
+        <w:t xml:space="preserve">Για τις μετρήσεις του χώρου στη μνήμη των </w:t>
+      </w:r>
+      <w:r>
+        <w:rPr>
+          <w:rFonts w:ascii="Times New Roman" w:hAnsi="Times New Roman" w:cs="Times New Roman"/>
+          <w:lang w:val="en-US"/>
+        </w:rPr>
+        <w:t>Trie</w:t>
+      </w:r>
+      <w:r>
+        <w:rPr>
+          <w:rFonts w:ascii="Times New Roman" w:hAnsi="Times New Roman" w:cs="Times New Roman"/>
+          <w:lang w:val="el-GR"/>
+        </w:rPr>
+        <w:t xml:space="preserve"> και </w:t>
+      </w:r>
+      <w:r>
+        <w:rPr>
+          <w:rFonts w:ascii="Times New Roman" w:hAnsi="Times New Roman" w:cs="Times New Roman"/>
+          <w:lang w:val="en-US"/>
+        </w:rPr>
+        <w:t>CompressedTrie</w:t>
+      </w:r>
+      <w:r>
+        <w:rPr>
+          <w:rFonts w:ascii="Times New Roman" w:hAnsi="Times New Roman" w:cs="Times New Roman"/>
+          <w:lang w:val="el-GR"/>
+        </w:rPr>
+        <w:t xml:space="preserve">  </w:t>
+      </w:r>
+      <w:r>
+        <w:rPr>
+          <w:rFonts w:ascii="Times New Roman" w:hAnsi="Times New Roman" w:cs="Times New Roman"/>
+          <w:lang w:val="el-GR"/>
+        </w:rPr>
+        <w:t>προστεθήκαν</w:t>
+      </w:r>
+      <w:r>
+        <w:rPr>
+          <w:rFonts w:ascii="Times New Roman" w:hAnsi="Times New Roman" w:cs="Times New Roman"/>
+          <w:lang w:val="el-GR"/>
+        </w:rPr>
+        <w:t xml:space="preserve"> </w:t>
+      </w:r>
+      <w:r>
+        <w:rPr>
+          <w:rFonts w:ascii="Times New Roman" w:hAnsi="Times New Roman" w:cs="Times New Roman"/>
+          <w:lang w:val="el-GR"/>
+        </w:rPr>
+        <w:t>μερικές</w:t>
+      </w:r>
+      <w:r>
+        <w:rPr>
+          <w:rFonts w:ascii="Times New Roman" w:hAnsi="Times New Roman" w:cs="Times New Roman"/>
+          <w:lang w:val="el-GR"/>
+        </w:rPr>
+        <w:t xml:space="preserve"> </w:t>
+      </w:r>
+      <w:r>
+        <w:rPr>
+          <w:rFonts w:ascii="Times New Roman" w:hAnsi="Times New Roman" w:cs="Times New Roman"/>
+          <w:lang w:val="el-GR"/>
+        </w:rPr>
+        <w:t>μέθοδοι</w:t>
+      </w:r>
+      <w:r>
+        <w:rPr>
+          <w:rFonts w:ascii="Times New Roman" w:hAnsi="Times New Roman" w:cs="Times New Roman"/>
+          <w:lang w:val="el-GR"/>
+        </w:rPr>
+        <w:t xml:space="preserve"> </w:t>
+      </w:r>
+      <w:r>
+        <w:rPr>
+          <w:rFonts w:ascii="Times New Roman" w:hAnsi="Times New Roman" w:cs="Times New Roman"/>
+          <w:lang w:val="el-GR"/>
+        </w:rPr>
+        <w:t>μέσα</w:t>
+      </w:r>
+      <w:r>
+        <w:rPr>
+          <w:rFonts w:ascii="Times New Roman" w:hAnsi="Times New Roman" w:cs="Times New Roman"/>
+          <w:lang w:val="el-GR"/>
+        </w:rPr>
+        <w:t xml:space="preserve"> στις </w:t>
+      </w:r>
+      <w:r>
+        <w:rPr>
+          <w:rFonts w:ascii="Times New Roman" w:hAnsi="Times New Roman" w:cs="Times New Roman"/>
+          <w:lang w:val="el-GR"/>
+        </w:rPr>
+        <w:t>κλάσης</w:t>
+      </w:r>
+      <w:r>
+        <w:rPr>
+          <w:rFonts w:ascii="Times New Roman" w:hAnsi="Times New Roman" w:cs="Times New Roman"/>
+          <w:lang w:val="el-GR"/>
+        </w:rPr>
+        <w:t>.</w:t>
+      </w:r>
+    </w:p>
+    <w:p>
+      <w:pPr>
+        <w:pStyle w:val="Heading3"/>
+        <w:rPr>
+          <w:rFonts w:ascii="Times New Roman" w:hAnsi="Times New Roman" w:cs="Times New Roman"/>
           <w:color w:val="auto"/>
           <w:lang w:val="en-US"/>
         </w:rPr>
       </w:pPr>
       <w:r>
         <w:rPr>
+          <w:rFonts w:ascii="Times New Roman" w:hAnsi="Times New Roman" w:cs="Times New Roman"/>
           <w:color w:val="auto"/>
-          <w:lang w:val="el-GR"/>
-        </w:rPr>
-        <w:t>Αποτελέσματα</w:t>
-      </w:r>
-    </w:p>
-    <w:p>
-      <w:pPr>
-        <w:rPr>
           <w:lang w:val="en-US"/>
         </w:rPr>
-      </w:pPr>
-    </w:p>
-    <w:p>
-      <w:pPr>
-        <w:rPr>
-          <w:lang w:val="el-GR"/>
-        </w:rPr>
-      </w:pPr>
-      <w:r>
-        <w:rPr>
-          <w:noProof/>
-          <w:lang w:val="el-GR"/>
-        </w:rPr>
-        <w:lastRenderedPageBreak/>
         <w:drawing>
-          <wp:inline distT="0" distB="0" distL="0" distR="0" wp14:anchorId="457184D7" wp14:editId="6C2DBDAF">
-            <wp:extent cx="6644640" cy="4259580"/>
-            <wp:effectExtent l="0" t="0" r="3810" b="7620"/>
-            <wp:docPr id="1318554893" name="Picture 4"/>
+          <wp:anchor distT="0" distB="0" distL="114300" distR="114300" simplePos="0" relativeHeight="251664384" behindDoc="0" locked="0" layoutInCell="1" allowOverlap="1" wp14:anchorId="4E58A664" wp14:editId="4591C9FD">
+            <wp:simplePos x="0" y="0"/>
+            <wp:positionH relativeFrom="margin">
+              <wp:align>right</wp:align>
+            </wp:positionH>
+            <wp:positionV relativeFrom="paragraph">
+              <wp:posOffset>6116</wp:posOffset>
+            </wp:positionV>
+            <wp:extent cx="2668905" cy="2273935"/>
+            <wp:effectExtent l="0" t="0" r="0" b="0"/>
+            <wp:wrapThrough wrapText="bothSides">
+              <wp:wrapPolygon edited="0">
+                <wp:start x="0" y="0"/>
+                <wp:lineTo x="0" y="21353"/>
+                <wp:lineTo x="21430" y="21353"/>
+                <wp:lineTo x="21430" y="0"/>
+                <wp:lineTo x="0" y="0"/>
+              </wp:wrapPolygon>
+            </wp:wrapThrough>
+            <wp:docPr id="1340459122" name="Picture 1" descr="A screen shot of a computer program&#10;&#10;AI-generated content may be incorrect."/>
             <wp:cNvGraphicFramePr>
               <a:graphicFrameLocks xmlns:a="http://schemas.openxmlformats.org/drawingml/2006/main" noChangeAspect="1"/>
             </wp:cNvGraphicFramePr>
@@ -1930,13 +2426,1416 @@
               <a:graphicData uri="http://schemas.openxmlformats.org/drawingml/2006/picture">
                 <pic:pic xmlns:pic="http://schemas.openxmlformats.org/drawingml/2006/picture">
                   <pic:nvPicPr>
-                    <pic:cNvPr id="0" name="Picture 1"/>
+                    <pic:cNvPr id="1340459122" name="Picture 1" descr="A screen shot of a computer program&#10;&#10;AI-generated content may be incorrect."/>
+                    <pic:cNvPicPr/>
+                  </pic:nvPicPr>
+                  <pic:blipFill rotWithShape="1">
+                    <a:blip r:embed="rId10">
+                      <a:extLst>
+                        <a:ext uri="{28A0092B-C50C-407E-A947-70E740481C1C}">
+                          <a14:useLocalDpi xmlns:a14="http://schemas.microsoft.com/office/drawing/2010/main" val="0"/>
+                        </a:ext>
+                      </a:extLst>
+                    </a:blip>
+                    <a:srcRect t="-1" b="2112"/>
+                    <a:stretch>
+                      <a:fillRect/>
+                    </a:stretch>
+                  </pic:blipFill>
+                  <pic:spPr bwMode="auto">
+                    <a:xfrm>
+                      <a:off x="0" y="0"/>
+                      <a:ext cx="2668905" cy="2273935"/>
+                    </a:xfrm>
+                    <a:prstGeom prst="rect">
+                      <a:avLst/>
+                    </a:prstGeom>
+                    <a:ln>
+                      <a:noFill/>
+                    </a:ln>
+                    <a:extLst>
+                      <a:ext uri="{53640926-AAD7-44D8-BBD7-CCE9431645EC}">
+                        <a14:shadowObscured xmlns:a14="http://schemas.microsoft.com/office/drawing/2010/main"/>
+                      </a:ext>
+                    </a:extLst>
+                  </pic:spPr>
+                </pic:pic>
+              </a:graphicData>
+            </a:graphic>
+            <wp14:sizeRelH relativeFrom="margin">
+              <wp14:pctWidth>0</wp14:pctWidth>
+            </wp14:sizeRelH>
+            <wp14:sizeRelV relativeFrom="margin">
+              <wp14:pctHeight>0</wp14:pctHeight>
+            </wp14:sizeRelV>
+          </wp:anchor>
+        </w:drawing>
+      </w:r>
+      <w:r>
+        <w:rPr>
+          <w:rFonts w:ascii="Times New Roman" w:hAnsi="Times New Roman" w:cs="Times New Roman"/>
+          <w:color w:val="auto"/>
+          <w:lang w:val="el-GR"/>
+        </w:rPr>
+        <w:t>Παραδοχές</w:t>
+      </w:r>
+      <w:r>
+        <w:rPr>
+          <w:rFonts w:ascii="Times New Roman" w:hAnsi="Times New Roman" w:cs="Times New Roman"/>
+          <w:color w:val="auto"/>
+          <w:lang w:val="en-US"/>
+        </w:rPr>
+        <w:t xml:space="preserve"> (</w:t>
+      </w:r>
+      <w:r>
+        <w:rPr>
+          <w:rFonts w:ascii="Times New Roman" w:hAnsi="Times New Roman" w:cs="Times New Roman"/>
+          <w:color w:val="auto"/>
+          <w:lang w:val="el-GR"/>
+        </w:rPr>
+        <w:t xml:space="preserve">σε </w:t>
+      </w:r>
+      <w:r>
+        <w:rPr>
+          <w:rFonts w:ascii="Times New Roman" w:hAnsi="Times New Roman" w:cs="Times New Roman"/>
+          <w:color w:val="auto"/>
+          <w:lang w:val="en-US"/>
+        </w:rPr>
+        <w:t>bytes)</w:t>
+      </w:r>
+      <w:r>
+        <w:rPr>
+          <w:noProof/>
+        </w:rPr>
+        <w:t xml:space="preserve"> </w:t>
+      </w:r>
+    </w:p>
+    <w:tbl>
+      <w:tblPr>
+        <w:tblStyle w:val="TableGrid"/>
+        <w:tblW w:w="2811" w:type="dxa"/>
+        <w:tblLook w:val="04A0" w:firstRow="1" w:lastRow="0" w:firstColumn="1" w:lastColumn="0" w:noHBand="0" w:noVBand="1"/>
+      </w:tblPr>
+      <w:tblGrid>
+        <w:gridCol w:w="1637"/>
+        <w:gridCol w:w="1174"/>
+      </w:tblGrid>
+      <w:tr>
+        <w:trPr>
+          <w:trHeight w:val="315"/>
+        </w:trPr>
+        <w:tc>
+          <w:tcPr>
+            <w:tcW w:w="0" w:type="auto"/>
+            <w:hideMark/>
+          </w:tcPr>
+          <w:p>
+            <w:pPr>
+              <w:spacing w:after="160" w:line="278" w:lineRule="auto"/>
+              <w:rPr>
+                <w:rFonts w:ascii="Times New Roman" w:hAnsi="Times New Roman" w:cs="Times New Roman"/>
+                <w:lang/>
+              </w:rPr>
+            </w:pPr>
+            <w:r>
+              <w:rPr>
+                <w:rFonts w:ascii="Times New Roman" w:hAnsi="Times New Roman" w:cs="Times New Roman"/>
+                <w:lang/>
+              </w:rPr>
+              <w:t>Object Header</w:t>
+            </w:r>
+          </w:p>
+        </w:tc>
+        <w:tc>
+          <w:tcPr>
+            <w:tcW w:w="0" w:type="auto"/>
+            <w:hideMark/>
+          </w:tcPr>
+          <w:p>
+            <w:pPr>
+              <w:spacing w:after="160" w:line="278" w:lineRule="auto"/>
+              <w:rPr>
+                <w:rFonts w:ascii="Times New Roman" w:hAnsi="Times New Roman" w:cs="Times New Roman"/>
+                <w:lang/>
+              </w:rPr>
+            </w:pPr>
+            <w:r>
+              <w:rPr>
+                <w:rFonts w:ascii="Times New Roman" w:hAnsi="Times New Roman" w:cs="Times New Roman"/>
+                <w:lang/>
+              </w:rPr>
+              <w:t>16</w:t>
+            </w:r>
+          </w:p>
+        </w:tc>
+      </w:tr>
+      <w:tr>
+        <w:trPr>
+          <w:trHeight w:val="315"/>
+        </w:trPr>
+        <w:tc>
+          <w:tcPr>
+            <w:tcW w:w="0" w:type="auto"/>
+            <w:hideMark/>
+          </w:tcPr>
+          <w:p>
+            <w:pPr>
+              <w:spacing w:after="160" w:line="278" w:lineRule="auto"/>
+              <w:rPr>
+                <w:rFonts w:ascii="Times New Roman" w:hAnsi="Times New Roman" w:cs="Times New Roman"/>
+                <w:lang/>
+              </w:rPr>
+            </w:pPr>
+            <w:r>
+              <w:rPr>
+                <w:rFonts w:ascii="Times New Roman" w:hAnsi="Times New Roman" w:cs="Times New Roman"/>
+                <w:lang/>
+              </w:rPr>
+              <w:t xml:space="preserve">Reference </w:t>
+            </w:r>
+          </w:p>
+        </w:tc>
+        <w:tc>
+          <w:tcPr>
+            <w:tcW w:w="0" w:type="auto"/>
+            <w:hideMark/>
+          </w:tcPr>
+          <w:p>
+            <w:pPr>
+              <w:spacing w:after="160" w:line="278" w:lineRule="auto"/>
+              <w:rPr>
+                <w:rFonts w:ascii="Times New Roman" w:hAnsi="Times New Roman" w:cs="Times New Roman"/>
+                <w:lang/>
+              </w:rPr>
+            </w:pPr>
+            <w:r>
+              <w:rPr>
+                <w:rFonts w:ascii="Times New Roman" w:hAnsi="Times New Roman" w:cs="Times New Roman"/>
+                <w:lang/>
+              </w:rPr>
+              <w:t>8</w:t>
+            </w:r>
+          </w:p>
+        </w:tc>
+      </w:tr>
+      <w:tr>
+        <w:trPr>
+          <w:trHeight w:val="315"/>
+        </w:trPr>
+        <w:tc>
+          <w:tcPr>
+            <w:tcW w:w="0" w:type="auto"/>
+            <w:hideMark/>
+          </w:tcPr>
+          <w:p>
+            <w:pPr>
+              <w:spacing w:after="160" w:line="278" w:lineRule="auto"/>
+              <w:rPr>
+                <w:rFonts w:ascii="Times New Roman" w:hAnsi="Times New Roman" w:cs="Times New Roman"/>
+                <w:lang/>
+              </w:rPr>
+            </w:pPr>
+            <w:r>
+              <w:rPr>
+                <w:rFonts w:ascii="Times New Roman" w:hAnsi="Times New Roman" w:cs="Times New Roman"/>
+                <w:lang/>
+              </w:rPr>
+              <w:t>int</w:t>
+            </w:r>
+          </w:p>
+        </w:tc>
+        <w:tc>
+          <w:tcPr>
+            <w:tcW w:w="0" w:type="auto"/>
+            <w:hideMark/>
+          </w:tcPr>
+          <w:p>
+            <w:pPr>
+              <w:spacing w:after="160" w:line="278" w:lineRule="auto"/>
+              <w:rPr>
+                <w:rFonts w:ascii="Times New Roman" w:hAnsi="Times New Roman" w:cs="Times New Roman"/>
+                <w:lang/>
+              </w:rPr>
+            </w:pPr>
+            <w:r>
+              <w:rPr>
+                <w:rFonts w:ascii="Times New Roman" w:hAnsi="Times New Roman" w:cs="Times New Roman"/>
+                <w:lang/>
+              </w:rPr>
+              <w:t>4</w:t>
+            </w:r>
+          </w:p>
+        </w:tc>
+      </w:tr>
+      <w:tr>
+        <w:trPr>
+          <w:trHeight w:val="315"/>
+        </w:trPr>
+        <w:tc>
+          <w:tcPr>
+            <w:tcW w:w="0" w:type="auto"/>
+            <w:hideMark/>
+          </w:tcPr>
+          <w:p>
+            <w:pPr>
+              <w:spacing w:after="160" w:line="278" w:lineRule="auto"/>
+              <w:rPr>
+                <w:rFonts w:ascii="Times New Roman" w:hAnsi="Times New Roman" w:cs="Times New Roman"/>
+                <w:lang/>
+              </w:rPr>
+            </w:pPr>
+            <w:r>
+              <w:rPr>
+                <w:rFonts w:ascii="Times New Roman" w:hAnsi="Times New Roman" w:cs="Times New Roman"/>
+                <w:lang/>
+              </w:rPr>
+              <w:t>boolean</w:t>
+            </w:r>
+          </w:p>
+        </w:tc>
+        <w:tc>
+          <w:tcPr>
+            <w:tcW w:w="0" w:type="auto"/>
+            <w:hideMark/>
+          </w:tcPr>
+          <w:p>
+            <w:pPr>
+              <w:spacing w:after="160" w:line="278" w:lineRule="auto"/>
+              <w:rPr>
+                <w:rFonts w:ascii="Times New Roman" w:hAnsi="Times New Roman" w:cs="Times New Roman"/>
+                <w:lang/>
+              </w:rPr>
+            </w:pPr>
+            <w:r>
+              <w:rPr>
+                <w:rFonts w:ascii="Times New Roman" w:hAnsi="Times New Roman" w:cs="Times New Roman"/>
+                <w:lang/>
+              </w:rPr>
+              <w:t>1</w:t>
+            </w:r>
+          </w:p>
+        </w:tc>
+      </w:tr>
+      <w:tr>
+        <w:trPr>
+          <w:trHeight w:val="315"/>
+        </w:trPr>
+        <w:tc>
+          <w:tcPr>
+            <w:tcW w:w="0" w:type="auto"/>
+            <w:hideMark/>
+          </w:tcPr>
+          <w:p>
+            <w:pPr>
+              <w:spacing w:after="160" w:line="278" w:lineRule="auto"/>
+              <w:rPr>
+                <w:rFonts w:ascii="Times New Roman" w:hAnsi="Times New Roman" w:cs="Times New Roman"/>
+                <w:lang/>
+              </w:rPr>
+            </w:pPr>
+            <w:r>
+              <w:rPr>
+                <w:rFonts w:ascii="Times New Roman" w:hAnsi="Times New Roman" w:cs="Times New Roman"/>
+                <w:lang/>
+              </w:rPr>
+              <w:t>Array Header</w:t>
+            </w:r>
+          </w:p>
+        </w:tc>
+        <w:tc>
+          <w:tcPr>
+            <w:tcW w:w="0" w:type="auto"/>
+            <w:hideMark/>
+          </w:tcPr>
+          <w:p>
+            <w:pPr>
+              <w:spacing w:after="160" w:line="278" w:lineRule="auto"/>
+              <w:rPr>
+                <w:rFonts w:ascii="Times New Roman" w:hAnsi="Times New Roman" w:cs="Times New Roman"/>
+                <w:lang/>
+              </w:rPr>
+            </w:pPr>
+            <w:r>
+              <w:rPr>
+                <w:rFonts w:ascii="Times New Roman" w:hAnsi="Times New Roman" w:cs="Times New Roman"/>
+                <w:lang/>
+              </w:rPr>
+              <w:t>16</w:t>
+            </w:r>
+          </w:p>
+        </w:tc>
+      </w:tr>
+      <w:tr>
+        <w:trPr>
+          <w:trHeight w:val="315"/>
+        </w:trPr>
+        <w:tc>
+          <w:tcPr>
+            <w:tcW w:w="0" w:type="auto"/>
+            <w:hideMark/>
+          </w:tcPr>
+          <w:p>
+            <w:pPr>
+              <w:spacing w:after="160" w:line="278" w:lineRule="auto"/>
+              <w:rPr>
+                <w:rFonts w:ascii="Times New Roman" w:hAnsi="Times New Roman" w:cs="Times New Roman"/>
+                <w:lang/>
+              </w:rPr>
+            </w:pPr>
+            <w:r>
+              <w:rPr>
+                <w:rFonts w:ascii="Times New Roman" w:hAnsi="Times New Roman" w:cs="Times New Roman"/>
+                <w:lang/>
+              </w:rPr>
+              <w:t>String</w:t>
+            </w:r>
+          </w:p>
+        </w:tc>
+        <w:tc>
+          <w:tcPr>
+            <w:tcW w:w="0" w:type="auto"/>
+            <w:hideMark/>
+          </w:tcPr>
+          <w:p>
+            <w:pPr>
+              <w:spacing w:after="160" w:line="278" w:lineRule="auto"/>
+              <w:rPr>
+                <w:rFonts w:ascii="Times New Roman" w:hAnsi="Times New Roman" w:cs="Times New Roman"/>
+                <w:lang/>
+              </w:rPr>
+            </w:pPr>
+            <w:r>
+              <w:rPr>
+                <w:rFonts w:ascii="Times New Roman" w:hAnsi="Times New Roman" w:cs="Times New Roman"/>
+                <w:lang/>
+              </w:rPr>
+              <w:t>44+(L×2)</w:t>
+            </w:r>
+          </w:p>
+        </w:tc>
+      </w:tr>
+    </w:tbl>
+    <w:p>
+      <w:pPr>
+        <w:rPr>
+          <w:rFonts w:ascii="Times New Roman" w:hAnsi="Times New Roman" w:cs="Times New Roman"/>
+          <w:lang/>
+        </w:rPr>
+      </w:pPr>
+      <w:r>
+        <w:rPr>
+          <w:rFonts w:ascii="Times New Roman" w:hAnsi="Times New Roman" w:cs="Times New Roman"/>
+          <w:noProof/>
+          <w:lang w:val="el-GR"/>
+        </w:rPr>
+        <mc:AlternateContent>
+          <mc:Choice Requires="wps">
+            <w:drawing>
+              <wp:anchor distT="0" distB="0" distL="114300" distR="114300" simplePos="0" relativeHeight="251666432" behindDoc="0" locked="0" layoutInCell="1" allowOverlap="1" wp14:anchorId="1C80D604" wp14:editId="7FFB1B30">
+                <wp:simplePos x="0" y="0"/>
+                <wp:positionH relativeFrom="column">
+                  <wp:posOffset>3711742</wp:posOffset>
+                </wp:positionH>
+                <wp:positionV relativeFrom="paragraph">
+                  <wp:posOffset>177833</wp:posOffset>
+                </wp:positionV>
+                <wp:extent cx="3192780" cy="670560"/>
+                <wp:effectExtent l="0" t="0" r="7620" b="0"/>
+                <wp:wrapNone/>
+                <wp:docPr id="116767322" name="Text Box 3"/>
+                <wp:cNvGraphicFramePr/>
+                <a:graphic xmlns:a="http://schemas.openxmlformats.org/drawingml/2006/main">
+                  <a:graphicData uri="http://schemas.microsoft.com/office/word/2010/wordprocessingShape">
+                    <wps:wsp>
+                      <wps:cNvSpPr txBox="1"/>
+                      <wps:spPr>
+                        <a:xfrm>
+                          <a:off x="0" y="0"/>
+                          <a:ext cx="3192780" cy="670560"/>
+                        </a:xfrm>
+                        <a:prstGeom prst="rect">
+                          <a:avLst/>
+                        </a:prstGeom>
+                        <a:solidFill>
+                          <a:schemeClr val="lt1"/>
+                        </a:solidFill>
+                        <a:ln w="6350">
+                          <a:noFill/>
+                        </a:ln>
+                      </wps:spPr>
+                      <wps:txbx>
+                        <w:txbxContent>
+                          <w:p>
+                            <w:pPr>
+                              <w:jc w:val="center"/>
+                              <w:rPr>
+                                <w:rFonts w:ascii="Times New Roman" w:hAnsi="Times New Roman" w:cs="Times New Roman"/>
+                                <w:i/>
+                                <w:iCs/>
+                                <w:lang w:val="el-GR"/>
+                              </w:rPr>
+                            </w:pPr>
+                            <w:r>
+                              <w:rPr>
+                                <w:rFonts w:ascii="Times New Roman" w:hAnsi="Times New Roman" w:cs="Times New Roman"/>
+                                <w:i/>
+                                <w:iCs/>
+                                <w:lang w:val="el-GR"/>
+                              </w:rPr>
+                              <w:t xml:space="preserve">Στιγμιότυπο από την μέθοδο μέτρησης χώρου του </w:t>
+                            </w:r>
+                            <w:r>
+                              <w:rPr>
+                                <w:rFonts w:ascii="Times New Roman" w:hAnsi="Times New Roman" w:cs="Times New Roman"/>
+                                <w:i/>
+                                <w:iCs/>
+                                <w:lang w:val="en-US"/>
+                              </w:rPr>
+                              <w:t>Trie</w:t>
+                            </w:r>
+                            <w:r>
+                              <w:rPr>
+                                <w:rFonts w:ascii="Times New Roman" w:hAnsi="Times New Roman" w:cs="Times New Roman"/>
+                                <w:i/>
+                                <w:iCs/>
+                                <w:lang w:val="el-GR"/>
+                              </w:rPr>
+                              <w:t xml:space="preserve"> στη μνήμη </w:t>
+                            </w:r>
+                          </w:p>
+                        </w:txbxContent>
+                      </wps:txbx>
+                      <wps:bodyPr rot="0" spcFirstLastPara="0" vertOverflow="overflow" horzOverflow="overflow" vert="horz" wrap="square" lIns="91440" tIns="45720" rIns="91440" bIns="45720" numCol="1" spcCol="0" rtlCol="0" fromWordArt="0" anchor="t" anchorCtr="0" forceAA="0" compatLnSpc="1">
+                        <a:prstTxWarp prst="textNoShape">
+                          <a:avLst/>
+                        </a:prstTxWarp>
+                        <a:noAutofit/>
+                      </wps:bodyPr>
+                    </wps:wsp>
+                  </a:graphicData>
+                </a:graphic>
+              </wp:anchor>
+            </w:drawing>
+          </mc:Choice>
+          <mc:Fallback>
+            <w:pict>
+              <v:shape w14:anchorId="1C80D604" id="_x0000_s1029" type="#_x0000_t202" style="position:absolute;margin-left:292.25pt;margin-top:14pt;width:251.4pt;height:52.8pt;z-index:251666432;visibility:visible;mso-wrap-style:square;mso-wrap-distance-left:9pt;mso-wrap-distance-top:0;mso-wrap-distance-right:9pt;mso-wrap-distance-bottom:0;mso-position-horizontal:absolute;mso-position-horizontal-relative:text;mso-position-vertical:absolute;mso-position-vertical-relative:text;v-text-anchor:top" o:gfxdata="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" fillcolor="white [3201]" stroked="f" strokeweight=".5pt">
+                <v:textbox>
+                  <w:txbxContent>
+                    <w:p>
+                      <w:pPr>
+                        <w:jc w:val="center"/>
+                        <w:rPr>
+                          <w:rFonts w:ascii="Times New Roman" w:hAnsi="Times New Roman" w:cs="Times New Roman"/>
+                          <w:i/>
+                          <w:iCs/>
+                          <w:lang w:val="el-GR"/>
+                        </w:rPr>
+                      </w:pPr>
+                      <w:r>
+                        <w:rPr>
+                          <w:rFonts w:ascii="Times New Roman" w:hAnsi="Times New Roman" w:cs="Times New Roman"/>
+                          <w:i/>
+                          <w:iCs/>
+                          <w:lang w:val="el-GR"/>
+                        </w:rPr>
+                        <w:t xml:space="preserve">Στιγμιότυπο από την μέθοδο μέτρησης χώρου του </w:t>
+                      </w:r>
+                      <w:r>
+                        <w:rPr>
+                          <w:rFonts w:ascii="Times New Roman" w:hAnsi="Times New Roman" w:cs="Times New Roman"/>
+                          <w:i/>
+                          <w:iCs/>
+                          <w:lang w:val="en-US"/>
+                        </w:rPr>
+                        <w:t>Trie</w:t>
+                      </w:r>
+                      <w:r>
+                        <w:rPr>
+                          <w:rFonts w:ascii="Times New Roman" w:hAnsi="Times New Roman" w:cs="Times New Roman"/>
+                          <w:i/>
+                          <w:iCs/>
+                          <w:lang w:val="el-GR"/>
+                        </w:rPr>
+                        <w:t xml:space="preserve"> στη μνήμη </w:t>
+                      </w:r>
+                    </w:p>
+                  </w:txbxContent>
+                </v:textbox>
+              </v:shape>
+            </w:pict>
+          </mc:Fallback>
+        </mc:AlternateContent>
+      </w:r>
+    </w:p>
+    <w:p>
+      <w:pPr>
+        <w:pStyle w:val="Heading3"/>
+        <w:rPr>
+          <w:rFonts w:ascii="Times New Roman" w:hAnsi="Times New Roman" w:cs="Times New Roman"/>
+          <w:color w:val="auto"/>
+          <w:lang w:val="en-US"/>
+        </w:rPr>
+      </w:pPr>
+      <w:r>
+        <w:rPr>
+          <w:rFonts w:ascii="Times New Roman" w:hAnsi="Times New Roman" w:cs="Times New Roman"/>
+          <w:color w:val="auto"/>
+          <w:lang w:val="el-GR"/>
+        </w:rPr>
+        <w:t xml:space="preserve">Για το </w:t>
+      </w:r>
+      <w:r>
+        <w:rPr>
+          <w:rFonts w:ascii="Times New Roman" w:hAnsi="Times New Roman" w:cs="Times New Roman"/>
+          <w:color w:val="auto"/>
+          <w:lang w:val="en-US"/>
+        </w:rPr>
+        <w:t>Trie</w:t>
+      </w:r>
+      <w:r>
+        <w:rPr>
+          <w:rFonts w:ascii="Times New Roman" w:hAnsi="Times New Roman" w:cs="Times New Roman"/>
+          <w:color w:val="auto"/>
+          <w:lang w:val="el-GR"/>
+        </w:rPr>
+        <w:t xml:space="preserve"> έχουμε:</w:t>
+      </w:r>
+    </w:p>
+    <w:p>
+      <w:pPr>
+        <w:rPr>
+          <w:rFonts w:ascii="Times New Roman" w:hAnsi="Times New Roman" w:cs="Times New Roman"/>
+          <w:lang w:val="en-US"/>
+        </w:rPr>
+      </w:pPr>
+      <w:r>
+        <w:rPr>
+          <w:rFonts w:ascii="Times New Roman" w:hAnsi="Times New Roman" w:cs="Times New Roman"/>
+          <w:lang w:val="en-US"/>
+        </w:rPr>
+        <w:t>TrieNode</w:t>
+      </w:r>
+      <w:r>
+        <w:rPr>
+          <w:rFonts w:ascii="Times New Roman" w:hAnsi="Times New Roman" w:cs="Times New Roman"/>
+          <w:lang w:val="en-US"/>
+        </w:rPr>
+        <w:t xml:space="preserve"> (</w:t>
+      </w:r>
+      <w:r>
+        <w:rPr>
+          <w:rFonts w:ascii="Times New Roman" w:hAnsi="Times New Roman" w:cs="Times New Roman"/>
+          <w:lang w:val="el-GR"/>
+        </w:rPr>
+        <w:t xml:space="preserve">249 </w:t>
+      </w:r>
+      <w:r>
+        <w:rPr>
+          <w:rFonts w:ascii="Times New Roman" w:hAnsi="Times New Roman" w:cs="Times New Roman"/>
+        </w:rPr>
+        <w:t>bytes</w:t>
+      </w:r>
+      <w:r>
+        <w:rPr>
+          <w:rFonts w:ascii="Times New Roman" w:hAnsi="Times New Roman" w:cs="Times New Roman"/>
+        </w:rPr>
+        <w:t>)</w:t>
+      </w:r>
+    </w:p>
+    <w:p>
+      <w:pPr>
+        <w:pStyle w:val="ListParagraph"/>
+        <w:numPr>
+          <w:ilvl w:val="0"/>
+          <w:numId w:val="3"/>
+        </w:numPr>
+        <w:rPr>
+          <w:rFonts w:ascii="Times New Roman" w:hAnsi="Times New Roman" w:cs="Times New Roman"/>
+          <w:i/>
+          <w:iCs/>
+        </w:rPr>
+      </w:pPr>
+      <w:r>
+        <w:rPr>
+          <w:rFonts w:ascii="Times New Roman" w:hAnsi="Times New Roman" w:cs="Times New Roman"/>
+          <w:i/>
+          <w:iCs/>
+        </w:rPr>
+        <w:t>TrieNode</w:t>
+      </w:r>
+      <w:r>
+        <w:rPr>
+          <w:rFonts w:ascii="Times New Roman" w:hAnsi="Times New Roman" w:cs="Times New Roman"/>
+          <w:i/>
+          <w:iCs/>
+        </w:rPr>
+        <w:t xml:space="preserve"> </w:t>
+      </w:r>
+      <w:r>
+        <w:rPr>
+          <w:rFonts w:ascii="Times New Roman" w:hAnsi="Times New Roman" w:cs="Times New Roman"/>
+          <w:i/>
+          <w:iCs/>
+        </w:rPr>
+        <w:t>Object =</w:t>
+      </w:r>
+      <w:r>
+        <w:rPr>
+          <w:rFonts w:ascii="Times New Roman" w:hAnsi="Times New Roman" w:cs="Times New Roman"/>
+          <w:i/>
+          <w:iCs/>
+        </w:rPr>
+        <w:t>16 (Header) + 8 (ref to children array) + 1 (</w:t>
+      </w:r>
+      <w:r>
+        <w:rPr>
+          <w:rFonts w:ascii="Times New Roman" w:hAnsi="Times New Roman" w:cs="Times New Roman"/>
+          <w:i/>
+          <w:iCs/>
+        </w:rPr>
+        <w:t>Boolean</w:t>
+      </w:r>
+      <w:r>
+        <w:rPr>
+          <w:rFonts w:ascii="Times New Roman" w:hAnsi="Times New Roman" w:cs="Times New Roman"/>
+          <w:i/>
+          <w:iCs/>
+        </w:rPr>
+        <w:t>)</w:t>
+      </w:r>
+      <w:r>
+        <w:rPr>
+          <w:rFonts w:ascii="Times New Roman" w:hAnsi="Times New Roman" w:cs="Times New Roman"/>
+          <w:i/>
+          <w:iCs/>
+        </w:rPr>
+        <w:t xml:space="preserve"> = 25 bytes</w:t>
+      </w:r>
+    </w:p>
+    <w:p>
+      <w:pPr>
+        <w:pStyle w:val="ListParagraph"/>
+        <w:numPr>
+          <w:ilvl w:val="0"/>
+          <w:numId w:val="3"/>
+        </w:numPr>
+        <w:rPr>
+          <w:rFonts w:ascii="Times New Roman" w:hAnsi="Times New Roman" w:cs="Times New Roman"/>
+          <w:i/>
+          <w:iCs/>
+        </w:rPr>
+      </w:pPr>
+      <w:r>
+        <w:rPr>
+          <w:rFonts w:ascii="Times New Roman" w:hAnsi="Times New Roman" w:cs="Times New Roman"/>
+          <w:i/>
+          <w:iCs/>
+        </w:rPr>
+        <w:t xml:space="preserve"> </w:t>
+      </w:r>
+      <w:r>
+        <w:rPr>
+          <w:rFonts w:ascii="Times New Roman" w:hAnsi="Times New Roman" w:cs="Times New Roman"/>
+          <w:i/>
+          <w:iCs/>
+        </w:rPr>
+        <w:t>16 (Array Header)</w:t>
+      </w:r>
+      <w:r>
+        <w:rPr>
+          <w:rFonts w:ascii="Times New Roman" w:hAnsi="Times New Roman" w:cs="Times New Roman"/>
+          <w:i/>
+          <w:iCs/>
+        </w:rPr>
+        <w:t xml:space="preserve"> + </w:t>
+      </w:r>
+      <w:r>
+        <w:rPr>
+          <w:rFonts w:ascii="Times New Roman" w:hAnsi="Times New Roman" w:cs="Times New Roman"/>
+          <w:i/>
+          <w:iCs/>
+        </w:rPr>
+        <w:t>26 * 8 bytes per ref</w:t>
+      </w:r>
+      <w:r>
+        <w:rPr>
+          <w:rFonts w:ascii="Times New Roman" w:hAnsi="Times New Roman" w:cs="Times New Roman"/>
+          <w:i/>
+          <w:iCs/>
+        </w:rPr>
+        <w:t xml:space="preserve">erence </w:t>
+      </w:r>
+      <w:r>
+        <w:rPr>
+          <w:rFonts w:ascii="Times New Roman" w:hAnsi="Times New Roman" w:cs="Times New Roman"/>
+          <w:i/>
+          <w:iCs/>
+        </w:rPr>
+        <w:t>= 224 bytes</w:t>
+      </w:r>
+    </w:p>
+    <w:p>
+      <w:pPr>
+        <w:rPr>
+          <w:rFonts w:ascii="Times New Roman" w:hAnsi="Times New Roman" w:cs="Times New Roman"/>
+          <w:lang w:val="el-GR"/>
+        </w:rPr>
+      </w:pPr>
+      <w:r>
+        <w:rPr>
+          <w:rFonts w:ascii="Times New Roman" w:hAnsi="Times New Roman" w:cs="Times New Roman"/>
+          <w:lang w:val="el-GR"/>
+        </w:rPr>
+        <w:t>Παρατηρούμε ότι κάθε κόμβος</w:t>
+      </w:r>
+      <w:r>
+        <w:rPr>
+          <w:rFonts w:ascii="Times New Roman" w:hAnsi="Times New Roman" w:cs="Times New Roman"/>
+          <w:lang w:val="el-GR"/>
+        </w:rPr>
+        <w:t xml:space="preserve"> </w:t>
+      </w:r>
+      <w:r>
+        <w:rPr>
+          <w:rFonts w:ascii="Times New Roman" w:hAnsi="Times New Roman" w:cs="Times New Roman"/>
+          <w:lang w:val="en-US"/>
+        </w:rPr>
+        <w:t>TrieNode</w:t>
+      </w:r>
+      <w:r>
+        <w:rPr>
+          <w:rFonts w:ascii="Times New Roman" w:hAnsi="Times New Roman" w:cs="Times New Roman"/>
+          <w:lang w:val="el-GR"/>
+        </w:rPr>
+        <w:t xml:space="preserve"> δεσμεύει σταθερά 249 </w:t>
+      </w:r>
+      <w:r>
+        <w:rPr>
+          <w:rFonts w:ascii="Times New Roman" w:hAnsi="Times New Roman" w:cs="Times New Roman"/>
+        </w:rPr>
+        <w:t>bytes</w:t>
+      </w:r>
+      <w:r>
+        <w:rPr>
+          <w:rFonts w:ascii="Times New Roman" w:hAnsi="Times New Roman" w:cs="Times New Roman"/>
+          <w:lang w:val="el-GR"/>
+        </w:rPr>
+        <w:t>, ανεξάρτητα από το πόσα παιδιά έχει</w:t>
+      </w:r>
+      <w:r>
+        <w:rPr>
+          <w:rFonts w:ascii="Times New Roman" w:hAnsi="Times New Roman" w:cs="Times New Roman"/>
+          <w:lang w:val="el-GR"/>
+        </w:rPr>
+        <w:t xml:space="preserve">. </w:t>
+      </w:r>
+    </w:p>
+    <w:p>
+      <w:pPr>
+        <w:rPr>
+          <w:rFonts w:ascii="Times New Roman" w:hAnsi="Times New Roman" w:cs="Times New Roman"/>
+          <w:lang w:val="el-GR"/>
+        </w:rPr>
+      </w:pPr>
+      <w:r>
+        <w:rPr>
+          <w:rFonts w:ascii="Times New Roman" w:hAnsi="Times New Roman" w:cs="Times New Roman"/>
+          <w:i/>
+          <w:iCs/>
+          <w:lang w:val="el-GR"/>
+        </w:rPr>
+        <w:t>(</w:t>
+      </w:r>
+      <w:r>
+        <w:rPr>
+          <w:rFonts w:ascii="Times New Roman" w:hAnsi="Times New Roman" w:cs="Times New Roman"/>
+          <w:i/>
+          <w:iCs/>
+          <w:lang w:val="el-GR"/>
+        </w:rPr>
+        <w:t>γεγονός που οδηγεί σε σπατάλη μνήμης σε αραιά δέντρα</w:t>
+      </w:r>
+      <w:r>
+        <w:rPr>
+          <w:rFonts w:ascii="Times New Roman" w:hAnsi="Times New Roman" w:cs="Times New Roman"/>
+          <w:i/>
+          <w:iCs/>
+          <w:lang w:val="el-GR"/>
+        </w:rPr>
+        <w:t xml:space="preserve"> όπως φαίνεται  στα Αποτελέσματα)</w:t>
+      </w:r>
+    </w:p>
+    <w:p>
+      <w:pPr>
+        <w:pStyle w:val="Heading3"/>
+        <w:rPr>
+          <w:rFonts w:ascii="Times New Roman" w:hAnsi="Times New Roman" w:cs="Times New Roman"/>
+          <w:color w:val="auto"/>
+          <w:lang w:val="el-GR"/>
+        </w:rPr>
+      </w:pPr>
+      <w:r>
+        <w:rPr>
+          <w:rFonts w:ascii="Times New Roman" w:hAnsi="Times New Roman" w:cs="Times New Roman"/>
+          <w:color w:val="auto"/>
+          <w:lang w:val="el-GR"/>
+        </w:rPr>
+        <w:t xml:space="preserve">Για το </w:t>
+      </w:r>
+      <w:r>
+        <w:rPr>
+          <w:rFonts w:ascii="Times New Roman" w:hAnsi="Times New Roman" w:cs="Times New Roman"/>
+          <w:color w:val="auto"/>
+          <w:lang w:val="en-US"/>
+        </w:rPr>
+        <w:t>CompressedTrie</w:t>
+      </w:r>
+      <w:r>
+        <w:rPr>
+          <w:rFonts w:ascii="Times New Roman" w:hAnsi="Times New Roman" w:cs="Times New Roman"/>
+          <w:color w:val="auto"/>
+          <w:lang w:val="el-GR"/>
+        </w:rPr>
+        <w:t xml:space="preserve"> έχουμε:</w:t>
+      </w:r>
+    </w:p>
+    <w:p>
+      <w:pPr>
+        <w:rPr>
+          <w:rFonts w:ascii="Times New Roman" w:hAnsi="Times New Roman" w:cs="Times New Roman"/>
+          <w:lang w:val="en-US"/>
+        </w:rPr>
+      </w:pPr>
+      <w:r>
+        <w:rPr>
+          <w:rFonts w:ascii="Times New Roman" w:hAnsi="Times New Roman" w:cs="Times New Roman"/>
+          <w:lang/>
+        </w:rPr>
+        <w:t>CompressedTrieNode</w:t>
+      </w:r>
+      <w:r>
+        <w:rPr>
+          <w:rFonts w:ascii="Times New Roman" w:hAnsi="Times New Roman" w:cs="Times New Roman"/>
+          <w:lang w:val="en-US"/>
+        </w:rPr>
+        <w:t xml:space="preserve"> (29 bytes)</w:t>
+      </w:r>
+    </w:p>
+    <w:p>
+      <w:pPr>
+        <w:pStyle w:val="ListParagraph"/>
+        <w:numPr>
+          <w:ilvl w:val="0"/>
+          <w:numId w:val="3"/>
+        </w:numPr>
+        <w:rPr>
+          <w:rFonts w:ascii="Times New Roman" w:hAnsi="Times New Roman" w:cs="Times New Roman"/>
+          <w:i/>
+          <w:iCs/>
+        </w:rPr>
+      </w:pPr>
+      <w:r>
+        <w:rPr>
+          <w:rFonts w:ascii="Times New Roman" w:hAnsi="Times New Roman" w:cs="Times New Roman"/>
+          <w:i/>
+          <w:iCs/>
+        </w:rPr>
+        <w:t>Object Header: 16</w:t>
+      </w:r>
+    </w:p>
+    <w:p>
+      <w:pPr>
+        <w:pStyle w:val="ListParagraph"/>
+        <w:numPr>
+          <w:ilvl w:val="0"/>
+          <w:numId w:val="3"/>
+        </w:numPr>
+        <w:rPr>
+          <w:rFonts w:ascii="Times New Roman" w:hAnsi="Times New Roman" w:cs="Times New Roman"/>
+          <w:i/>
+          <w:iCs/>
+        </w:rPr>
+      </w:pPr>
+      <w:r>
+        <w:rPr>
+          <w:rFonts w:ascii="Times New Roman" w:hAnsi="Times New Roman" w:cs="Times New Roman"/>
+          <w:i/>
+          <w:iCs/>
+        </w:rPr>
+        <w:t>Reference (edgeList): 8</w:t>
+      </w:r>
+    </w:p>
+    <w:p>
+      <w:pPr>
+        <w:pStyle w:val="ListParagraph"/>
+        <w:numPr>
+          <w:ilvl w:val="0"/>
+          <w:numId w:val="3"/>
+        </w:numPr>
+        <w:rPr>
+          <w:rFonts w:ascii="Times New Roman" w:hAnsi="Times New Roman" w:cs="Times New Roman"/>
+          <w:i/>
+          <w:iCs/>
+        </w:rPr>
+      </w:pPr>
+      <w:r>
+        <w:rPr>
+          <w:rFonts w:ascii="Times New Roman" w:hAnsi="Times New Roman" w:cs="Times New Roman"/>
+          <w:i/>
+          <w:iCs/>
+        </w:rPr>
+        <w:t>boolean (isEndOfWord): 1</w:t>
+      </w:r>
+    </w:p>
+    <w:p>
+      <w:pPr>
+        <w:pStyle w:val="ListParagraph"/>
+        <w:numPr>
+          <w:ilvl w:val="0"/>
+          <w:numId w:val="3"/>
+        </w:numPr>
+        <w:rPr>
+          <w:rFonts w:ascii="Times New Roman" w:hAnsi="Times New Roman" w:cs="Times New Roman"/>
+          <w:i/>
+          <w:iCs/>
+        </w:rPr>
+      </w:pPr>
+      <w:r>
+        <w:rPr>
+          <w:rFonts w:ascii="Times New Roman" w:hAnsi="Times New Roman" w:cs="Times New Roman"/>
+          <w:i/>
+          <w:iCs/>
+        </w:rPr>
+        <w:t>int (importance): 4</w:t>
+      </w:r>
+    </w:p>
+    <w:p>
+      <w:pPr>
+        <w:rPr>
+          <w:rFonts w:ascii="Times New Roman" w:hAnsi="Times New Roman" w:cs="Times New Roman"/>
+          <w:lang w:val="en-US"/>
+        </w:rPr>
+      </w:pPr>
+      <w:r>
+        <w:rPr>
+          <w:rFonts w:ascii="Times New Roman" w:hAnsi="Times New Roman" w:cs="Times New Roman"/>
+          <w:lang w:val="en-US"/>
+        </w:rPr>
+        <w:t>Edge (33 bytes)</w:t>
+      </w:r>
+    </w:p>
+    <w:p>
+      <w:pPr>
+        <w:pStyle w:val="ListParagraph"/>
+        <w:numPr>
+          <w:ilvl w:val="0"/>
+          <w:numId w:val="3"/>
+        </w:numPr>
+        <w:rPr>
+          <w:rFonts w:ascii="Times New Roman" w:hAnsi="Times New Roman" w:cs="Times New Roman"/>
+          <w:i/>
+          <w:iCs/>
+        </w:rPr>
+      </w:pPr>
+      <w:r>
+        <w:rPr>
+          <w:rFonts w:ascii="Times New Roman" w:hAnsi="Times New Roman" w:cs="Times New Roman"/>
+          <w:i/>
+          <w:iCs/>
+        </w:rPr>
+        <w:t>Object Header: 16</w:t>
+      </w:r>
+    </w:p>
+    <w:p>
+      <w:pPr>
+        <w:pStyle w:val="ListParagraph"/>
+        <w:numPr>
+          <w:ilvl w:val="0"/>
+          <w:numId w:val="3"/>
+        </w:numPr>
+        <w:rPr>
+          <w:rFonts w:ascii="Times New Roman" w:hAnsi="Times New Roman" w:cs="Times New Roman"/>
+          <w:i/>
+          <w:iCs/>
+        </w:rPr>
+      </w:pPr>
+      <w:r>
+        <w:rPr>
+          <w:rFonts w:ascii="Times New Roman" w:hAnsi="Times New Roman" w:cs="Times New Roman"/>
+          <w:i/>
+          <w:iCs/>
+        </w:rPr>
+        <w:t>Reference (label): 8</w:t>
+      </w:r>
+    </w:p>
+    <w:p>
+      <w:pPr>
+        <w:pStyle w:val="ListParagraph"/>
+        <w:numPr>
+          <w:ilvl w:val="0"/>
+          <w:numId w:val="3"/>
+        </w:numPr>
+        <w:rPr>
+          <w:rFonts w:ascii="Times New Roman" w:hAnsi="Times New Roman" w:cs="Times New Roman"/>
+          <w:i/>
+          <w:iCs/>
+        </w:rPr>
+      </w:pPr>
+      <w:r>
+        <w:rPr>
+          <w:rFonts w:ascii="Times New Roman" w:hAnsi="Times New Roman" w:cs="Times New Roman"/>
+          <w:i/>
+          <w:iCs/>
+        </w:rPr>
+        <w:t>Reference (child): 8</w:t>
+      </w:r>
+    </w:p>
+    <w:p>
+      <w:pPr>
+        <w:pStyle w:val="ListParagraph"/>
+        <w:numPr>
+          <w:ilvl w:val="0"/>
+          <w:numId w:val="3"/>
+        </w:numPr>
+        <w:rPr>
+          <w:rFonts w:ascii="Times New Roman" w:hAnsi="Times New Roman" w:cs="Times New Roman"/>
+          <w:i/>
+          <w:iCs/>
+        </w:rPr>
+      </w:pPr>
+      <w:r>
+        <w:rPr>
+          <w:rFonts w:ascii="Times New Roman" w:hAnsi="Times New Roman" w:cs="Times New Roman"/>
+          <w:i/>
+          <w:iCs/>
+        </w:rPr>
+        <w:t>boolean (occupied): 1</w:t>
+      </w:r>
+    </w:p>
+    <w:p>
+      <w:pPr>
+        <w:pStyle w:val="ListParagraph"/>
+        <w:numPr>
+          <w:ilvl w:val="0"/>
+          <w:numId w:val="3"/>
+        </w:numPr>
+        <w:rPr>
+          <w:rFonts w:ascii="Times New Roman" w:hAnsi="Times New Roman" w:cs="Times New Roman"/>
+          <w:i/>
+          <w:iCs/>
+        </w:rPr>
+      </w:pPr>
+      <w:r>
+        <w:rPr>
+          <w:rFonts w:ascii="Times New Roman" w:hAnsi="Times New Roman" w:cs="Times New Roman"/>
+          <w:i/>
+          <w:iCs/>
+        </w:rPr>
+        <w:t xml:space="preserve">String </w:t>
+      </w:r>
+      <w:r>
+        <w:rPr>
+          <w:rFonts w:ascii="Times New Roman" w:hAnsi="Times New Roman" w:cs="Times New Roman"/>
+          <w:i/>
+          <w:iCs/>
+        </w:rPr>
+        <w:t>(</w:t>
+      </w:r>
+      <w:r>
+        <w:rPr>
+          <w:rFonts w:ascii="Times New Roman" w:hAnsi="Times New Roman" w:cs="Times New Roman"/>
+          <w:i/>
+          <w:iCs/>
+        </w:rPr>
+        <w:t>label)</w:t>
+      </w:r>
+      <w:r>
+        <w:rPr>
+          <w:rFonts w:ascii="Times New Roman" w:hAnsi="Times New Roman" w:cs="Times New Roman"/>
+          <w:i/>
+          <w:iCs/>
+        </w:rPr>
+        <w:t>*</w:t>
+      </w:r>
+    </w:p>
+    <w:p>
+      <w:pPr>
+        <w:rPr>
+          <w:rFonts w:ascii="Times New Roman" w:hAnsi="Times New Roman" w:cs="Times New Roman"/>
+          <w:i/>
+          <w:iCs/>
+          <w:lang w:val="en-US"/>
+        </w:rPr>
+      </w:pPr>
+      <w:r>
+        <w:rPr>
+          <w:rFonts w:ascii="Times New Roman" w:hAnsi="Times New Roman" w:cs="Times New Roman"/>
+          <w:i/>
+          <w:iCs/>
+          <w:lang w:val="en-US"/>
+        </w:rPr>
+        <w:t>*</w:t>
+      </w:r>
+      <w:r>
+        <w:rPr>
+          <w:rFonts w:ascii="Times New Roman" w:hAnsi="Times New Roman" w:cs="Times New Roman"/>
+          <w:i/>
+          <w:iCs/>
+          <w:lang/>
+        </w:rPr>
+        <w:t>Υπολογισμός String (</w:t>
+      </w:r>
+      <w:r>
+        <w:rPr>
+          <w:rFonts w:ascii="Times New Roman" w:hAnsi="Times New Roman" w:cs="Times New Roman"/>
+          <w:i/>
+          <w:iCs/>
+          <w:lang w:val="en-US"/>
+        </w:rPr>
+        <w:t>l</w:t>
+      </w:r>
+      <w:r>
+        <w:rPr>
+          <w:rFonts w:ascii="Times New Roman" w:hAnsi="Times New Roman" w:cs="Times New Roman"/>
+          <w:i/>
+          <w:iCs/>
+          <w:lang/>
+        </w:rPr>
+        <w:t>abel)</w:t>
+      </w:r>
+      <w:r>
+        <w:rPr>
+          <w:rFonts w:ascii="Times New Roman" w:hAnsi="Times New Roman" w:cs="Times New Roman"/>
+          <w:i/>
+          <w:iCs/>
+          <w:lang w:val="en-US"/>
+        </w:rPr>
+        <w:t xml:space="preserve">: </w:t>
+      </w:r>
+      <w:r>
+        <w:rPr>
+          <w:rFonts w:ascii="Times New Roman" w:hAnsi="Times New Roman" w:cs="Times New Roman"/>
+          <w:i/>
+          <w:iCs/>
+          <w:lang w:val="en-US"/>
+        </w:rPr>
+        <w:t>String Obj (28) + Array Header (16) + 2 bytes</w:t>
+      </w:r>
+      <w:r>
+        <w:rPr>
+          <w:rFonts w:ascii="Times New Roman" w:hAnsi="Times New Roman" w:cs="Times New Roman"/>
+          <w:i/>
+          <w:iCs/>
+          <w:lang w:val="en-US"/>
+        </w:rPr>
+        <w:t xml:space="preserve"> per </w:t>
+      </w:r>
+      <w:proofErr w:type="gramStart"/>
+      <w:r>
+        <w:rPr>
+          <w:rFonts w:ascii="Times New Roman" w:hAnsi="Times New Roman" w:cs="Times New Roman"/>
+          <w:i/>
+          <w:iCs/>
+          <w:lang w:val="en-US"/>
+        </w:rPr>
+        <w:t>char</w:t>
+      </w:r>
+      <w:proofErr w:type="gramEnd"/>
+      <w:r>
+        <w:rPr>
+          <w:rFonts w:ascii="Times New Roman" w:hAnsi="Times New Roman" w:cs="Times New Roman"/>
+          <w:i/>
+          <w:iCs/>
+          <w:lang w:val="en-US"/>
+        </w:rPr>
+        <w:t>.</w:t>
+      </w:r>
+    </w:p>
+    <w:p>
+      <w:pPr>
+        <w:rPr>
+          <w:rFonts w:ascii="Times New Roman" w:hAnsi="Times New Roman" w:cs="Times New Roman"/>
+          <w:lang w:val="el-GR"/>
+        </w:rPr>
+      </w:pPr>
+      <w:r>
+        <w:rPr>
+          <w:rFonts w:ascii="Times New Roman" w:hAnsi="Times New Roman" w:cs="Times New Roman"/>
+          <w:lang w:val="el-GR"/>
+        </w:rPr>
+        <w:t>Παρατηρούμε ότι κάθε κόμβος</w:t>
+      </w:r>
+      <w:r>
+        <w:rPr>
+          <w:rFonts w:ascii="Times New Roman" w:hAnsi="Times New Roman" w:cs="Times New Roman"/>
+          <w:lang w:val="el-GR"/>
+        </w:rPr>
+        <w:t xml:space="preserve"> </w:t>
+      </w:r>
+      <w:r>
+        <w:rPr>
+          <w:rFonts w:ascii="Times New Roman" w:hAnsi="Times New Roman" w:cs="Times New Roman"/>
+          <w:lang w:val="en-US"/>
+        </w:rPr>
+        <w:t>Compressed</w:t>
+      </w:r>
+      <w:r>
+        <w:rPr>
+          <w:rFonts w:ascii="Times New Roman" w:hAnsi="Times New Roman" w:cs="Times New Roman"/>
+          <w:lang w:val="en-US"/>
+        </w:rPr>
+        <w:t>TrieNode</w:t>
+      </w:r>
+      <w:r>
+        <w:rPr>
+          <w:rFonts w:ascii="Times New Roman" w:hAnsi="Times New Roman" w:cs="Times New Roman"/>
+          <w:lang w:val="el-GR"/>
+        </w:rPr>
+        <w:t xml:space="preserve"> δεσμεύει </w:t>
+      </w:r>
+      <w:r>
+        <w:rPr>
+          <w:rFonts w:ascii="Times New Roman" w:hAnsi="Times New Roman" w:cs="Times New Roman"/>
+          <w:lang w:val="el-GR"/>
+        </w:rPr>
+        <w:t>δυναμικά χώρο</w:t>
+      </w:r>
+      <w:r>
+        <w:rPr>
+          <w:rFonts w:ascii="Times New Roman" w:hAnsi="Times New Roman" w:cs="Times New Roman"/>
+          <w:lang w:val="el-GR"/>
+        </w:rPr>
+        <w:t xml:space="preserve">, </w:t>
+      </w:r>
+      <w:r>
+        <w:rPr>
+          <w:rFonts w:ascii="Times New Roman" w:hAnsi="Times New Roman" w:cs="Times New Roman"/>
+          <w:lang w:val="el-GR"/>
+        </w:rPr>
+        <w:t>ανάλογα</w:t>
+      </w:r>
+      <w:r>
+        <w:rPr>
+          <w:rFonts w:ascii="Times New Roman" w:hAnsi="Times New Roman" w:cs="Times New Roman"/>
+          <w:lang w:val="el-GR"/>
+        </w:rPr>
+        <w:t xml:space="preserve"> από το</w:t>
+      </w:r>
+      <w:r>
+        <w:rPr>
+          <w:rFonts w:ascii="Times New Roman" w:hAnsi="Times New Roman" w:cs="Times New Roman"/>
+          <w:lang w:val="el-GR"/>
+        </w:rPr>
+        <w:t xml:space="preserve"> </w:t>
+      </w:r>
+      <w:r>
+        <w:rPr>
+          <w:rFonts w:ascii="Times New Roman" w:hAnsi="Times New Roman" w:cs="Times New Roman"/>
+          <w:lang w:val="en-US"/>
+        </w:rPr>
+        <w:t>label</w:t>
+      </w:r>
+      <w:r>
+        <w:rPr>
+          <w:rFonts w:ascii="Times New Roman" w:hAnsi="Times New Roman" w:cs="Times New Roman"/>
+          <w:lang w:val="el-GR"/>
+        </w:rPr>
+        <w:t>.</w:t>
+      </w:r>
+    </w:p>
+    <w:p>
+      <w:pPr>
+        <w:pStyle w:val="Heading2"/>
+        <w:rPr>
+          <w:rFonts w:ascii="Times New Roman" w:hAnsi="Times New Roman" w:cs="Times New Roman"/>
+          <w:color w:val="auto"/>
+          <w:lang w:val="el-GR"/>
+        </w:rPr>
+      </w:pPr>
+      <w:r>
+        <w:rPr>
+          <w:rFonts w:ascii="Times New Roman" w:hAnsi="Times New Roman" w:cs="Times New Roman"/>
+          <w:color w:val="auto"/>
+          <w:lang w:val="el-GR"/>
+        </w:rPr>
+        <w:lastRenderedPageBreak/>
+        <w:t>Αποτελέσματα</w:t>
+      </w:r>
+    </w:p>
+    <w:p>
+      <w:pPr>
+        <w:rPr>
+          <w:rFonts w:ascii="Times New Roman" w:hAnsi="Times New Roman" w:cs="Times New Roman"/>
+          <w:lang w:val="en-US"/>
+        </w:rPr>
+      </w:pPr>
+      <w:r>
+        <w:rPr>
+          <w:rFonts w:ascii="Times New Roman" w:hAnsi="Times New Roman" w:cs="Times New Roman"/>
+          <w:lang w:val="en-US"/>
+        </w:rPr>
+        <w:t>Fixed</w:t>
+      </w:r>
+      <w:r>
+        <w:rPr>
+          <w:rFonts w:ascii="Times New Roman" w:hAnsi="Times New Roman" w:cs="Times New Roman"/>
+          <w:lang w:val="en-US"/>
+        </w:rPr>
+        <w:t xml:space="preserve"> Word</w:t>
+      </w:r>
+      <w:r>
+        <w:rPr>
+          <w:rFonts w:ascii="Times New Roman" w:hAnsi="Times New Roman" w:cs="Times New Roman"/>
+          <w:lang w:val="en-US"/>
+        </w:rPr>
+        <w:t xml:space="preserve"> Length</w:t>
+      </w:r>
+      <w:r>
+        <w:rPr>
+          <w:rFonts w:ascii="Times New Roman" w:hAnsi="Times New Roman" w:cs="Times New Roman"/>
+          <w:lang w:val="en-US"/>
+        </w:rPr>
+        <w:t>s</w:t>
+      </w:r>
+    </w:p>
+    <w:p>
+      <w:pPr>
+        <w:rPr>
+          <w:rFonts w:ascii="Times New Roman" w:hAnsi="Times New Roman" w:cs="Times New Roman"/>
+          <w:lang w:val="el-GR"/>
+        </w:rPr>
+      </w:pPr>
+      <w:r>
+        <w:rPr>
+          <w:rFonts w:ascii="Times New Roman" w:hAnsi="Times New Roman" w:cs="Times New Roman"/>
+          <w:lang w:val="el-GR"/>
+        </w:rPr>
+        <w:t xml:space="preserve"> </w:t>
+      </w:r>
+      <w:r>
+        <w:rPr>
+          <w:noProof/>
+        </w:rPr>
+        <w:drawing>
+          <wp:inline distT="0" distB="0" distL="0" distR="0" wp14:anchorId="303B5C29" wp14:editId="68EBDB9D">
+            <wp:extent cx="2187828" cy="1506979"/>
+            <wp:effectExtent l="0" t="0" r="3175" b="0"/>
+            <wp:docPr id="1312794760" name="Picture 8" descr="A graph showing the size of a number of words&#10;&#10;AI-generated content may be incorrect."/>
+            <wp:cNvGraphicFramePr>
+              <a:graphicFrameLocks xmlns:a="http://schemas.openxmlformats.org/drawingml/2006/main" noChangeAspect="1"/>
+            </wp:cNvGraphicFramePr>
+            <a:graphic xmlns:a="http://schemas.openxmlformats.org/drawingml/2006/main">
+              <a:graphicData uri="http://schemas.openxmlformats.org/drawingml/2006/picture">
+                <pic:pic xmlns:pic="http://schemas.openxmlformats.org/drawingml/2006/picture">
+                  <pic:nvPicPr>
+                    <pic:cNvPr id="1312794760" name="Picture 8" descr="A graph showing the size of a number of words&#10;&#10;AI-generated content may be incorrect."/>
                     <pic:cNvPicPr>
                       <a:picLocks noChangeAspect="1" noChangeArrowheads="1"/>
                     </pic:cNvPicPr>
                   </pic:nvPicPr>
                   <pic:blipFill>
-                    <a:blip r:embed="rId9" cstate="print">
+                    <a:blip r:embed="rId11" cstate="print">
                       <a:extLst>
                         <a:ext uri="{28A0092B-C50C-407E-A947-70E740481C1C}">
                           <a14:useLocalDpi xmlns:a14="http://schemas.microsoft.com/office/drawing/2010/main" val="0"/>
@@ -1951,7 +3850,7 @@
                   <pic:spPr bwMode="auto">
                     <a:xfrm>
                       <a:off x="0" y="0"/>
-                      <a:ext cx="6644640" cy="4259580"/>
+                      <a:ext cx="2231718" cy="1537211"/>
                     </a:xfrm>
                     <a:prstGeom prst="rect">
                       <a:avLst/>
@@ -1970,13 +3869,12 @@
       <w:r>
         <w:rPr>
           <w:noProof/>
-          <w:lang w:val="el-GR"/>
         </w:rPr>
         <w:drawing>
-          <wp:inline distT="0" distB="0" distL="0" distR="0" wp14:anchorId="7D34DBDD" wp14:editId="1EEFAF88">
-            <wp:extent cx="6644640" cy="4259580"/>
-            <wp:effectExtent l="0" t="0" r="3810" b="7620"/>
-            <wp:docPr id="1280120836" name="Picture 5"/>
+          <wp:inline distT="0" distB="0" distL="0" distR="0" wp14:anchorId="0ED24A32" wp14:editId="1C1190C7">
+            <wp:extent cx="2191342" cy="1509399"/>
+            <wp:effectExtent l="0" t="0" r="0" b="0"/>
+            <wp:docPr id="1229231276" name="Picture 9" descr="A graph showing the size of a number of words&#10;&#10;AI-generated content may be incorrect."/>
             <wp:cNvGraphicFramePr>
               <a:graphicFrameLocks xmlns:a="http://schemas.openxmlformats.org/drawingml/2006/main" noChangeAspect="1"/>
             </wp:cNvGraphicFramePr>
@@ -1984,13 +3882,13 @@
               <a:graphicData uri="http://schemas.openxmlformats.org/drawingml/2006/picture">
                 <pic:pic xmlns:pic="http://schemas.openxmlformats.org/drawingml/2006/picture">
                   <pic:nvPicPr>
-                    <pic:cNvPr id="0" name="Picture 2"/>
+                    <pic:cNvPr id="1229231276" name="Picture 9" descr="A graph showing the size of a number of words&#10;&#10;AI-generated content may be incorrect."/>
                     <pic:cNvPicPr>
                       <a:picLocks noChangeAspect="1" noChangeArrowheads="1"/>
                     </pic:cNvPicPr>
                   </pic:nvPicPr>
                   <pic:blipFill>
-                    <a:blip r:embed="rId10" cstate="print">
+                    <a:blip r:embed="rId12" cstate="print">
                       <a:extLst>
                         <a:ext uri="{28A0092B-C50C-407E-A947-70E740481C1C}">
                           <a14:useLocalDpi xmlns:a14="http://schemas.microsoft.com/office/drawing/2010/main" val="0"/>
@@ -2005,7 +3903,7 @@
                   <pic:spPr bwMode="auto">
                     <a:xfrm>
                       <a:off x="0" y="0"/>
-                      <a:ext cx="6644640" cy="4259580"/>
+                      <a:ext cx="2229677" cy="1535804"/>
                     </a:xfrm>
                     <a:prstGeom prst="rect">
                       <a:avLst/>
@@ -2021,10 +3919,1035 @@
           </wp:inline>
         </w:drawing>
       </w:r>
+      <w:r>
+        <w:rPr>
+          <w:noProof/>
+        </w:rPr>
+        <w:drawing>
+          <wp:inline distT="0" distB="0" distL="0" distR="0" wp14:anchorId="440D57A9" wp14:editId="0021644D">
+            <wp:extent cx="2183031" cy="1503677"/>
+            <wp:effectExtent l="0" t="0" r="8255" b="1905"/>
+            <wp:docPr id="993184965" name="Picture 10" descr="A graph showing a number of word length&#10;&#10;AI-generated content may be incorrect."/>
+            <wp:cNvGraphicFramePr>
+              <a:graphicFrameLocks xmlns:a="http://schemas.openxmlformats.org/drawingml/2006/main" noChangeAspect="1"/>
+            </wp:cNvGraphicFramePr>
+            <a:graphic xmlns:a="http://schemas.openxmlformats.org/drawingml/2006/main">
+              <a:graphicData uri="http://schemas.openxmlformats.org/drawingml/2006/picture">
+                <pic:pic xmlns:pic="http://schemas.openxmlformats.org/drawingml/2006/picture">
+                  <pic:nvPicPr>
+                    <pic:cNvPr id="993184965" name="Picture 10" descr="A graph showing a number of word length&#10;&#10;AI-generated content may be incorrect."/>
+                    <pic:cNvPicPr>
+                      <a:picLocks noChangeAspect="1" noChangeArrowheads="1"/>
+                    </pic:cNvPicPr>
+                  </pic:nvPicPr>
+                  <pic:blipFill>
+                    <a:blip r:embed="rId13" cstate="print">
+                      <a:extLst>
+                        <a:ext uri="{28A0092B-C50C-407E-A947-70E740481C1C}">
+                          <a14:useLocalDpi xmlns:a14="http://schemas.microsoft.com/office/drawing/2010/main" val="0"/>
+                        </a:ext>
+                      </a:extLst>
+                    </a:blip>
+                    <a:srcRect/>
+                    <a:stretch>
+                      <a:fillRect/>
+                    </a:stretch>
+                  </pic:blipFill>
+                  <pic:spPr bwMode="auto">
+                    <a:xfrm>
+                      <a:off x="0" y="0"/>
+                      <a:ext cx="2188236" cy="1507263"/>
+                    </a:xfrm>
+                    <a:prstGeom prst="rect">
+                      <a:avLst/>
+                    </a:prstGeom>
+                    <a:noFill/>
+                    <a:ln>
+                      <a:noFill/>
+                    </a:ln>
+                  </pic:spPr>
+                </pic:pic>
+              </a:graphicData>
+            </a:graphic>
+          </wp:inline>
+        </w:drawing>
+      </w:r>
+    </w:p>
+    <w:p>
+      <w:pPr>
+        <w:rPr>
+          <w:rFonts w:ascii="Times New Roman" w:hAnsi="Times New Roman" w:cs="Times New Roman"/>
+          <w:lang w:val="en-US"/>
+        </w:rPr>
+      </w:pPr>
+      <w:r>
+        <w:rPr>
+          <w:rFonts w:ascii="Times New Roman" w:hAnsi="Times New Roman" w:cs="Times New Roman"/>
+          <w:lang/>
+        </w:rPr>
+        <w:t>Από την ανάλυση των πειραματικών δεδομένων, διαπιστώνεται η σαφής υπεροχή της</w:t>
+      </w:r>
+      <w:r>
+        <w:rPr>
+          <w:rFonts w:ascii="Times New Roman" w:hAnsi="Times New Roman" w:cs="Times New Roman"/>
+          <w:lang w:val="el-GR"/>
+        </w:rPr>
+        <w:t xml:space="preserve"> </w:t>
+      </w:r>
+      <w:r>
+        <w:rPr>
+          <w:rFonts w:ascii="Times New Roman" w:hAnsi="Times New Roman" w:cs="Times New Roman"/>
+          <w:lang/>
+        </w:rPr>
+        <w:t xml:space="preserve">CompressedTrie έναντι του Trie όσον αφορά την κατανάλωση μνήμης. </w:t>
+      </w:r>
+    </w:p>
+    <w:p>
+      <w:pPr>
+        <w:rPr>
+          <w:rFonts w:ascii="Times New Roman" w:hAnsi="Times New Roman" w:cs="Times New Roman"/>
+          <w:lang/>
+        </w:rPr>
+      </w:pPr>
+      <w:r>
+        <w:rPr>
+          <w:rFonts w:ascii="Times New Roman" w:hAnsi="Times New Roman" w:cs="Times New Roman"/>
+          <w:lang/>
+        </w:rPr>
+        <w:t>Παρόλο που και οι δύο δομές παρουσιάζουν γραμμική αύξηση των απαιτήσεων μνήμης (O(N)</w:t>
+      </w:r>
+      <w:r>
+        <w:rPr>
+          <w:rFonts w:ascii="Times New Roman" w:hAnsi="Times New Roman" w:cs="Times New Roman"/>
+          <w:lang w:val="el-GR"/>
+        </w:rPr>
+        <w:t>)</w:t>
+      </w:r>
+      <w:r>
+        <w:rPr>
+          <w:rFonts w:ascii="Times New Roman" w:hAnsi="Times New Roman" w:cs="Times New Roman"/>
+          <w:lang/>
+        </w:rPr>
+        <w:t xml:space="preserve"> συναρτήσει του πλήθους των λέξεων, η κλίση της καμπύλης του Trie είναι σημαντικά πιο απότομη. Το γεγονός αυτό αποδίδεται στη δομή του κλασικού δέντρου</w:t>
+      </w:r>
+      <w:r>
+        <w:rPr>
+          <w:rFonts w:ascii="Times New Roman" w:hAnsi="Times New Roman" w:cs="Times New Roman"/>
+          <w:lang w:val="el-GR"/>
+        </w:rPr>
+        <w:t xml:space="preserve"> </w:t>
+      </w:r>
+      <w:r>
+        <w:rPr>
+          <w:rFonts w:ascii="Times New Roman" w:hAnsi="Times New Roman" w:cs="Times New Roman"/>
+          <w:lang w:val="el-GR"/>
+        </w:rPr>
+        <w:t>με χρήση πίνακα</w:t>
+      </w:r>
+      <w:r>
+        <w:rPr>
+          <w:rFonts w:ascii="Times New Roman" w:hAnsi="Times New Roman" w:cs="Times New Roman"/>
+          <w:lang/>
+        </w:rPr>
+        <w:t>, όπου κάθε κόμβος δεσμεύει σταθερό χώρο για 26 δείκτες, ανεξαρτήτως του αριθμού των παιδιών του, οδηγώντας σε εκτεταμένη σπατάλη μνήμης</w:t>
+      </w:r>
+      <w:r>
+        <w:rPr>
+          <w:rFonts w:ascii="Times New Roman" w:hAnsi="Times New Roman" w:cs="Times New Roman"/>
+          <w:lang w:val="el-GR"/>
+        </w:rPr>
+        <w:t xml:space="preserve">. </w:t>
+      </w:r>
+      <w:r>
+        <w:rPr>
+          <w:rFonts w:ascii="Times New Roman" w:hAnsi="Times New Roman" w:cs="Times New Roman"/>
+          <w:lang/>
+        </w:rPr>
+        <w:t xml:space="preserve">Αντιθέτως, στο CompressedTrie, η σύμπτυξη των μονοπατιών χωρίς διακλαδώσεις σε μία ενιαία ακμή </w:t>
+      </w:r>
+      <w:r>
+        <w:rPr>
+          <w:rFonts w:ascii="Times New Roman" w:hAnsi="Times New Roman" w:cs="Times New Roman"/>
+          <w:lang w:val="el-GR"/>
+        </w:rPr>
+        <w:t>(</w:t>
+      </w:r>
+      <w:r>
+        <w:rPr>
+          <w:rFonts w:ascii="Times New Roman" w:hAnsi="Times New Roman" w:cs="Times New Roman"/>
+          <w:lang w:val="en-US"/>
+        </w:rPr>
+        <w:t>Edge</w:t>
+      </w:r>
+      <w:r>
+        <w:rPr>
+          <w:rFonts w:ascii="Times New Roman" w:hAnsi="Times New Roman" w:cs="Times New Roman"/>
+          <w:lang w:val="el-GR"/>
+        </w:rPr>
+        <w:t xml:space="preserve">) </w:t>
+      </w:r>
+      <w:r>
+        <w:rPr>
+          <w:rFonts w:ascii="Times New Roman" w:hAnsi="Times New Roman" w:cs="Times New Roman"/>
+          <w:lang/>
+        </w:rPr>
+        <w:t>ελαχιστοποιεί το πλήθος των αντικειμένων που δημιουργούνται.</w:t>
+      </w:r>
+    </w:p>
+    <w:p>
+      <w:pPr>
+        <w:rPr>
+          <w:rFonts w:ascii="Times New Roman" w:hAnsi="Times New Roman" w:cs="Times New Roman"/>
+          <w:lang w:val="el-GR"/>
+        </w:rPr>
+      </w:pPr>
+    </w:p>
+    <w:p>
+      <w:pPr>
+        <w:rPr>
+          <w:noProof/>
+          <w:lang w:val="en-US"/>
+        </w:rPr>
+      </w:pPr>
+      <w:r>
+        <w:rPr>
+          <w:rFonts w:ascii="Times New Roman" w:hAnsi="Times New Roman" w:cs="Times New Roman"/>
+          <w:lang w:val="en-US"/>
+        </w:rPr>
+        <w:t>Normally Distributed Word Lengths</w:t>
+      </w:r>
+    </w:p>
+    <w:p>
+      <w:pPr>
+        <w:rPr>
+          <w:rFonts w:ascii="Times New Roman" w:hAnsi="Times New Roman" w:cs="Times New Roman"/>
+          <w:lang w:val="el-GR"/>
+        </w:rPr>
+      </w:pPr>
+      <w:r>
+        <w:rPr>
+          <w:noProof/>
+        </w:rPr>
+        <w:drawing>
+          <wp:inline distT="0" distB="0" distL="0" distR="0" wp14:anchorId="202EF32F" wp14:editId="01B1EA5E">
+            <wp:extent cx="3413629" cy="2351315"/>
+            <wp:effectExtent l="0" t="0" r="0" b="0"/>
+            <wp:docPr id="48628152" name="Picture 11" descr="A graph showing the number of numbers and the number of words&#10;&#10;AI-generated content may be incorrect."/>
+            <wp:cNvGraphicFramePr>
+              <a:graphicFrameLocks xmlns:a="http://schemas.openxmlformats.org/drawingml/2006/main" noChangeAspect="1"/>
+            </wp:cNvGraphicFramePr>
+            <a:graphic xmlns:a="http://schemas.openxmlformats.org/drawingml/2006/main">
+              <a:graphicData uri="http://schemas.openxmlformats.org/drawingml/2006/picture">
+                <pic:pic xmlns:pic="http://schemas.openxmlformats.org/drawingml/2006/picture">
+                  <pic:nvPicPr>
+                    <pic:cNvPr id="48628152" name="Picture 11" descr="A graph showing the number of numbers and the number of words&#10;&#10;AI-generated content may be incorrect."/>
+                    <pic:cNvPicPr>
+                      <a:picLocks noChangeAspect="1" noChangeArrowheads="1"/>
+                    </pic:cNvPicPr>
+                  </pic:nvPicPr>
+                  <pic:blipFill>
+                    <a:blip r:embed="rId14" cstate="print">
+                      <a:extLst>
+                        <a:ext uri="{28A0092B-C50C-407E-A947-70E740481C1C}">
+                          <a14:useLocalDpi xmlns:a14="http://schemas.microsoft.com/office/drawing/2010/main" val="0"/>
+                        </a:ext>
+                      </a:extLst>
+                    </a:blip>
+                    <a:srcRect/>
+                    <a:stretch>
+                      <a:fillRect/>
+                    </a:stretch>
+                  </pic:blipFill>
+                  <pic:spPr bwMode="auto">
+                    <a:xfrm>
+                      <a:off x="0" y="0"/>
+                      <a:ext cx="3493220" cy="2406138"/>
+                    </a:xfrm>
+                    <a:prstGeom prst="rect">
+                      <a:avLst/>
+                    </a:prstGeom>
+                    <a:noFill/>
+                    <a:ln>
+                      <a:noFill/>
+                    </a:ln>
+                  </pic:spPr>
+                </pic:pic>
+              </a:graphicData>
+            </a:graphic>
+          </wp:inline>
+        </w:drawing>
+      </w:r>
+    </w:p>
+    <w:p>
+      <w:pPr>
+        <w:rPr>
+          <w:rFonts w:ascii="Times New Roman" w:hAnsi="Times New Roman" w:cs="Times New Roman"/>
+          <w:lang w:val="el-GR"/>
+        </w:rPr>
+      </w:pPr>
+      <w:r>
+        <w:rPr>
+          <w:rFonts w:ascii="Times New Roman" w:hAnsi="Times New Roman" w:cs="Times New Roman"/>
+          <w:lang w:val="el-GR"/>
+        </w:rPr>
+        <w:t xml:space="preserve">Συγκρίνοντας τις δύο περιπτώσεις, παρατηρούμε ότι τα λεξικά με μεγάλο σταθερό μήκος λέξεων αναδεικνύουν τις δυνατότητες του </w:t>
+      </w:r>
+      <w:r>
+        <w:rPr>
+          <w:rFonts w:ascii="Times New Roman" w:hAnsi="Times New Roman" w:cs="Times New Roman"/>
+        </w:rPr>
+        <w:t>CompressedTrie</w:t>
+      </w:r>
+      <w:r>
+        <w:rPr>
+          <w:rFonts w:ascii="Times New Roman" w:hAnsi="Times New Roman" w:cs="Times New Roman"/>
+          <w:lang w:val="el-GR"/>
+        </w:rPr>
+        <w:t xml:space="preserve"> στον μέγιστο βαθμό, καθώς οι μακροσκελείς καταλήξεις επιτρέπουν τεράστια συμπίεση (έως και 6</w:t>
+      </w:r>
+      <w:r>
+        <w:rPr>
+          <w:rFonts w:ascii="Times New Roman" w:hAnsi="Times New Roman" w:cs="Times New Roman"/>
+        </w:rPr>
+        <w:t>x</w:t>
+      </w:r>
+      <w:r>
+        <w:rPr>
+          <w:rFonts w:ascii="Times New Roman" w:hAnsi="Times New Roman" w:cs="Times New Roman"/>
+          <w:lang w:val="el-GR"/>
+        </w:rPr>
+        <w:t xml:space="preserve">). </w:t>
+      </w:r>
+    </w:p>
+    <w:p>
+      <w:pPr>
+        <w:rPr>
+          <w:rFonts w:ascii="Times New Roman" w:hAnsi="Times New Roman" w:cs="Times New Roman"/>
+          <w:lang w:val="el-GR"/>
+        </w:rPr>
+      </w:pPr>
+      <w:r>
+        <w:rPr>
+          <w:rFonts w:ascii="Times New Roman" w:hAnsi="Times New Roman" w:cs="Times New Roman"/>
+          <w:lang w:val="el-GR"/>
+        </w:rPr>
+        <w:t>Αντίθετα, η Κανονική Κατανομή, η οποία προσομοιώνει ρεαλιστικά τον πραγματικό κόσμο, περιέχει ένα μείγμα λέξεων που περιλαμβάνει και πολλές μικρές λέξεις, οι οποίες δεν προσφέρουν μεγάλα περιθώρια για σύμπτυξη. Ως αποτέλεσμα, αν και η εξοικονόμηση μνήμης σε πραγματικές συνθήκες παραμένει εντυπωσιακή (περίπου 3.5</w:t>
+      </w:r>
+      <w:r>
+        <w:rPr>
+          <w:rFonts w:ascii="Times New Roman" w:hAnsi="Times New Roman" w:cs="Times New Roman"/>
+        </w:rPr>
+        <w:t>x</w:t>
+      </w:r>
+      <w:r>
+        <w:rPr>
+          <w:rFonts w:ascii="Times New Roman" w:hAnsi="Times New Roman" w:cs="Times New Roman"/>
+          <w:lang w:val="el-GR"/>
+        </w:rPr>
+        <w:t xml:space="preserve"> - 4.5</w:t>
+      </w:r>
+      <w:r>
+        <w:rPr>
+          <w:rFonts w:ascii="Times New Roman" w:hAnsi="Times New Roman" w:cs="Times New Roman"/>
+        </w:rPr>
+        <w:t>x</w:t>
+      </w:r>
+      <w:r>
+        <w:rPr>
+          <w:rFonts w:ascii="Times New Roman" w:hAnsi="Times New Roman" w:cs="Times New Roman"/>
+          <w:lang w:val="el-GR"/>
+        </w:rPr>
+        <w:t xml:space="preserve"> καλύτερη από το </w:t>
+      </w:r>
+      <w:r>
+        <w:rPr>
+          <w:rFonts w:ascii="Times New Roman" w:hAnsi="Times New Roman" w:cs="Times New Roman"/>
+        </w:rPr>
+        <w:t>Trie</w:t>
+      </w:r>
+      <w:r>
+        <w:rPr>
+          <w:rFonts w:ascii="Times New Roman" w:hAnsi="Times New Roman" w:cs="Times New Roman"/>
+          <w:lang w:val="el-GR"/>
+        </w:rPr>
+        <w:t>), είναι αναμενόμενα χαμηλότερη σε σχέση με τα ιδανικά, τεχνητά σενάρια των πολύ μεγάλων λέξεων.</w:t>
+      </w:r>
+    </w:p>
+    <w:p>
+      <w:pPr>
+        <w:rPr>
+          <w:rFonts w:ascii="Times New Roman" w:hAnsi="Times New Roman" w:cs="Times New Roman"/>
+          <w:lang w:val="el-GR"/>
+        </w:rPr>
+      </w:pPr>
+    </w:p>
+    <w:p>
+      <w:pPr>
+        <w:pStyle w:val="Heading1"/>
+        <w:rPr>
+          <w:rFonts w:ascii="Times New Roman" w:hAnsi="Times New Roman" w:cs="Times New Roman"/>
+          <w:color w:val="auto"/>
+          <w:lang w:val="el-GR"/>
+        </w:rPr>
+      </w:pPr>
+      <w:r>
+        <w:rPr>
+          <w:rFonts w:ascii="Times New Roman" w:hAnsi="Times New Roman" w:cs="Times New Roman"/>
+          <w:color w:val="auto"/>
+          <w:lang w:val="el-GR"/>
+        </w:rPr>
+        <w:lastRenderedPageBreak/>
+        <w:t xml:space="preserve">Χρήση Εργαλείων Τεχνητής Νοημοσύνης </w:t>
+      </w:r>
+    </w:p>
+    <w:p>
+      <w:pPr>
+        <w:rPr>
+          <w:rFonts w:ascii="Times New Roman" w:hAnsi="Times New Roman" w:cs="Times New Roman"/>
+          <w:lang w:val="el-GR"/>
+        </w:rPr>
+      </w:pPr>
+      <w:r>
+        <w:rPr>
+          <w:rFonts w:ascii="Times New Roman" w:hAnsi="Times New Roman" w:cs="Times New Roman"/>
+          <w:lang w:val="el-GR"/>
+        </w:rPr>
+        <w:t xml:space="preserve">Σε αυτή την </w:t>
+      </w:r>
+      <w:r>
+        <w:rPr>
+          <w:rFonts w:ascii="Times New Roman" w:hAnsi="Times New Roman" w:cs="Times New Roman"/>
+          <w:lang w:val="el-GR"/>
+        </w:rPr>
+        <w:t>εργασία</w:t>
+      </w:r>
+      <w:r>
+        <w:rPr>
+          <w:rFonts w:ascii="Times New Roman" w:hAnsi="Times New Roman" w:cs="Times New Roman"/>
+          <w:lang w:val="el-GR"/>
+        </w:rPr>
+        <w:t xml:space="preserve"> </w:t>
+      </w:r>
+      <w:r>
+        <w:rPr>
+          <w:rFonts w:ascii="Times New Roman" w:hAnsi="Times New Roman" w:cs="Times New Roman"/>
+          <w:lang w:val="el-GR"/>
+        </w:rPr>
+        <w:t>χρησιμοποιηθήκαν</w:t>
+      </w:r>
+      <w:r>
+        <w:rPr>
+          <w:rFonts w:ascii="Times New Roman" w:hAnsi="Times New Roman" w:cs="Times New Roman"/>
+          <w:lang w:val="el-GR"/>
+        </w:rPr>
+        <w:t xml:space="preserve"> τα </w:t>
+      </w:r>
+      <w:r>
+        <w:rPr>
+          <w:rFonts w:ascii="Times New Roman" w:hAnsi="Times New Roman" w:cs="Times New Roman"/>
+          <w:lang w:val="el-GR"/>
+        </w:rPr>
+        <w:t>εργαλεία</w:t>
+      </w:r>
+      <w:r>
+        <w:rPr>
+          <w:rFonts w:ascii="Times New Roman" w:hAnsi="Times New Roman" w:cs="Times New Roman"/>
+          <w:lang w:val="el-GR"/>
+        </w:rPr>
+        <w:t xml:space="preserve"> </w:t>
+      </w:r>
+      <w:r>
+        <w:rPr>
+          <w:rFonts w:ascii="Times New Roman" w:hAnsi="Times New Roman" w:cs="Times New Roman"/>
+          <w:lang w:val="en-US"/>
+        </w:rPr>
+        <w:t>ChatGPT</w:t>
+      </w:r>
+      <w:r>
+        <w:rPr>
+          <w:rFonts w:ascii="Times New Roman" w:hAnsi="Times New Roman" w:cs="Times New Roman"/>
+          <w:lang w:val="el-GR"/>
+        </w:rPr>
+        <w:t xml:space="preserve"> και </w:t>
+      </w:r>
+      <w:r>
+        <w:rPr>
+          <w:rFonts w:ascii="Times New Roman" w:hAnsi="Times New Roman" w:cs="Times New Roman"/>
+          <w:lang w:val="en-US"/>
+        </w:rPr>
+        <w:t>Gemini</w:t>
+      </w:r>
+      <w:r>
+        <w:rPr>
+          <w:rFonts w:ascii="Times New Roman" w:hAnsi="Times New Roman" w:cs="Times New Roman"/>
+          <w:lang w:val="el-GR"/>
+        </w:rPr>
+        <w:t xml:space="preserve">, με </w:t>
+      </w:r>
+      <w:r>
+        <w:rPr>
+          <w:rFonts w:ascii="Times New Roman" w:hAnsi="Times New Roman" w:cs="Times New Roman"/>
+          <w:lang w:val="el-GR"/>
+        </w:rPr>
+        <w:t>διάφορους</w:t>
+      </w:r>
+      <w:r>
+        <w:rPr>
+          <w:rFonts w:ascii="Times New Roman" w:hAnsi="Times New Roman" w:cs="Times New Roman"/>
+          <w:lang w:val="el-GR"/>
+        </w:rPr>
+        <w:t xml:space="preserve"> </w:t>
+      </w:r>
+      <w:r>
+        <w:rPr>
+          <w:rFonts w:ascii="Times New Roman" w:hAnsi="Times New Roman" w:cs="Times New Roman"/>
+          <w:lang w:val="el-GR"/>
+        </w:rPr>
+        <w:t>δημιουργικούς</w:t>
+      </w:r>
+      <w:r>
+        <w:rPr>
+          <w:rFonts w:ascii="Times New Roman" w:hAnsi="Times New Roman" w:cs="Times New Roman"/>
+          <w:lang w:val="el-GR"/>
+        </w:rPr>
+        <w:t xml:space="preserve"> </w:t>
+      </w:r>
+      <w:r>
+        <w:rPr>
+          <w:rFonts w:ascii="Times New Roman" w:hAnsi="Times New Roman" w:cs="Times New Roman"/>
+          <w:lang w:val="el-GR"/>
+        </w:rPr>
+        <w:t>τρόπους</w:t>
+      </w:r>
+      <w:r>
+        <w:rPr>
+          <w:rFonts w:ascii="Times New Roman" w:hAnsi="Times New Roman" w:cs="Times New Roman"/>
+          <w:lang w:val="el-GR"/>
+        </w:rPr>
+        <w:t xml:space="preserve"> για </w:t>
+      </w:r>
+      <w:r>
+        <w:rPr>
+          <w:rFonts w:ascii="Times New Roman" w:hAnsi="Times New Roman" w:cs="Times New Roman"/>
+          <w:lang w:val="el-GR"/>
+        </w:rPr>
+        <w:t>σκοπούς</w:t>
+      </w:r>
+      <w:r>
+        <w:rPr>
+          <w:rFonts w:ascii="Times New Roman" w:hAnsi="Times New Roman" w:cs="Times New Roman"/>
+          <w:lang w:val="el-GR"/>
+        </w:rPr>
+        <w:t xml:space="preserve"> επαλήθευσης, </w:t>
+      </w:r>
+      <w:r>
+        <w:rPr>
+          <w:rFonts w:ascii="Times New Roman" w:hAnsi="Times New Roman" w:cs="Times New Roman"/>
+          <w:lang w:val="el-GR"/>
+        </w:rPr>
+        <w:t>εξερεύνησης</w:t>
+      </w:r>
+      <w:r>
+        <w:rPr>
+          <w:rFonts w:ascii="Times New Roman" w:hAnsi="Times New Roman" w:cs="Times New Roman"/>
+          <w:lang w:val="el-GR"/>
+        </w:rPr>
+        <w:t xml:space="preserve">, και </w:t>
+      </w:r>
+      <w:r>
+        <w:rPr>
+          <w:rFonts w:ascii="Times New Roman" w:hAnsi="Times New Roman" w:cs="Times New Roman"/>
+          <w:lang w:val="el-GR"/>
+        </w:rPr>
+        <w:t>πειραματισμού</w:t>
+      </w:r>
+      <w:r>
+        <w:rPr>
+          <w:rFonts w:ascii="Times New Roman" w:hAnsi="Times New Roman" w:cs="Times New Roman"/>
+          <w:lang w:val="el-GR"/>
+        </w:rPr>
+        <w:t>.</w:t>
+      </w:r>
+    </w:p>
+    <w:p>
+      <w:pPr>
+        <w:rPr>
+          <w:rFonts w:ascii="Times New Roman" w:hAnsi="Times New Roman" w:cs="Times New Roman"/>
+          <w:lang w:val="el-GR"/>
+        </w:rPr>
+      </w:pPr>
+      <w:r>
+        <w:rPr>
+          <w:rFonts w:ascii="Times New Roman" w:hAnsi="Times New Roman" w:cs="Times New Roman"/>
+          <w:lang w:val="el-GR"/>
+        </w:rPr>
+        <w:t>Συγκεκριμένα, τα πιο πάνω εργαλεία βοήθησαν σε:</w:t>
+      </w:r>
+    </w:p>
+    <w:p>
+      <w:pPr>
+        <w:pStyle w:val="ListParagraph"/>
+        <w:numPr>
+          <w:ilvl w:val="0"/>
+          <w:numId w:val="2"/>
+        </w:numPr>
+        <w:rPr>
+          <w:rFonts w:ascii="Times New Roman" w:hAnsi="Times New Roman" w:cs="Times New Roman"/>
+          <w:lang w:val="el-GR"/>
+        </w:rPr>
+      </w:pPr>
+      <w:r>
+        <w:rPr>
+          <w:rFonts w:ascii="Times New Roman" w:hAnsi="Times New Roman" w:cs="Times New Roman"/>
+          <w:lang w:val="el-GR"/>
+        </w:rPr>
+        <w:t xml:space="preserve">Δημιουργία των </w:t>
+      </w:r>
+      <w:r>
+        <w:rPr>
+          <w:rFonts w:ascii="Times New Roman" w:hAnsi="Times New Roman" w:cs="Times New Roman"/>
+          <w:lang w:val="en-US"/>
+        </w:rPr>
+        <w:t>tester</w:t>
+      </w:r>
+      <w:r>
+        <w:rPr>
+          <w:rFonts w:ascii="Times New Roman" w:hAnsi="Times New Roman" w:cs="Times New Roman"/>
+          <w:lang w:val="el-GR"/>
+        </w:rPr>
+        <w:t xml:space="preserve"> μεθόδων και κλάσεων</w:t>
+      </w:r>
+    </w:p>
+    <w:p>
+      <w:pPr>
+        <w:pStyle w:val="ListParagraph"/>
+        <w:numPr>
+          <w:ilvl w:val="0"/>
+          <w:numId w:val="2"/>
+        </w:numPr>
+        <w:rPr>
+          <w:rFonts w:ascii="Times New Roman" w:hAnsi="Times New Roman" w:cs="Times New Roman"/>
+          <w:lang w:val="el-GR"/>
+        </w:rPr>
+      </w:pPr>
+      <w:r>
+        <w:rPr>
+          <w:rFonts w:ascii="Times New Roman" w:hAnsi="Times New Roman" w:cs="Times New Roman"/>
+          <w:lang w:val="en-US"/>
+        </w:rPr>
+        <w:t>Debugging</w:t>
+      </w:r>
+    </w:p>
+    <w:p>
+      <w:pPr>
+        <w:pStyle w:val="ListParagraph"/>
+        <w:numPr>
+          <w:ilvl w:val="0"/>
+          <w:numId w:val="2"/>
+        </w:numPr>
+        <w:rPr>
+          <w:rFonts w:ascii="Times New Roman" w:hAnsi="Times New Roman" w:cs="Times New Roman"/>
+          <w:lang w:val="en-US"/>
+        </w:rPr>
+      </w:pPr>
+      <w:r>
+        <w:rPr>
+          <w:rFonts w:ascii="Times New Roman" w:hAnsi="Times New Roman" w:cs="Times New Roman"/>
+          <w:lang w:val="el-GR"/>
+        </w:rPr>
+        <w:t>Συγγραφή</w:t>
+      </w:r>
+      <w:r>
+        <w:rPr>
+          <w:rFonts w:ascii="Times New Roman" w:hAnsi="Times New Roman" w:cs="Times New Roman"/>
+          <w:lang w:val="el-GR"/>
+        </w:rPr>
+        <w:t xml:space="preserve"> του </w:t>
+      </w:r>
+      <w:r>
+        <w:rPr>
+          <w:rFonts w:ascii="Times New Roman" w:hAnsi="Times New Roman" w:cs="Times New Roman"/>
+          <w:lang w:val="el-GR"/>
+        </w:rPr>
+        <w:t>προγράμματος</w:t>
+      </w:r>
+      <w:r>
+        <w:rPr>
+          <w:rFonts w:ascii="Times New Roman" w:hAnsi="Times New Roman" w:cs="Times New Roman"/>
+          <w:lang w:val="el-GR"/>
+        </w:rPr>
+        <w:t xml:space="preserve"> </w:t>
+      </w:r>
+      <w:r>
+        <w:rPr>
+          <w:rFonts w:ascii="Times New Roman" w:hAnsi="Times New Roman" w:cs="Times New Roman"/>
+          <w:i/>
+          <w:iCs/>
+          <w:lang w:val="en-US"/>
+        </w:rPr>
+        <w:t>plotting</w:t>
+      </w:r>
+      <w:r>
+        <w:rPr>
+          <w:rFonts w:ascii="Times New Roman" w:hAnsi="Times New Roman" w:cs="Times New Roman"/>
+          <w:i/>
+          <w:iCs/>
+          <w:lang w:val="el-GR"/>
+        </w:rPr>
+        <w:t>.</w:t>
+      </w:r>
+      <w:proofErr w:type="spellStart"/>
+      <w:r>
+        <w:rPr>
+          <w:rFonts w:ascii="Times New Roman" w:hAnsi="Times New Roman" w:cs="Times New Roman"/>
+          <w:i/>
+          <w:iCs/>
+          <w:lang w:val="en-US"/>
+        </w:rPr>
+        <w:t>py</w:t>
+      </w:r>
+      <w:proofErr w:type="spellEnd"/>
+      <w:r>
+        <w:rPr>
+          <w:rFonts w:ascii="Times New Roman" w:hAnsi="Times New Roman" w:cs="Times New Roman"/>
+          <w:lang w:val="el-GR"/>
+        </w:rPr>
+        <w:t xml:space="preserve"> σε </w:t>
+      </w:r>
+      <w:r>
+        <w:rPr>
+          <w:rFonts w:ascii="Times New Roman" w:hAnsi="Times New Roman" w:cs="Times New Roman"/>
+          <w:lang w:val="en-US"/>
+        </w:rPr>
+        <w:t>Python</w:t>
+      </w:r>
+      <w:r>
+        <w:rPr>
+          <w:rFonts w:ascii="Times New Roman" w:hAnsi="Times New Roman" w:cs="Times New Roman"/>
+          <w:lang w:val="el-GR"/>
+        </w:rPr>
+        <w:t xml:space="preserve"> (παραγωγή γραφικών παραστάσεων)</w:t>
+      </w:r>
+    </w:p>
+    <w:p>
+      <w:pPr>
+        <w:rPr>
+          <w:rFonts w:ascii="Times New Roman" w:hAnsi="Times New Roman" w:cs="Times New Roman"/>
+          <w:lang w:val="el-GR"/>
+        </w:rPr>
+      </w:pPr>
+      <w:r>
+        <w:rPr>
+          <w:noProof/>
+          <w:lang w:val="el-GR"/>
+        </w:rPr>
+        <mc:AlternateContent>
+          <mc:Choice Requires="wps">
+            <w:drawing>
+              <wp:anchor distT="0" distB="0" distL="114300" distR="114300" simplePos="0" relativeHeight="251668480" behindDoc="0" locked="0" layoutInCell="1" allowOverlap="1" wp14:anchorId="424165B5" wp14:editId="2BB7E53F">
+                <wp:simplePos x="0" y="0"/>
+                <wp:positionH relativeFrom="margin">
+                  <wp:align>center</wp:align>
+                </wp:positionH>
+                <wp:positionV relativeFrom="paragraph">
+                  <wp:posOffset>6987540</wp:posOffset>
+                </wp:positionV>
+                <wp:extent cx="5758962" cy="670560"/>
+                <wp:effectExtent l="0" t="0" r="0" b="0"/>
+                <wp:wrapNone/>
+                <wp:docPr id="398657509" name="Text Box 3"/>
+                <wp:cNvGraphicFramePr/>
+                <a:graphic xmlns:a="http://schemas.openxmlformats.org/drawingml/2006/main">
+                  <a:graphicData uri="http://schemas.microsoft.com/office/word/2010/wordprocessingShape">
+                    <wps:wsp>
+                      <wps:cNvSpPr txBox="1"/>
+                      <wps:spPr>
+                        <a:xfrm>
+                          <a:off x="0" y="0"/>
+                          <a:ext cx="5758962" cy="670560"/>
+                        </a:xfrm>
+                        <a:prstGeom prst="rect">
+                          <a:avLst/>
+                        </a:prstGeom>
+                        <a:solidFill>
+                          <a:schemeClr val="lt1"/>
+                        </a:solidFill>
+                        <a:ln w="6350">
+                          <a:noFill/>
+                        </a:ln>
+                      </wps:spPr>
+                      <wps:txbx>
+                        <w:txbxContent>
+                          <w:p>
+                            <w:pPr>
+                              <w:jc w:val="center"/>
+                              <w:rPr>
+                                <w:rFonts w:ascii="Times New Roman" w:hAnsi="Times New Roman" w:cs="Times New Roman"/>
+                                <w:i/>
+                                <w:iCs/>
+                                <w:lang w:val="el-GR"/>
+                              </w:rPr>
+                            </w:pPr>
+                            <w:r>
+                              <w:rPr>
+                                <w:rFonts w:ascii="Times New Roman" w:hAnsi="Times New Roman" w:cs="Times New Roman"/>
+                                <w:i/>
+                                <w:iCs/>
+                                <w:lang w:val="el-GR"/>
+                              </w:rPr>
+                              <w:t xml:space="preserve">Στιγμιότυπο από </w:t>
+                            </w:r>
+                            <w:r>
+                              <w:rPr>
+                                <w:rFonts w:ascii="Times New Roman" w:hAnsi="Times New Roman" w:cs="Times New Roman"/>
+                                <w:i/>
+                                <w:iCs/>
+                                <w:lang w:val="en-US"/>
+                              </w:rPr>
+                              <w:t>Google</w:t>
+                            </w:r>
+                            <w:r>
+                              <w:rPr>
+                                <w:rFonts w:ascii="Times New Roman" w:hAnsi="Times New Roman" w:cs="Times New Roman"/>
+                                <w:i/>
+                                <w:iCs/>
+                                <w:lang w:val="el-GR"/>
+                              </w:rPr>
+                              <w:t xml:space="preserve"> </w:t>
+                            </w:r>
+                            <w:r>
+                              <w:rPr>
+                                <w:rFonts w:ascii="Times New Roman" w:hAnsi="Times New Roman" w:cs="Times New Roman"/>
+                                <w:i/>
+                                <w:iCs/>
+                                <w:lang w:val="en-US"/>
+                              </w:rPr>
+                              <w:t>Gemini</w:t>
+                            </w:r>
+                            <w:r>
+                              <w:rPr>
+                                <w:rFonts w:ascii="Times New Roman" w:hAnsi="Times New Roman" w:cs="Times New Roman"/>
+                                <w:i/>
+                                <w:iCs/>
+                                <w:lang w:val="el-GR"/>
+                              </w:rPr>
+                              <w:t xml:space="preserve"> (το </w:t>
+                            </w:r>
+                            <w:r>
+                              <w:rPr>
+                                <w:rFonts w:ascii="Times New Roman" w:hAnsi="Times New Roman" w:cs="Times New Roman"/>
+                                <w:i/>
+                                <w:iCs/>
+                                <w:lang w:val="en-US"/>
+                              </w:rPr>
+                              <w:t>prompt</w:t>
+                            </w:r>
+                            <w:r>
+                              <w:rPr>
+                                <w:rFonts w:ascii="Times New Roman" w:hAnsi="Times New Roman" w:cs="Times New Roman"/>
+                                <w:i/>
+                                <w:iCs/>
+                                <w:lang w:val="el-GR"/>
+                              </w:rPr>
+                              <w:t xml:space="preserve"> </w:t>
+                            </w:r>
+                            <w:r>
+                              <w:rPr>
+                                <w:rFonts w:ascii="Times New Roman" w:hAnsi="Times New Roman" w:cs="Times New Roman"/>
+                                <w:i/>
+                                <w:iCs/>
+                                <w:lang w:val="el-GR"/>
+                              </w:rPr>
+                              <w:t>παρήγε τον αρχικό κώδικα, χρειάστηκε τροποποίηση σχετικά με την μορφή και στυλ των γραφικών παραστάσεων.</w:t>
+                            </w:r>
+                          </w:p>
+                        </w:txbxContent>
+                      </wps:txbx>
+                      <wps:bodyPr rot="0" spcFirstLastPara="0" vertOverflow="overflow" horzOverflow="overflow" vert="horz" wrap="square" lIns="91440" tIns="45720" rIns="91440" bIns="45720" numCol="1" spcCol="0" rtlCol="0" fromWordArt="0" anchor="t" anchorCtr="0" forceAA="0" compatLnSpc="1">
+                        <a:prstTxWarp prst="textNoShape">
+                          <a:avLst/>
+                        </a:prstTxWarp>
+                        <a:noAutofit/>
+                      </wps:bodyPr>
+                    </wps:wsp>
+                  </a:graphicData>
+                </a:graphic>
+                <wp14:sizeRelH relativeFrom="margin">
+                  <wp14:pctWidth>0</wp14:pctWidth>
+                </wp14:sizeRelH>
+              </wp:anchor>
+            </w:drawing>
+          </mc:Choice>
+          <mc:Fallback>
+            <w:pict>
+              <v:shape w14:anchorId="424165B5" id="_x0000_s1030" type="#_x0000_t202" style="position:absolute;margin-left:0;margin-top:550.2pt;width:453.45pt;height:52.8pt;z-index:251668480;visibility:visible;mso-wrap-style:square;mso-width-percent:0;mso-wrap-distance-left:9pt;mso-wrap-distance-top:0;mso-wrap-distance-right:9pt;mso-wrap-distance-bottom:0;mso-position-horizontal:center;mso-position-horizontal-relative:margin;mso-position-vertical:absolute;mso-position-vertical-relative:text;mso-width-percent:0;mso-width-relative:margin;v-text-anchor:top" o:gfxdata="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" fillcolor="white [3201]" stroked="f" strokeweight=".5pt">
+                <v:textbox>
+                  <w:txbxContent>
+                    <w:p>
+                      <w:pPr>
+                        <w:jc w:val="center"/>
+                        <w:rPr>
+                          <w:rFonts w:ascii="Times New Roman" w:hAnsi="Times New Roman" w:cs="Times New Roman"/>
+                          <w:i/>
+                          <w:iCs/>
+                          <w:lang w:val="el-GR"/>
+                        </w:rPr>
+                      </w:pPr>
+                      <w:r>
+                        <w:rPr>
+                          <w:rFonts w:ascii="Times New Roman" w:hAnsi="Times New Roman" w:cs="Times New Roman"/>
+                          <w:i/>
+                          <w:iCs/>
+                          <w:lang w:val="el-GR"/>
+                        </w:rPr>
+                        <w:t xml:space="preserve">Στιγμιότυπο από </w:t>
+                      </w:r>
+                      <w:r>
+                        <w:rPr>
+                          <w:rFonts w:ascii="Times New Roman" w:hAnsi="Times New Roman" w:cs="Times New Roman"/>
+                          <w:i/>
+                          <w:iCs/>
+                          <w:lang w:val="en-US"/>
+                        </w:rPr>
+                        <w:t>Google</w:t>
+                      </w:r>
+                      <w:r>
+                        <w:rPr>
+                          <w:rFonts w:ascii="Times New Roman" w:hAnsi="Times New Roman" w:cs="Times New Roman"/>
+                          <w:i/>
+                          <w:iCs/>
+                          <w:lang w:val="el-GR"/>
+                        </w:rPr>
+                        <w:t xml:space="preserve"> </w:t>
+                      </w:r>
+                      <w:r>
+                        <w:rPr>
+                          <w:rFonts w:ascii="Times New Roman" w:hAnsi="Times New Roman" w:cs="Times New Roman"/>
+                          <w:i/>
+                          <w:iCs/>
+                          <w:lang w:val="en-US"/>
+                        </w:rPr>
+                        <w:t>Gemini</w:t>
+                      </w:r>
+                      <w:r>
+                        <w:rPr>
+                          <w:rFonts w:ascii="Times New Roman" w:hAnsi="Times New Roman" w:cs="Times New Roman"/>
+                          <w:i/>
+                          <w:iCs/>
+                          <w:lang w:val="el-GR"/>
+                        </w:rPr>
+                        <w:t xml:space="preserve"> (το </w:t>
+                      </w:r>
+                      <w:r>
+                        <w:rPr>
+                          <w:rFonts w:ascii="Times New Roman" w:hAnsi="Times New Roman" w:cs="Times New Roman"/>
+                          <w:i/>
+                          <w:iCs/>
+                          <w:lang w:val="en-US"/>
+                        </w:rPr>
+                        <w:t>prompt</w:t>
+                      </w:r>
+                      <w:r>
+                        <w:rPr>
+                          <w:rFonts w:ascii="Times New Roman" w:hAnsi="Times New Roman" w:cs="Times New Roman"/>
+                          <w:i/>
+                          <w:iCs/>
+                          <w:lang w:val="el-GR"/>
+                        </w:rPr>
+                        <w:t xml:space="preserve"> </w:t>
+                      </w:r>
+                      <w:r>
+                        <w:rPr>
+                          <w:rFonts w:ascii="Times New Roman" w:hAnsi="Times New Roman" w:cs="Times New Roman"/>
+                          <w:i/>
+                          <w:iCs/>
+                          <w:lang w:val="el-GR"/>
+                        </w:rPr>
+                        <w:t>παρήγε τον αρχικό κώδικα, χρειάστηκε τροποποίηση σχετικά με την μορφή και στυλ των γραφικών παραστάσεων.</w:t>
+                      </w:r>
+                    </w:p>
+                  </w:txbxContent>
+                </v:textbox>
+                <w10:wrap anchorx="margin"/>
+              </v:shape>
+            </w:pict>
+          </mc:Fallback>
+        </mc:AlternateContent>
+      </w:r>
+      <w:r>
+        <w:rPr>
+          <w:noProof/>
+          <w:lang w:val="el-GR"/>
+        </w:rPr>
+        <w:drawing>
+          <wp:anchor distT="0" distB="0" distL="114300" distR="114300" simplePos="0" relativeHeight="251663360" behindDoc="1" locked="0" layoutInCell="1" allowOverlap="1" wp14:anchorId="5FBAC6A9" wp14:editId="65BBE531">
+            <wp:simplePos x="0" y="0"/>
+            <wp:positionH relativeFrom="margin">
+              <wp:align>center</wp:align>
+            </wp:positionH>
+            <wp:positionV relativeFrom="paragraph">
+              <wp:posOffset>283653</wp:posOffset>
+            </wp:positionV>
+            <wp:extent cx="6146800" cy="6619875"/>
+            <wp:effectExtent l="0" t="0" r="6350" b="9525"/>
+            <wp:wrapTight wrapText="bothSides">
+              <wp:wrapPolygon edited="0">
+                <wp:start x="0" y="0"/>
+                <wp:lineTo x="0" y="21569"/>
+                <wp:lineTo x="21555" y="21569"/>
+                <wp:lineTo x="21555" y="0"/>
+                <wp:lineTo x="0" y="0"/>
+              </wp:wrapPolygon>
+            </wp:wrapTight>
+            <wp:docPr id="1804883234" name="Picture 4"/>
+            <wp:cNvGraphicFramePr>
+              <a:graphicFrameLocks xmlns:a="http://schemas.openxmlformats.org/drawingml/2006/main" noChangeAspect="1"/>
+            </wp:cNvGraphicFramePr>
+            <a:graphic xmlns:a="http://schemas.openxmlformats.org/drawingml/2006/main">
+              <a:graphicData uri="http://schemas.openxmlformats.org/drawingml/2006/picture">
+                <pic:pic xmlns:pic="http://schemas.openxmlformats.org/drawingml/2006/picture">
+                  <pic:nvPicPr>
+                    <pic:cNvPr id="0" name="Picture 1"/>
+                    <pic:cNvPicPr>
+                      <a:picLocks noChangeAspect="1" noChangeArrowheads="1"/>
+                    </pic:cNvPicPr>
+                  </pic:nvPicPr>
+                  <pic:blipFill>
+                    <a:blip r:embed="rId15">
+                      <a:extLst>
+                        <a:ext uri="{28A0092B-C50C-407E-A947-70E740481C1C}">
+                          <a14:useLocalDpi xmlns:a14="http://schemas.microsoft.com/office/drawing/2010/main" val="0"/>
+                        </a:ext>
+                      </a:extLst>
+                    </a:blip>
+                    <a:srcRect/>
+                    <a:stretch>
+                      <a:fillRect/>
+                    </a:stretch>
+                  </pic:blipFill>
+                  <pic:spPr bwMode="auto">
+                    <a:xfrm>
+                      <a:off x="0" y="0"/>
+                      <a:ext cx="6146800" cy="6619875"/>
+                    </a:xfrm>
+                    <a:prstGeom prst="rect">
+                      <a:avLst/>
+                    </a:prstGeom>
+                    <a:noFill/>
+                    <a:ln>
+                      <a:noFill/>
+                    </a:ln>
+                  </pic:spPr>
+                </pic:pic>
+              </a:graphicData>
+            </a:graphic>
+          </wp:anchor>
+        </w:drawing>
+      </w:r>
     </w:p>
     <w:sectPr>
-      <w:headerReference w:type="default" r:id="rId11"/>
-      <w:footerReference w:type="default" r:id="rId12"/>
+      <w:headerReference w:type="default" r:id="rId16"/>
+      <w:footerReference w:type="default" r:id="rId17"/>
       <w:pgSz w:w="11906" w:h="16838"/>
       <w:pgMar w:top="720" w:right="720" w:bottom="720" w:left="720" w:header="708" w:footer="708" w:gutter="0"/>
       <w:cols w:space="708"/>
@@ -2035,7 +4958,7 @@
 </file>
 
 <file path=word/endnotes.xml><?xml version="1.0" encoding="utf-8"?>
-<w:endnotes xmlns:wpc="http://schemas.microsoft.com/office/word/2010/wordprocessingCanvas" xmlns:cx="http://schemas.microsoft.com/office/drawing/2014/chartex" xmlns:cx1="http://schemas.microsoft.com/office/drawing/2015/9/8/chartex" xmlns:cx2="http://schemas.microsoft.com/office/drawing/2015/10/21/chartex" xmlns:cx3="http://schemas.microsoft.com/office/drawing/2016/5/9/chartex" xmlns:cx4="http://schemas.microsoft.com/office/drawing/2016/5/10/chartex" xmlns:cx5="http://schemas.microsoft.com/office/drawing/2016/5/11/chartex" xmlns:cx6="http://schemas.microsoft.com/office/drawing/2016/5/12/chartex" xmlns:cx7="http://schemas.microsoft.com/office/drawing/2016/5/13/chartex" xmlns:cx8="http://schemas.microsoft.com/office/drawing/2016/5/14/chartex" xmlns:mc="http://schemas.openxmlformats.org/markup-compatibility/2006" xmlns:aink="http://schemas.microsoft.com/office/drawing/2016/ink" xmlns:am3d="http://schemas.microsoft.com/office/drawing/2017/model3d" xmlns:o="urn:schemas-microsoft-com:office:office" xmlns:oel="http://schemas.microsoft.com/office/2019/extlst" xmlns:r="http://schemas.openxmlformats.org/officeDocument/2006/relationships" xmlns:m="http://schemas.openxmlformats.org/officeDocument/2006/math" xmlns:v="urn:schemas-microsoft-com:vml" xmlns:wp14="http://schemas.microsoft.com/office/word/2010/wordprocessingDrawing" xmlns:wp="http://schemas.openxmlformats.org/drawingml/2006/wordprocessingDrawing" xmlns:w10="urn:schemas-microsoft-com:office:word" xmlns:w="http://schemas.openxmlformats.org/wordprocessingml/2006/main" xmlns:w14="http://schemas.microsoft.com/office/word/2010/wordml" xmlns:w15="http://schemas.microsoft.com/office/word/2012/wordml" xmlns:w16cex="http://schemas.microsoft.com/office/word/2018/wordml/cex" xmlns:w16cid="http://schemas.microsoft.com/office/word/2016/wordml/cid" xmlns:w16="http://schemas.microsoft.com/office/word/2018/wordml" xmlns:w16sdtdh="http://schemas.microsoft.com/office/word/2020/wordml/sdtdatahash" xmlns:w16se="http://schemas.microsoft.com/office/word/2015/wordml/symex" xmlns:wpg="http://schemas.microsoft.com/office/word/2010/wordprocessingGroup" xmlns:wpi="http://schemas.microsoft.com/office/word/2010/wordprocessingInk" xmlns:wne="http://schemas.microsoft.com/office/word/2006/wordml" xmlns:wps="http://schemas.microsoft.com/office/word/2010/wordprocessingShape" mc:Ignorable="w14 w15 w16se w16cid w16 w16cex w16sdtdh wp14">
+<w:endnotes xmlns:wpc="http://schemas.microsoft.com/office/word/2010/wordprocessingCanvas" xmlns:cx="http://schemas.microsoft.com/office/drawing/2014/chartex" xmlns:cx1="http://schemas.microsoft.com/office/drawing/2015/9/8/chartex" xmlns:cx2="http://schemas.microsoft.com/office/drawing/2015/10/21/chartex" xmlns:cx3="http://schemas.microsoft.com/office/drawing/2016/5/9/chartex" xmlns:cx4="http://schemas.microsoft.com/office/drawing/2016/5/10/chartex" xmlns:cx5="http://schemas.microsoft.com/office/drawing/2016/5/11/chartex" xmlns:cx6="http://schemas.microsoft.com/office/drawing/2016/5/12/chartex" xmlns:cx7="http://schemas.microsoft.com/office/drawing/2016/5/13/chartex" xmlns:cx8="http://schemas.microsoft.com/office/drawing/2016/5/14/chartex" xmlns:mc="http://schemas.openxmlformats.org/markup-compatibility/2006" xmlns:aink="http://schemas.microsoft.com/office/drawing/2016/ink" xmlns:am3d="http://schemas.microsoft.com/office/drawing/2017/model3d" xmlns:o="urn:schemas-microsoft-com:office:office" xmlns:oel="http://schemas.microsoft.com/office/2019/extlst" xmlns:r="http://schemas.openxmlformats.org/officeDocument/2006/relationships" xmlns:m="http://schemas.openxmlformats.org/officeDocument/2006/math" xmlns:v="urn:schemas-microsoft-com:vml" xmlns:wp14="http://schemas.microsoft.com/office/word/2010/wordprocessingDrawing" xmlns:wp="http://schemas.openxmlformats.org/drawingml/2006/wordprocessingDrawing" xmlns:w10="urn:schemas-microsoft-com:office:word" xmlns:w="http://schemas.openxmlformats.org/wordprocessingml/2006/main" xmlns:w14="http://schemas.microsoft.com/office/word/2010/wordml" xmlns:w15="http://schemas.microsoft.com/office/word/2012/wordml" xmlns:w16cex="http://schemas.microsoft.com/office/word/2018/wordml/cex" xmlns:w16cid="http://schemas.microsoft.com/office/word/2016/wordml/cid" xmlns:w16="http://schemas.microsoft.com/office/word/2018/wordml" xmlns:w16du="http://schemas.microsoft.com/office/word/2023/wordml/word16du" xmlns:w16sdtdh="http://schemas.microsoft.com/office/word/2020/wordml/sdtdatahash" xmlns:w16sdtfl="http://schemas.microsoft.com/office/word/2024/wordml/sdtformatlock" xmlns:w16se="http://schemas.microsoft.com/office/word/2015/wordml/symex" xmlns:wpg="http://schemas.microsoft.com/office/word/2010/wordprocessingGroup" xmlns:wpi="http://schemas.microsoft.com/office/word/2010/wordprocessingInk" xmlns:wne="http://schemas.microsoft.com/office/word/2006/wordml" xmlns:wps="http://schemas.microsoft.com/office/word/2010/wordprocessingShape" mc:Ignorable="w14 w15 w16se w16cid w16 w16cex w16sdtdh w16sdtfl w16du wp14">
   <w:endnote w:type="separator" w:id="-1">
     <w:p>
       <w:pPr>
@@ -2060,7 +4983,7 @@
 </file>
 
 <file path=word/footer1.xml><?xml version="1.0" encoding="utf-8"?>
-<w:ftr xmlns:wpc="http://schemas.microsoft.com/office/word/2010/wordprocessingCanvas" xmlns:cx="http://schemas.microsoft.com/office/drawing/2014/chartex" xmlns:cx1="http://schemas.microsoft.com/office/drawing/2015/9/8/chartex" xmlns:cx2="http://schemas.microsoft.com/office/drawing/2015/10/21/chartex" xmlns:cx3="http://schemas.microsoft.com/office/drawing/2016/5/9/chartex" xmlns:cx4="http://schemas.microsoft.com/office/drawing/2016/5/10/chartex" xmlns:cx5="http://schemas.microsoft.com/office/drawing/2016/5/11/chartex" xmlns:cx6="http://schemas.microsoft.com/office/drawing/2016/5/12/chartex" xmlns:cx7="http://schemas.microsoft.com/office/drawing/2016/5/13/chartex" xmlns:cx8="http://schemas.microsoft.com/office/drawing/2016/5/14/chartex" xmlns:mc="http://schemas.openxmlformats.org/markup-compatibility/2006" xmlns:aink="http://schemas.microsoft.com/office/drawing/2016/ink" xmlns:am3d="http://schemas.microsoft.com/office/drawing/2017/model3d" xmlns:o="urn:schemas-microsoft-com:office:office" xmlns:oel="http://schemas.microsoft.com/office/2019/extlst" xmlns:r="http://schemas.openxmlformats.org/officeDocument/2006/relationships" xmlns:m="http://schemas.openxmlformats.org/officeDocument/2006/math" xmlns:v="urn:schemas-microsoft-com:vml" xmlns:wp14="http://schemas.microsoft.com/office/word/2010/wordprocessingDrawing" xmlns:wp="http://schemas.openxmlformats.org/drawingml/2006/wordprocessingDrawing" xmlns:w10="urn:schemas-microsoft-com:office:word" xmlns:w="http://schemas.openxmlformats.org/wordprocessingml/2006/main" xmlns:w14="http://schemas.microsoft.com/office/word/2010/wordml" xmlns:w15="http://schemas.microsoft.com/office/word/2012/wordml" xmlns:w16cex="http://schemas.microsoft.com/office/word/2018/wordml/cex" xmlns:w16cid="http://schemas.microsoft.com/office/word/2016/wordml/cid" xmlns:w16="http://schemas.microsoft.com/office/word/2018/wordml" xmlns:w16sdtdh="http://schemas.microsoft.com/office/word/2020/wordml/sdtdatahash" xmlns:w16se="http://schemas.microsoft.com/office/word/2015/wordml/symex" xmlns:wpg="http://schemas.microsoft.com/office/word/2010/wordprocessingGroup" xmlns:wpi="http://schemas.microsoft.com/office/word/2010/wordprocessingInk" xmlns:wne="http://schemas.microsoft.com/office/word/2006/wordml" xmlns:wps="http://schemas.microsoft.com/office/word/2010/wordprocessingShape" mc:Ignorable="w14 w15 w16se w16cid w16 w16cex w16sdtdh wp14">
+<w:ftr xmlns:wpc="http://schemas.microsoft.com/office/word/2010/wordprocessingCanvas" xmlns:cx="http://schemas.microsoft.com/office/drawing/2014/chartex" xmlns:cx1="http://schemas.microsoft.com/office/drawing/2015/9/8/chartex" xmlns:cx2="http://schemas.microsoft.com/office/drawing/2015/10/21/chartex" xmlns:cx3="http://schemas.microsoft.com/office/drawing/2016/5/9/chartex" xmlns:cx4="http://schemas.microsoft.com/office/drawing/2016/5/10/chartex" xmlns:cx5="http://schemas.microsoft.com/office/drawing/2016/5/11/chartex" xmlns:cx6="http://schemas.microsoft.com/office/drawing/2016/5/12/chartex" xmlns:cx7="http://schemas.microsoft.com/office/drawing/2016/5/13/chartex" xmlns:cx8="http://schemas.microsoft.com/office/drawing/2016/5/14/chartex" xmlns:mc="http://schemas.openxmlformats.org/markup-compatibility/2006" xmlns:aink="http://schemas.microsoft.com/office/drawing/2016/ink" xmlns:am3d="http://schemas.microsoft.com/office/drawing/2017/model3d" xmlns:o="urn:schemas-microsoft-com:office:office" xmlns:oel="http://schemas.microsoft.com/office/2019/extlst" xmlns:r="http://schemas.openxmlformats.org/officeDocument/2006/relationships" xmlns:m="http://schemas.openxmlformats.org/officeDocument/2006/math" xmlns:v="urn:schemas-microsoft-com:vml" xmlns:wp14="http://schemas.microsoft.com/office/word/2010/wordprocessingDrawing" xmlns:wp="http://schemas.openxmlformats.org/drawingml/2006/wordprocessingDrawing" xmlns:w10="urn:schemas-microsoft-com:office:word" xmlns:w="http://schemas.openxmlformats.org/wordprocessingml/2006/main" xmlns:w14="http://schemas.microsoft.com/office/word/2010/wordml" xmlns:w15="http://schemas.microsoft.com/office/word/2012/wordml" xmlns:w16cex="http://schemas.microsoft.com/office/word/2018/wordml/cex" xmlns:w16cid="http://schemas.microsoft.com/office/word/2016/wordml/cid" xmlns:w16="http://schemas.microsoft.com/office/word/2018/wordml" xmlns:w16du="http://schemas.microsoft.com/office/word/2023/wordml/word16du" xmlns:w16sdtdh="http://schemas.microsoft.com/office/word/2020/wordml/sdtdatahash" xmlns:w16sdtfl="http://schemas.microsoft.com/office/word/2024/wordml/sdtformatlock" xmlns:w16se="http://schemas.microsoft.com/office/word/2015/wordml/symex" xmlns:wpg="http://schemas.microsoft.com/office/word/2010/wordprocessingGroup" xmlns:wpi="http://schemas.microsoft.com/office/word/2010/wordprocessingInk" xmlns:wne="http://schemas.microsoft.com/office/word/2006/wordml" xmlns:wps="http://schemas.microsoft.com/office/word/2010/wordprocessingShape" mc:Ignorable="w14 w15 w16se w16cid w16 w16cex w16sdtdh w16sdtfl w16du wp14">
   <w:sdt>
     <w:sdtPr>
       <w:id w:val="823391729"/>
@@ -2116,7 +5039,7 @@
 </file>
 
 <file path=word/footnotes.xml><?xml version="1.0" encoding="utf-8"?>
-<w:footnotes xmlns:wpc="http://schemas.microsoft.com/office/word/2010/wordprocessingCanvas" xmlns:cx="http://schemas.microsoft.com/office/drawing/2014/chartex" xmlns:cx1="http://schemas.microsoft.com/office/drawing/2015/9/8/chartex" xmlns:cx2="http://schemas.microsoft.com/office/drawing/2015/10/21/chartex" xmlns:cx3="http://schemas.microsoft.com/office/drawing/2016/5/9/chartex" xmlns:cx4="http://schemas.microsoft.com/office/drawing/2016/5/10/chartex" xmlns:cx5="http://schemas.microsoft.com/office/drawing/2016/5/11/chartex" xmlns:cx6="http://schemas.microsoft.com/office/drawing/2016/5/12/chartex" xmlns:cx7="http://schemas.microsoft.com/office/drawing/2016/5/13/chartex" xmlns:cx8="http://schemas.microsoft.com/office/drawing/2016/5/14/chartex" xmlns:mc="http://schemas.openxmlformats.org/markup-compatibility/2006" xmlns:aink="http://schemas.microsoft.com/office/drawing/2016/ink" xmlns:am3d="http://schemas.microsoft.com/office/drawing/2017/model3d" xmlns:o="urn:schemas-microsoft-com:office:office" xmlns:oel="http://schemas.microsoft.com/office/2019/extlst" xmlns:r="http://schemas.openxmlformats.org/officeDocument/2006/relationships" xmlns:m="http://schemas.openxmlformats.org/officeDocument/2006/math" xmlns:v="urn:schemas-microsoft-com:vml" xmlns:wp14="http://schemas.microsoft.com/office/word/2010/wordprocessingDrawing" xmlns:wp="http://schemas.openxmlformats.org/drawingml/2006/wordprocessingDrawing" xmlns:w10="urn:schemas-microsoft-com:office:word" xmlns:w="http://schemas.openxmlformats.org/wordprocessingml/2006/main" xmlns:w14="http://schemas.microsoft.com/office/word/2010/wordml" xmlns:w15="http://schemas.microsoft.com/office/word/2012/wordml" xmlns:w16cex="http://schemas.microsoft.com/office/word/2018/wordml/cex" xmlns:w16cid="http://schemas.microsoft.com/office/word/2016/wordml/cid" xmlns:w16="http://schemas.microsoft.com/office/word/2018/wordml" xmlns:w16sdtdh="http://schemas.microsoft.com/office/word/2020/wordml/sdtdatahash" xmlns:w16se="http://schemas.microsoft.com/office/word/2015/wordml/symex" xmlns:wpg="http://schemas.microsoft.com/office/word/2010/wordprocessingGroup" xmlns:wpi="http://schemas.microsoft.com/office/word/2010/wordprocessingInk" xmlns:wne="http://schemas.microsoft.com/office/word/2006/wordml" xmlns:wps="http://schemas.microsoft.com/office/word/2010/wordprocessingShape" mc:Ignorable="w14 w15 w16se w16cid w16 w16cex w16sdtdh wp14">
+<w:footnotes xmlns:wpc="http://schemas.microsoft.com/office/word/2010/wordprocessingCanvas" xmlns:cx="http://schemas.microsoft.com/office/drawing/2014/chartex" xmlns:cx1="http://schemas.microsoft.com/office/drawing/2015/9/8/chartex" xmlns:cx2="http://schemas.microsoft.com/office/drawing/2015/10/21/chartex" xmlns:cx3="http://schemas.microsoft.com/office/drawing/2016/5/9/chartex" xmlns:cx4="http://schemas.microsoft.com/office/drawing/2016/5/10/chartex" xmlns:cx5="http://schemas.microsoft.com/office/drawing/2016/5/11/chartex" xmlns:cx6="http://schemas.microsoft.com/office/drawing/2016/5/12/chartex" xmlns:cx7="http://schemas.microsoft.com/office/drawing/2016/5/13/chartex" xmlns:cx8="http://schemas.microsoft.com/office/drawing/2016/5/14/chartex" xmlns:mc="http://schemas.openxmlformats.org/markup-compatibility/2006" xmlns:aink="http://schemas.microsoft.com/office/drawing/2016/ink" xmlns:am3d="http://schemas.microsoft.com/office/drawing/2017/model3d" xmlns:o="urn:schemas-microsoft-com:office:office" xmlns:oel="http://schemas.microsoft.com/office/2019/extlst" xmlns:r="http://schemas.openxmlformats.org/officeDocument/2006/relationships" xmlns:m="http://schemas.openxmlformats.org/officeDocument/2006/math" xmlns:v="urn:schemas-microsoft-com:vml" xmlns:wp14="http://schemas.microsoft.com/office/word/2010/wordprocessingDrawing" xmlns:wp="http://schemas.openxmlformats.org/drawingml/2006/wordprocessingDrawing" xmlns:w10="urn:schemas-microsoft-com:office:word" xmlns:w="http://schemas.openxmlformats.org/wordprocessingml/2006/main" xmlns:w14="http://schemas.microsoft.com/office/word/2010/wordml" xmlns:w15="http://schemas.microsoft.com/office/word/2012/wordml" xmlns:w16cex="http://schemas.microsoft.com/office/word/2018/wordml/cex" xmlns:w16cid="http://schemas.microsoft.com/office/word/2016/wordml/cid" xmlns:w16="http://schemas.microsoft.com/office/word/2018/wordml" xmlns:w16du="http://schemas.microsoft.com/office/word/2023/wordml/word16du" xmlns:w16sdtdh="http://schemas.microsoft.com/office/word/2020/wordml/sdtdatahash" xmlns:w16sdtfl="http://schemas.microsoft.com/office/word/2024/wordml/sdtformatlock" xmlns:w16se="http://schemas.microsoft.com/office/word/2015/wordml/symex" xmlns:wpg="http://schemas.microsoft.com/office/word/2010/wordprocessingGroup" xmlns:wpi="http://schemas.microsoft.com/office/word/2010/wordprocessingInk" xmlns:wne="http://schemas.microsoft.com/office/word/2006/wordml" xmlns:wps="http://schemas.microsoft.com/office/word/2010/wordprocessingShape" mc:Ignorable="w14 w15 w16se w16cid w16 w16cex w16sdtdh w16sdtfl w16du wp14">
   <w:footnote w:type="separator" w:id="-1">
     <w:p>
       <w:pPr>
@@ -2141,7 +5064,7 @@
 </file>
 
 <file path=word/header1.xml><?xml version="1.0" encoding="utf-8"?>
-<w:hdr xmlns:wpc="http://schemas.microsoft.com/office/word/2010/wordprocessingCanvas" xmlns:cx="http://schemas.microsoft.com/office/drawing/2014/chartex" xmlns:cx1="http://schemas.microsoft.com/office/drawing/2015/9/8/chartex" xmlns:cx2="http://schemas.microsoft.com/office/drawing/2015/10/21/chartex" xmlns:cx3="http://schemas.microsoft.com/office/drawing/2016/5/9/chartex" xmlns:cx4="http://schemas.microsoft.com/office/drawing/2016/5/10/chartex" xmlns:cx5="http://schemas.microsoft.com/office/drawing/2016/5/11/chartex" xmlns:cx6="http://schemas.microsoft.com/office/drawing/2016/5/12/chartex" xmlns:cx7="http://schemas.microsoft.com/office/drawing/2016/5/13/chartex" xmlns:cx8="http://schemas.microsoft.com/office/drawing/2016/5/14/chartex" xmlns:mc="http://schemas.openxmlformats.org/markup-compatibility/2006" xmlns:aink="http://schemas.microsoft.com/office/drawing/2016/ink" xmlns:am3d="http://schemas.microsoft.com/office/drawing/2017/model3d" xmlns:o="urn:schemas-microsoft-com:office:office" xmlns:oel="http://schemas.microsoft.com/office/2019/extlst" xmlns:r="http://schemas.openxmlformats.org/officeDocument/2006/relationships" xmlns:m="http://schemas.openxmlformats.org/officeDocument/2006/math" xmlns:v="urn:schemas-microsoft-com:vml" xmlns:wp14="http://schemas.microsoft.com/office/word/2010/wordprocessingDrawing" xmlns:wp="http://schemas.openxmlformats.org/drawingml/2006/wordprocessingDrawing" xmlns:w10="urn:schemas-microsoft-com:office:word" xmlns:w="http://schemas.openxmlformats.org/wordprocessingml/2006/main" xmlns:w14="http://schemas.microsoft.com/office/word/2010/wordml" xmlns:w15="http://schemas.microsoft.com/office/word/2012/wordml" xmlns:w16cex="http://schemas.microsoft.com/office/word/2018/wordml/cex" xmlns:w16cid="http://schemas.microsoft.com/office/word/2016/wordml/cid" xmlns:w16="http://schemas.microsoft.com/office/word/2018/wordml" xmlns:w16sdtdh="http://schemas.microsoft.com/office/word/2020/wordml/sdtdatahash" xmlns:w16se="http://schemas.microsoft.com/office/word/2015/wordml/symex" xmlns:wpg="http://schemas.microsoft.com/office/word/2010/wordprocessingGroup" xmlns:wpi="http://schemas.microsoft.com/office/word/2010/wordprocessingInk" xmlns:wne="http://schemas.microsoft.com/office/word/2006/wordml" xmlns:wps="http://schemas.microsoft.com/office/word/2010/wordprocessingShape" mc:Ignorable="w14 w15 w16se w16cid w16 w16cex w16sdtdh wp14">
+<w:hdr xmlns:wpc="http://schemas.microsoft.com/office/word/2010/wordprocessingCanvas" xmlns:cx="http://schemas.microsoft.com/office/drawing/2014/chartex" xmlns:cx1="http://schemas.microsoft.com/office/drawing/2015/9/8/chartex" xmlns:cx2="http://schemas.microsoft.com/office/drawing/2015/10/21/chartex" xmlns:cx3="http://schemas.microsoft.com/office/drawing/2016/5/9/chartex" xmlns:cx4="http://schemas.microsoft.com/office/drawing/2016/5/10/chartex" xmlns:cx5="http://schemas.microsoft.com/office/drawing/2016/5/11/chartex" xmlns:cx6="http://schemas.microsoft.com/office/drawing/2016/5/12/chartex" xmlns:cx7="http://schemas.microsoft.com/office/drawing/2016/5/13/chartex" xmlns:cx8="http://schemas.microsoft.com/office/drawing/2016/5/14/chartex" xmlns:mc="http://schemas.openxmlformats.org/markup-compatibility/2006" xmlns:aink="http://schemas.microsoft.com/office/drawing/2016/ink" xmlns:am3d="http://schemas.microsoft.com/office/drawing/2017/model3d" xmlns:o="urn:schemas-microsoft-com:office:office" xmlns:oel="http://schemas.microsoft.com/office/2019/extlst" xmlns:r="http://schemas.openxmlformats.org/officeDocument/2006/relationships" xmlns:m="http://schemas.openxmlformats.org/officeDocument/2006/math" xmlns:v="urn:schemas-microsoft-com:vml" xmlns:wp14="http://schemas.microsoft.com/office/word/2010/wordprocessingDrawing" xmlns:wp="http://schemas.openxmlformats.org/drawingml/2006/wordprocessingDrawing" xmlns:w10="urn:schemas-microsoft-com:office:word" xmlns:w="http://schemas.openxmlformats.org/wordprocessingml/2006/main" xmlns:w14="http://schemas.microsoft.com/office/word/2010/wordml" xmlns:w15="http://schemas.microsoft.com/office/word/2012/wordml" xmlns:w16cex="http://schemas.microsoft.com/office/word/2018/wordml/cex" xmlns:w16cid="http://schemas.microsoft.com/office/word/2016/wordml/cid" xmlns:w16="http://schemas.microsoft.com/office/word/2018/wordml" xmlns:w16du="http://schemas.microsoft.com/office/word/2023/wordml/word16du" xmlns:w16sdtdh="http://schemas.microsoft.com/office/word/2020/wordml/sdtdatahash" xmlns:w16sdtfl="http://schemas.microsoft.com/office/word/2024/wordml/sdtformatlock" xmlns:w16se="http://schemas.microsoft.com/office/word/2015/wordml/symex" xmlns:wpg="http://schemas.microsoft.com/office/word/2010/wordprocessingGroup" xmlns:wpi="http://schemas.microsoft.com/office/word/2010/wordprocessingInk" xmlns:wne="http://schemas.microsoft.com/office/word/2006/wordml" xmlns:wps="http://schemas.microsoft.com/office/word/2010/wordprocessingShape" mc:Ignorable="w14 w15 w16se w16cid w16 w16cex w16sdtdh w16sdtfl w16du wp14">
   <w:p>
     <w:pPr>
       <w:pStyle w:val="Header"/>
@@ -2153,6 +5076,7 @@
     <w:r>
       <w:rPr>
         <w:rFonts w:ascii="Times New Roman" w:hAnsi="Times New Roman" w:cs="Times New Roman"/>
+        <w:lang w:val="el-GR"/>
       </w:rPr>
       <w:t>ΕΠΛ231 – Δομές Δεδομένων και Αλγόριθμοι</w:t>
     </w:r>
@@ -2183,18 +5107,316 @@
 </file>
 
 <file path=word/numbering.xml><?xml version="1.0" encoding="utf-8"?>
-<w:numbering xmlns:wpc="http://schemas.microsoft.com/office/word/2010/wordprocessingCanvas" xmlns:cx="http://schemas.microsoft.com/office/drawing/2014/chartex" xmlns:cx1="http://schemas.microsoft.com/office/drawing/2015/9/8/chartex" xmlns:cx2="http://schemas.microsoft.com/office/drawing/2015/10/21/chartex" xmlns:cx3="http://schemas.microsoft.com/office/drawing/2016/5/9/chartex" xmlns:cx4="http://schemas.microsoft.com/office/drawing/2016/5/10/chartex" xmlns:cx5="http://schemas.microsoft.com/office/drawing/2016/5/11/chartex" xmlns:cx6="http://schemas.microsoft.com/office/drawing/2016/5/12/chartex" xmlns:cx7="http://schemas.microsoft.com/office/drawing/2016/5/13/chartex" xmlns:cx8="http://schemas.microsoft.com/office/drawing/2016/5/14/chartex" xmlns:mc="http://schemas.openxmlformats.org/markup-compatibility/2006" xmlns:aink="http://schemas.microsoft.com/office/drawing/2016/ink" xmlns:am3d="http://schemas.microsoft.com/office/drawing/2017/model3d" xmlns:o="urn:schemas-microsoft-com:office:office" xmlns:oel="http://schemas.microsoft.com/office/2019/extlst" xmlns:r="http://schemas.openxmlformats.org/officeDocument/2006/relationships" xmlns:m="http://schemas.openxmlformats.org/officeDocument/2006/math" xmlns:v="urn:schemas-microsoft-com:vml" xmlns:wp14="http://schemas.microsoft.com/office/word/2010/wordprocessingDrawing" xmlns:wp="http://schemas.openxmlformats.org/drawingml/2006/wordprocessingDrawing" xmlns:w10="urn:schemas-microsoft-com:office:word" xmlns:w="http://schemas.openxmlformats.org/wordprocessingml/2006/main" xmlns:w14="http://schemas.microsoft.com/office/word/2010/wordml" xmlns:w15="http://schemas.microsoft.com/office/word/2012/wordml" xmlns:w16cex="http://schemas.microsoft.com/office/word/2018/wordml/cex" xmlns:w16cid="http://schemas.microsoft.com/office/word/2016/wordml/cid" xmlns:w16="http://schemas.microsoft.com/office/word/2018/wordml" xmlns:w16sdtdh="http://schemas.microsoft.com/office/word/2020/wordml/sdtdatahash" xmlns:w16se="http://schemas.microsoft.com/office/word/2015/wordml/symex" xmlns:wpg="http://schemas.microsoft.com/office/word/2010/wordprocessingGroup" xmlns:wpi="http://schemas.microsoft.com/office/word/2010/wordprocessingInk" xmlns:wne="http://schemas.microsoft.com/office/word/2006/wordml" xmlns:wps="http://schemas.microsoft.com/office/word/2010/wordprocessingShape" mc:Ignorable="w14 w15 w16se w16cid w16 w16cex w16sdtdh wp14">
+<w:numbering xmlns:wpc="http://schemas.microsoft.com/office/word/2010/wordprocessingCanvas" xmlns:cx="http://schemas.microsoft.com/office/drawing/2014/chartex" xmlns:cx1="http://schemas.microsoft.com/office/drawing/2015/9/8/chartex" xmlns:cx2="http://schemas.microsoft.com/office/drawing/2015/10/21/chartex" xmlns:cx3="http://schemas.microsoft.com/office/drawing/2016/5/9/chartex" xmlns:cx4="http://schemas.microsoft.com/office/drawing/2016/5/10/chartex" xmlns:cx5="http://schemas.microsoft.com/office/drawing/2016/5/11/chartex" xmlns:cx6="http://schemas.microsoft.com/office/drawing/2016/5/12/chartex" xmlns:cx7="http://schemas.microsoft.com/office/drawing/2016/5/13/chartex" xmlns:cx8="http://schemas.microsoft.com/office/drawing/2016/5/14/chartex" xmlns:mc="http://schemas.openxmlformats.org/markup-compatibility/2006" xmlns:aink="http://schemas.microsoft.com/office/drawing/2016/ink" xmlns:am3d="http://schemas.microsoft.com/office/drawing/2017/model3d" xmlns:o="urn:schemas-microsoft-com:office:office" xmlns:oel="http://schemas.microsoft.com/office/2019/extlst" xmlns:r="http://schemas.openxmlformats.org/officeDocument/2006/relationships" xmlns:m="http://schemas.openxmlformats.org/officeDocument/2006/math" xmlns:v="urn:schemas-microsoft-com:vml" xmlns:wp14="http://schemas.microsoft.com/office/word/2010/wordprocessingDrawing" xmlns:wp="http://schemas.openxmlformats.org/drawingml/2006/wordprocessingDrawing" xmlns:w10="urn:schemas-microsoft-com:office:word" xmlns:w="http://schemas.openxmlformats.org/wordprocessingml/2006/main" xmlns:w14="http://schemas.microsoft.com/office/word/2010/wordml" xmlns:w15="http://schemas.microsoft.com/office/word/2012/wordml" xmlns:w16cex="http://schemas.microsoft.com/office/word/2018/wordml/cex" xmlns:w16cid="http://schemas.microsoft.com/office/word/2016/wordml/cid" xmlns:w16="http://schemas.microsoft.com/office/word/2018/wordml" xmlns:w16du="http://schemas.microsoft.com/office/word/2023/wordml/word16du" xmlns:w16sdtdh="http://schemas.microsoft.com/office/word/2020/wordml/sdtdatahash" xmlns:w16sdtfl="http://schemas.microsoft.com/office/word/2024/wordml/sdtformatlock" xmlns:w16se="http://schemas.microsoft.com/office/word/2015/wordml/symex" xmlns:wpg="http://schemas.microsoft.com/office/word/2010/wordprocessingGroup" xmlns:wpi="http://schemas.microsoft.com/office/word/2010/wordprocessingInk" xmlns:wne="http://schemas.microsoft.com/office/word/2006/wordml" xmlns:wps="http://schemas.microsoft.com/office/word/2010/wordprocessingShape" mc:Ignorable="w14 w15 w16se w16cid w16 w16cex w16sdtdh w16sdtfl w16du wp14">
   <w:abstractNum w:abstractNumId="0" w15:restartNumberingAfterBreak="0">
-    <w:nsid w:val="5FE221BC"/>
+    <w:nsid w:val="39DF5749"/>
+    <w:multiLevelType w:val="multilevel"/>
+    <w:tmpl w:val="AD1EDBAE"/>
+    <w:lvl w:ilvl="0">
+      <w:start w:val="1"/>
+      <w:numFmt w:val="bullet"/>
+      <w:lvlText w:val=""/>
+      <w:lvlJc w:val="left"/>
+      <w:pPr>
+        <w:tabs>
+          <w:tab w:val="num" w:pos="720"/>
+        </w:tabs>
+        <w:ind w:left="720" w:hanging="360"/>
+      </w:pPr>
+      <w:rPr>
+        <w:rFonts w:ascii="Symbol" w:hAnsi="Symbol" w:hint="default"/>
+        <w:sz w:val="20"/>
+      </w:rPr>
+    </w:lvl>
+    <w:lvl w:ilvl="1" w:tentative="1">
+      <w:start w:val="1"/>
+      <w:numFmt w:val="bullet"/>
+      <w:lvlText w:val="o"/>
+      <w:lvlJc w:val="left"/>
+      <w:pPr>
+        <w:tabs>
+          <w:tab w:val="num" w:pos="1440"/>
+        </w:tabs>
+        <w:ind w:left="1440" w:hanging="360"/>
+      </w:pPr>
+      <w:rPr>
+        <w:rFonts w:ascii="Courier New" w:hAnsi="Courier New" w:hint="default"/>
+        <w:sz w:val="20"/>
+      </w:rPr>
+    </w:lvl>
+    <w:lvl w:ilvl="2" w:tentative="1">
+      <w:start w:val="1"/>
+      <w:numFmt w:val="bullet"/>
+      <w:lvlText w:val=""/>
+      <w:lvlJc w:val="left"/>
+      <w:pPr>
+        <w:tabs>
+          <w:tab w:val="num" w:pos="2160"/>
+        </w:tabs>
+        <w:ind w:left="2160" w:hanging="360"/>
+      </w:pPr>
+      <w:rPr>
+        <w:rFonts w:ascii="Wingdings" w:hAnsi="Wingdings" w:hint="default"/>
+        <w:sz w:val="20"/>
+      </w:rPr>
+    </w:lvl>
+    <w:lvl w:ilvl="3" w:tentative="1">
+      <w:start w:val="1"/>
+      <w:numFmt w:val="bullet"/>
+      <w:lvlText w:val=""/>
+      <w:lvlJc w:val="left"/>
+      <w:pPr>
+        <w:tabs>
+          <w:tab w:val="num" w:pos="2880"/>
+        </w:tabs>
+        <w:ind w:left="2880" w:hanging="360"/>
+      </w:pPr>
+      <w:rPr>
+        <w:rFonts w:ascii="Wingdings" w:hAnsi="Wingdings" w:hint="default"/>
+        <w:sz w:val="20"/>
+      </w:rPr>
+    </w:lvl>
+    <w:lvl w:ilvl="4" w:tentative="1">
+      <w:start w:val="1"/>
+      <w:numFmt w:val="bullet"/>
+      <w:lvlText w:val=""/>
+      <w:lvlJc w:val="left"/>
+      <w:pPr>
+        <w:tabs>
+          <w:tab w:val="num" w:pos="3600"/>
+        </w:tabs>
+        <w:ind w:left="3600" w:hanging="360"/>
+      </w:pPr>
+      <w:rPr>
+        <w:rFonts w:ascii="Wingdings" w:hAnsi="Wingdings" w:hint="default"/>
+        <w:sz w:val="20"/>
+      </w:rPr>
+    </w:lvl>
+    <w:lvl w:ilvl="5" w:tentative="1">
+      <w:start w:val="1"/>
+      <w:numFmt w:val="bullet"/>
+      <w:lvlText w:val=""/>
+      <w:lvlJc w:val="left"/>
+      <w:pPr>
+        <w:tabs>
+          <w:tab w:val="num" w:pos="4320"/>
+        </w:tabs>
+        <w:ind w:left="4320" w:hanging="360"/>
+      </w:pPr>
+      <w:rPr>
+        <w:rFonts w:ascii="Wingdings" w:hAnsi="Wingdings" w:hint="default"/>
+        <w:sz w:val="20"/>
+      </w:rPr>
+    </w:lvl>
+    <w:lvl w:ilvl="6" w:tentative="1">
+      <w:start w:val="1"/>
+      <w:numFmt w:val="bullet"/>
+      <w:lvlText w:val=""/>
+      <w:lvlJc w:val="left"/>
+      <w:pPr>
+        <w:tabs>
+          <w:tab w:val="num" w:pos="5040"/>
+        </w:tabs>
+        <w:ind w:left="5040" w:hanging="360"/>
+      </w:pPr>
+      <w:rPr>
+        <w:rFonts w:ascii="Wingdings" w:hAnsi="Wingdings" w:hint="default"/>
+        <w:sz w:val="20"/>
+      </w:rPr>
+    </w:lvl>
+    <w:lvl w:ilvl="7" w:tentative="1">
+      <w:start w:val="1"/>
+      <w:numFmt w:val="bullet"/>
+      <w:lvlText w:val=""/>
+      <w:lvlJc w:val="left"/>
+      <w:pPr>
+        <w:tabs>
+          <w:tab w:val="num" w:pos="5760"/>
+        </w:tabs>
+        <w:ind w:left="5760" w:hanging="360"/>
+      </w:pPr>
+      <w:rPr>
+        <w:rFonts w:ascii="Wingdings" w:hAnsi="Wingdings" w:hint="default"/>
+        <w:sz w:val="20"/>
+      </w:rPr>
+    </w:lvl>
+    <w:lvl w:ilvl="8" w:tentative="1">
+      <w:start w:val="1"/>
+      <w:numFmt w:val="bullet"/>
+      <w:lvlText w:val=""/>
+      <w:lvlJc w:val="left"/>
+      <w:pPr>
+        <w:tabs>
+          <w:tab w:val="num" w:pos="6480"/>
+        </w:tabs>
+        <w:ind w:left="6480" w:hanging="360"/>
+      </w:pPr>
+      <w:rPr>
+        <w:rFonts w:ascii="Wingdings" w:hAnsi="Wingdings" w:hint="default"/>
+        <w:sz w:val="20"/>
+      </w:rPr>
+    </w:lvl>
+  </w:abstractNum>
+  <w:abstractNum w:abstractNumId="1" w15:restartNumberingAfterBreak="0">
+    <w:nsid w:val="3E2D78F4"/>
+    <w:multiLevelType w:val="multilevel"/>
+    <w:tmpl w:val="11E01D98"/>
+    <w:lvl w:ilvl="0">
+      <w:start w:val="1"/>
+      <w:numFmt w:val="bullet"/>
+      <w:lvlText w:val=""/>
+      <w:lvlJc w:val="left"/>
+      <w:pPr>
+        <w:tabs>
+          <w:tab w:val="num" w:pos="720"/>
+        </w:tabs>
+        <w:ind w:left="720" w:hanging="360"/>
+      </w:pPr>
+      <w:rPr>
+        <w:rFonts w:ascii="Symbol" w:hAnsi="Symbol" w:hint="default"/>
+        <w:sz w:val="20"/>
+      </w:rPr>
+    </w:lvl>
+    <w:lvl w:ilvl="1" w:tentative="1">
+      <w:start w:val="1"/>
+      <w:numFmt w:val="bullet"/>
+      <w:lvlText w:val="o"/>
+      <w:lvlJc w:val="left"/>
+      <w:pPr>
+        <w:tabs>
+          <w:tab w:val="num" w:pos="1440"/>
+        </w:tabs>
+        <w:ind w:left="1440" w:hanging="360"/>
+      </w:pPr>
+      <w:rPr>
+        <w:rFonts w:ascii="Courier New" w:hAnsi="Courier New" w:hint="default"/>
+        <w:sz w:val="20"/>
+      </w:rPr>
+    </w:lvl>
+    <w:lvl w:ilvl="2" w:tentative="1">
+      <w:start w:val="1"/>
+      <w:numFmt w:val="bullet"/>
+      <w:lvlText w:val=""/>
+      <w:lvlJc w:val="left"/>
+      <w:pPr>
+        <w:tabs>
+          <w:tab w:val="num" w:pos="2160"/>
+        </w:tabs>
+        <w:ind w:left="2160" w:hanging="360"/>
+      </w:pPr>
+      <w:rPr>
+        <w:rFonts w:ascii="Wingdings" w:hAnsi="Wingdings" w:hint="default"/>
+        <w:sz w:val="20"/>
+      </w:rPr>
+    </w:lvl>
+    <w:lvl w:ilvl="3" w:tentative="1">
+      <w:start w:val="1"/>
+      <w:numFmt w:val="bullet"/>
+      <w:lvlText w:val=""/>
+      <w:lvlJc w:val="left"/>
+      <w:pPr>
+        <w:tabs>
+          <w:tab w:val="num" w:pos="2880"/>
+        </w:tabs>
+        <w:ind w:left="2880" w:hanging="360"/>
+      </w:pPr>
+      <w:rPr>
+        <w:rFonts w:ascii="Wingdings" w:hAnsi="Wingdings" w:hint="default"/>
+        <w:sz w:val="20"/>
+      </w:rPr>
+    </w:lvl>
+    <w:lvl w:ilvl="4" w:tentative="1">
+      <w:start w:val="1"/>
+      <w:numFmt w:val="bullet"/>
+      <w:lvlText w:val=""/>
+      <w:lvlJc w:val="left"/>
+      <w:pPr>
+        <w:tabs>
+          <w:tab w:val="num" w:pos="3600"/>
+        </w:tabs>
+        <w:ind w:left="3600" w:hanging="360"/>
+      </w:pPr>
+      <w:rPr>
+        <w:rFonts w:ascii="Wingdings" w:hAnsi="Wingdings" w:hint="default"/>
+        <w:sz w:val="20"/>
+      </w:rPr>
+    </w:lvl>
+    <w:lvl w:ilvl="5" w:tentative="1">
+      <w:start w:val="1"/>
+      <w:numFmt w:val="bullet"/>
+      <w:lvlText w:val=""/>
+      <w:lvlJc w:val="left"/>
+      <w:pPr>
+        <w:tabs>
+          <w:tab w:val="num" w:pos="4320"/>
+        </w:tabs>
+        <w:ind w:left="4320" w:hanging="360"/>
+      </w:pPr>
+      <w:rPr>
+        <w:rFonts w:ascii="Wingdings" w:hAnsi="Wingdings" w:hint="default"/>
+        <w:sz w:val="20"/>
+      </w:rPr>
+    </w:lvl>
+    <w:lvl w:ilvl="6" w:tentative="1">
+      <w:start w:val="1"/>
+      <w:numFmt w:val="bullet"/>
+      <w:lvlText w:val=""/>
+      <w:lvlJc w:val="left"/>
+      <w:pPr>
+        <w:tabs>
+          <w:tab w:val="num" w:pos="5040"/>
+        </w:tabs>
+        <w:ind w:left="5040" w:hanging="360"/>
+      </w:pPr>
+      <w:rPr>
+        <w:rFonts w:ascii="Wingdings" w:hAnsi="Wingdings" w:hint="default"/>
+        <w:sz w:val="20"/>
+      </w:rPr>
+    </w:lvl>
+    <w:lvl w:ilvl="7" w:tentative="1">
+      <w:start w:val="1"/>
+      <w:numFmt w:val="bullet"/>
+      <w:lvlText w:val=""/>
+      <w:lvlJc w:val="left"/>
+      <w:pPr>
+        <w:tabs>
+          <w:tab w:val="num" w:pos="5760"/>
+        </w:tabs>
+        <w:ind w:left="5760" w:hanging="360"/>
+      </w:pPr>
+      <w:rPr>
+        <w:rFonts w:ascii="Wingdings" w:hAnsi="Wingdings" w:hint="default"/>
+        <w:sz w:val="20"/>
+      </w:rPr>
+    </w:lvl>
+    <w:lvl w:ilvl="8" w:tentative="1">
+      <w:start w:val="1"/>
+      <w:numFmt w:val="bullet"/>
+      <w:lvlText w:val=""/>
+      <w:lvlJc w:val="left"/>
+      <w:pPr>
+        <w:tabs>
+          <w:tab w:val="num" w:pos="6480"/>
+        </w:tabs>
+        <w:ind w:left="6480" w:hanging="360"/>
+      </w:pPr>
+      <w:rPr>
+        <w:rFonts w:ascii="Wingdings" w:hAnsi="Wingdings" w:hint="default"/>
+        <w:sz w:val="20"/>
+      </w:rPr>
+    </w:lvl>
+  </w:abstractNum>
+  <w:abstractNum w:abstractNumId="2" w15:restartNumberingAfterBreak="0">
+    <w:nsid w:val="51B84F1E"/>
     <w:multiLevelType w:val="hybridMultilevel"/>
-    <w:tmpl w:val="C2B05D50"/>
+    <w:tmpl w:val="E56C1954"/>
     <w:lvl w:ilvl="0" w:tplc="10000001">
       <w:start w:val="1"/>
       <w:numFmt w:val="bullet"/>
       <w:lvlText w:val=""/>
       <w:lvlJc w:val="left"/>
       <w:pPr>
-        <w:ind w:left="720" w:hanging="360"/>
+        <w:ind w:left="1507" w:hanging="360"/>
       </w:pPr>
       <w:rPr>
         <w:rFonts w:ascii="Symbol" w:hAnsi="Symbol" w:hint="default"/>
@@ -2206,7 +5428,7 @@
       <w:lvlText w:val="o"/>
       <w:lvlJc w:val="left"/>
       <w:pPr>
-        <w:ind w:left="1440" w:hanging="360"/>
+        <w:ind w:left="2227" w:hanging="360"/>
       </w:pPr>
       <w:rPr>
         <w:rFonts w:ascii="Courier New" w:hAnsi="Courier New" w:cs="Courier New" w:hint="default"/>
@@ -2218,7 +5440,7 @@
       <w:lvlText w:val=""/>
       <w:lvlJc w:val="left"/>
       <w:pPr>
-        <w:ind w:left="2160" w:hanging="360"/>
+        <w:ind w:left="2947" w:hanging="360"/>
       </w:pPr>
       <w:rPr>
         <w:rFonts w:ascii="Wingdings" w:hAnsi="Wingdings" w:hint="default"/>
@@ -2230,7 +5452,7 @@
       <w:lvlText w:val=""/>
       <w:lvlJc w:val="left"/>
       <w:pPr>
-        <w:ind w:left="2880" w:hanging="360"/>
+        <w:ind w:left="3667" w:hanging="360"/>
       </w:pPr>
       <w:rPr>
         <w:rFonts w:ascii="Symbol" w:hAnsi="Symbol" w:hint="default"/>
@@ -2242,7 +5464,7 @@
       <w:lvlText w:val="o"/>
       <w:lvlJc w:val="left"/>
       <w:pPr>
-        <w:ind w:left="3600" w:hanging="360"/>
+        <w:ind w:left="4387" w:hanging="360"/>
       </w:pPr>
       <w:rPr>
         <w:rFonts w:ascii="Courier New" w:hAnsi="Courier New" w:cs="Courier New" w:hint="default"/>
@@ -2254,7 +5476,7 @@
       <w:lvlText w:val=""/>
       <w:lvlJc w:val="left"/>
       <w:pPr>
-        <w:ind w:left="4320" w:hanging="360"/>
+        <w:ind w:left="5107" w:hanging="360"/>
       </w:pPr>
       <w:rPr>
         <w:rFonts w:ascii="Wingdings" w:hAnsi="Wingdings" w:hint="default"/>
@@ -2266,7 +5488,7 @@
       <w:lvlText w:val=""/>
       <w:lvlJc w:val="left"/>
       <w:pPr>
-        <w:ind w:left="5040" w:hanging="360"/>
+        <w:ind w:left="5827" w:hanging="360"/>
       </w:pPr>
       <w:rPr>
         <w:rFonts w:ascii="Symbol" w:hAnsi="Symbol" w:hint="default"/>
@@ -2278,7 +5500,7 @@
       <w:lvlText w:val="o"/>
       <w:lvlJc w:val="left"/>
       <w:pPr>
-        <w:ind w:left="5760" w:hanging="360"/>
+        <w:ind w:left="6547" w:hanging="360"/>
       </w:pPr>
       <w:rPr>
         <w:rFonts w:ascii="Courier New" w:hAnsi="Courier New" w:cs="Courier New" w:hint="default"/>
@@ -2290,7 +5512,382 @@
       <w:lvlText w:val=""/>
       <w:lvlJc w:val="left"/>
       <w:pPr>
+        <w:ind w:left="7267" w:hanging="360"/>
+      </w:pPr>
+      <w:rPr>
+        <w:rFonts w:ascii="Wingdings" w:hAnsi="Wingdings" w:hint="default"/>
+      </w:rPr>
+    </w:lvl>
+  </w:abstractNum>
+  <w:abstractNum w:abstractNumId="3" w15:restartNumberingAfterBreak="0">
+    <w:nsid w:val="57F75BC3"/>
+    <w:multiLevelType w:val="multilevel"/>
+    <w:tmpl w:val="36F6086E"/>
+    <w:lvl w:ilvl="0">
+      <w:start w:val="1"/>
+      <w:numFmt w:val="bullet"/>
+      <w:lvlText w:val=""/>
+      <w:lvlJc w:val="left"/>
+      <w:pPr>
+        <w:tabs>
+          <w:tab w:val="num" w:pos="720"/>
+        </w:tabs>
+        <w:ind w:left="720" w:hanging="360"/>
+      </w:pPr>
+      <w:rPr>
+        <w:rFonts w:ascii="Symbol" w:hAnsi="Symbol" w:hint="default"/>
+        <w:sz w:val="20"/>
+      </w:rPr>
+    </w:lvl>
+    <w:lvl w:ilvl="1" w:tentative="1">
+      <w:start w:val="1"/>
+      <w:numFmt w:val="bullet"/>
+      <w:lvlText w:val="o"/>
+      <w:lvlJc w:val="left"/>
+      <w:pPr>
+        <w:tabs>
+          <w:tab w:val="num" w:pos="1440"/>
+        </w:tabs>
+        <w:ind w:left="1440" w:hanging="360"/>
+      </w:pPr>
+      <w:rPr>
+        <w:rFonts w:ascii="Courier New" w:hAnsi="Courier New" w:hint="default"/>
+        <w:sz w:val="20"/>
+      </w:rPr>
+    </w:lvl>
+    <w:lvl w:ilvl="2" w:tentative="1">
+      <w:start w:val="1"/>
+      <w:numFmt w:val="bullet"/>
+      <w:lvlText w:val=""/>
+      <w:lvlJc w:val="left"/>
+      <w:pPr>
+        <w:tabs>
+          <w:tab w:val="num" w:pos="2160"/>
+        </w:tabs>
+        <w:ind w:left="2160" w:hanging="360"/>
+      </w:pPr>
+      <w:rPr>
+        <w:rFonts w:ascii="Wingdings" w:hAnsi="Wingdings" w:hint="default"/>
+        <w:sz w:val="20"/>
+      </w:rPr>
+    </w:lvl>
+    <w:lvl w:ilvl="3" w:tentative="1">
+      <w:start w:val="1"/>
+      <w:numFmt w:val="bullet"/>
+      <w:lvlText w:val=""/>
+      <w:lvlJc w:val="left"/>
+      <w:pPr>
+        <w:tabs>
+          <w:tab w:val="num" w:pos="2880"/>
+        </w:tabs>
+        <w:ind w:left="2880" w:hanging="360"/>
+      </w:pPr>
+      <w:rPr>
+        <w:rFonts w:ascii="Wingdings" w:hAnsi="Wingdings" w:hint="default"/>
+        <w:sz w:val="20"/>
+      </w:rPr>
+    </w:lvl>
+    <w:lvl w:ilvl="4" w:tentative="1">
+      <w:start w:val="1"/>
+      <w:numFmt w:val="bullet"/>
+      <w:lvlText w:val=""/>
+      <w:lvlJc w:val="left"/>
+      <w:pPr>
+        <w:tabs>
+          <w:tab w:val="num" w:pos="3600"/>
+        </w:tabs>
+        <w:ind w:left="3600" w:hanging="360"/>
+      </w:pPr>
+      <w:rPr>
+        <w:rFonts w:ascii="Wingdings" w:hAnsi="Wingdings" w:hint="default"/>
+        <w:sz w:val="20"/>
+      </w:rPr>
+    </w:lvl>
+    <w:lvl w:ilvl="5" w:tentative="1">
+      <w:start w:val="1"/>
+      <w:numFmt w:val="bullet"/>
+      <w:lvlText w:val=""/>
+      <w:lvlJc w:val="left"/>
+      <w:pPr>
+        <w:tabs>
+          <w:tab w:val="num" w:pos="4320"/>
+        </w:tabs>
+        <w:ind w:left="4320" w:hanging="360"/>
+      </w:pPr>
+      <w:rPr>
+        <w:rFonts w:ascii="Wingdings" w:hAnsi="Wingdings" w:hint="default"/>
+        <w:sz w:val="20"/>
+      </w:rPr>
+    </w:lvl>
+    <w:lvl w:ilvl="6" w:tentative="1">
+      <w:start w:val="1"/>
+      <w:numFmt w:val="bullet"/>
+      <w:lvlText w:val=""/>
+      <w:lvlJc w:val="left"/>
+      <w:pPr>
+        <w:tabs>
+          <w:tab w:val="num" w:pos="5040"/>
+        </w:tabs>
+        <w:ind w:left="5040" w:hanging="360"/>
+      </w:pPr>
+      <w:rPr>
+        <w:rFonts w:ascii="Wingdings" w:hAnsi="Wingdings" w:hint="default"/>
+        <w:sz w:val="20"/>
+      </w:rPr>
+    </w:lvl>
+    <w:lvl w:ilvl="7" w:tentative="1">
+      <w:start w:val="1"/>
+      <w:numFmt w:val="bullet"/>
+      <w:lvlText w:val=""/>
+      <w:lvlJc w:val="left"/>
+      <w:pPr>
+        <w:tabs>
+          <w:tab w:val="num" w:pos="5760"/>
+        </w:tabs>
+        <w:ind w:left="5760" w:hanging="360"/>
+      </w:pPr>
+      <w:rPr>
+        <w:rFonts w:ascii="Wingdings" w:hAnsi="Wingdings" w:hint="default"/>
+        <w:sz w:val="20"/>
+      </w:rPr>
+    </w:lvl>
+    <w:lvl w:ilvl="8" w:tentative="1">
+      <w:start w:val="1"/>
+      <w:numFmt w:val="bullet"/>
+      <w:lvlText w:val=""/>
+      <w:lvlJc w:val="left"/>
+      <w:pPr>
+        <w:tabs>
+          <w:tab w:val="num" w:pos="6480"/>
+        </w:tabs>
         <w:ind w:left="6480" w:hanging="360"/>
+      </w:pPr>
+      <w:rPr>
+        <w:rFonts w:ascii="Wingdings" w:hAnsi="Wingdings" w:hint="default"/>
+        <w:sz w:val="20"/>
+      </w:rPr>
+    </w:lvl>
+  </w:abstractNum>
+  <w:abstractNum w:abstractNumId="4" w15:restartNumberingAfterBreak="0">
+    <w:nsid w:val="5FE221BC"/>
+    <w:multiLevelType w:val="hybridMultilevel"/>
+    <w:tmpl w:val="C2B05D50"/>
+    <w:lvl w:ilvl="0" w:tplc="10000001">
+      <w:start w:val="1"/>
+      <w:numFmt w:val="bullet"/>
+      <w:lvlText w:val=""/>
+      <w:lvlJc w:val="left"/>
+      <w:pPr>
+        <w:ind w:left="720" w:hanging="360"/>
+      </w:pPr>
+      <w:rPr>
+        <w:rFonts w:ascii="Symbol" w:hAnsi="Symbol" w:hint="default"/>
+      </w:rPr>
+    </w:lvl>
+    <w:lvl w:ilvl="1" w:tplc="10000003" w:tentative="1">
+      <w:start w:val="1"/>
+      <w:numFmt w:val="bullet"/>
+      <w:lvlText w:val="o"/>
+      <w:lvlJc w:val="left"/>
+      <w:pPr>
+        <w:ind w:left="1440" w:hanging="360"/>
+      </w:pPr>
+      <w:rPr>
+        <w:rFonts w:ascii="Courier New" w:hAnsi="Courier New" w:cs="Courier New" w:hint="default"/>
+      </w:rPr>
+    </w:lvl>
+    <w:lvl w:ilvl="2" w:tplc="10000005" w:tentative="1">
+      <w:start w:val="1"/>
+      <w:numFmt w:val="bullet"/>
+      <w:lvlText w:val=""/>
+      <w:lvlJc w:val="left"/>
+      <w:pPr>
+        <w:ind w:left="2160" w:hanging="360"/>
+      </w:pPr>
+      <w:rPr>
+        <w:rFonts w:ascii="Wingdings" w:hAnsi="Wingdings" w:hint="default"/>
+      </w:rPr>
+    </w:lvl>
+    <w:lvl w:ilvl="3" w:tplc="10000001" w:tentative="1">
+      <w:start w:val="1"/>
+      <w:numFmt w:val="bullet"/>
+      <w:lvlText w:val=""/>
+      <w:lvlJc w:val="left"/>
+      <w:pPr>
+        <w:ind w:left="2880" w:hanging="360"/>
+      </w:pPr>
+      <w:rPr>
+        <w:rFonts w:ascii="Symbol" w:hAnsi="Symbol" w:hint="default"/>
+      </w:rPr>
+    </w:lvl>
+    <w:lvl w:ilvl="4" w:tplc="10000003" w:tentative="1">
+      <w:start w:val="1"/>
+      <w:numFmt w:val="bullet"/>
+      <w:lvlText w:val="o"/>
+      <w:lvlJc w:val="left"/>
+      <w:pPr>
+        <w:ind w:left="3600" w:hanging="360"/>
+      </w:pPr>
+      <w:rPr>
+        <w:rFonts w:ascii="Courier New" w:hAnsi="Courier New" w:cs="Courier New" w:hint="default"/>
+      </w:rPr>
+    </w:lvl>
+    <w:lvl w:ilvl="5" w:tplc="10000005" w:tentative="1">
+      <w:start w:val="1"/>
+      <w:numFmt w:val="bullet"/>
+      <w:lvlText w:val=""/>
+      <w:lvlJc w:val="left"/>
+      <w:pPr>
+        <w:ind w:left="4320" w:hanging="360"/>
+      </w:pPr>
+      <w:rPr>
+        <w:rFonts w:ascii="Wingdings" w:hAnsi="Wingdings" w:hint="default"/>
+      </w:rPr>
+    </w:lvl>
+    <w:lvl w:ilvl="6" w:tplc="10000001" w:tentative="1">
+      <w:start w:val="1"/>
+      <w:numFmt w:val="bullet"/>
+      <w:lvlText w:val=""/>
+      <w:lvlJc w:val="left"/>
+      <w:pPr>
+        <w:ind w:left="5040" w:hanging="360"/>
+      </w:pPr>
+      <w:rPr>
+        <w:rFonts w:ascii="Symbol" w:hAnsi="Symbol" w:hint="default"/>
+      </w:rPr>
+    </w:lvl>
+    <w:lvl w:ilvl="7" w:tplc="10000003" w:tentative="1">
+      <w:start w:val="1"/>
+      <w:numFmt w:val="bullet"/>
+      <w:lvlText w:val="o"/>
+      <w:lvlJc w:val="left"/>
+      <w:pPr>
+        <w:ind w:left="5760" w:hanging="360"/>
+      </w:pPr>
+      <w:rPr>
+        <w:rFonts w:ascii="Courier New" w:hAnsi="Courier New" w:cs="Courier New" w:hint="default"/>
+      </w:rPr>
+    </w:lvl>
+    <w:lvl w:ilvl="8" w:tplc="10000005" w:tentative="1">
+      <w:start w:val="1"/>
+      <w:numFmt w:val="bullet"/>
+      <w:lvlText w:val=""/>
+      <w:lvlJc w:val="left"/>
+      <w:pPr>
+        <w:ind w:left="6480" w:hanging="360"/>
+      </w:pPr>
+      <w:rPr>
+        <w:rFonts w:ascii="Wingdings" w:hAnsi="Wingdings" w:hint="default"/>
+      </w:rPr>
+    </w:lvl>
+  </w:abstractNum>
+  <w:abstractNum w:abstractNumId="5" w15:restartNumberingAfterBreak="0">
+    <w:nsid w:val="659B2A7F"/>
+    <w:multiLevelType w:val="hybridMultilevel"/>
+    <w:tmpl w:val="2D28B434"/>
+    <w:lvl w:ilvl="0" w:tplc="10000001">
+      <w:start w:val="1"/>
+      <w:numFmt w:val="bullet"/>
+      <w:lvlText w:val=""/>
+      <w:lvlJc w:val="left"/>
+      <w:pPr>
+        <w:ind w:left="768" w:hanging="360"/>
+      </w:pPr>
+      <w:rPr>
+        <w:rFonts w:ascii="Symbol" w:hAnsi="Symbol" w:hint="default"/>
+      </w:rPr>
+    </w:lvl>
+    <w:lvl w:ilvl="1" w:tplc="10000003" w:tentative="1">
+      <w:start w:val="1"/>
+      <w:numFmt w:val="bullet"/>
+      <w:lvlText w:val="o"/>
+      <w:lvlJc w:val="left"/>
+      <w:pPr>
+        <w:ind w:left="1488" w:hanging="360"/>
+      </w:pPr>
+      <w:rPr>
+        <w:rFonts w:ascii="Courier New" w:hAnsi="Courier New" w:cs="Courier New" w:hint="default"/>
+      </w:rPr>
+    </w:lvl>
+    <w:lvl w:ilvl="2" w:tplc="10000005" w:tentative="1">
+      <w:start w:val="1"/>
+      <w:numFmt w:val="bullet"/>
+      <w:lvlText w:val=""/>
+      <w:lvlJc w:val="left"/>
+      <w:pPr>
+        <w:ind w:left="2208" w:hanging="360"/>
+      </w:pPr>
+      <w:rPr>
+        <w:rFonts w:ascii="Wingdings" w:hAnsi="Wingdings" w:hint="default"/>
+      </w:rPr>
+    </w:lvl>
+    <w:lvl w:ilvl="3" w:tplc="10000001" w:tentative="1">
+      <w:start w:val="1"/>
+      <w:numFmt w:val="bullet"/>
+      <w:lvlText w:val=""/>
+      <w:lvlJc w:val="left"/>
+      <w:pPr>
+        <w:ind w:left="2928" w:hanging="360"/>
+      </w:pPr>
+      <w:rPr>
+        <w:rFonts w:ascii="Symbol" w:hAnsi="Symbol" w:hint="default"/>
+      </w:rPr>
+    </w:lvl>
+    <w:lvl w:ilvl="4" w:tplc="10000003" w:tentative="1">
+      <w:start w:val="1"/>
+      <w:numFmt w:val="bullet"/>
+      <w:lvlText w:val="o"/>
+      <w:lvlJc w:val="left"/>
+      <w:pPr>
+        <w:ind w:left="3648" w:hanging="360"/>
+      </w:pPr>
+      <w:rPr>
+        <w:rFonts w:ascii="Courier New" w:hAnsi="Courier New" w:cs="Courier New" w:hint="default"/>
+      </w:rPr>
+    </w:lvl>
+    <w:lvl w:ilvl="5" w:tplc="10000005" w:tentative="1">
+      <w:start w:val="1"/>
+      <w:numFmt w:val="bullet"/>
+      <w:lvlText w:val=""/>
+      <w:lvlJc w:val="left"/>
+      <w:pPr>
+        <w:ind w:left="4368" w:hanging="360"/>
+      </w:pPr>
+      <w:rPr>
+        <w:rFonts w:ascii="Wingdings" w:hAnsi="Wingdings" w:hint="default"/>
+      </w:rPr>
+    </w:lvl>
+    <w:lvl w:ilvl="6" w:tplc="10000001" w:tentative="1">
+      <w:start w:val="1"/>
+      <w:numFmt w:val="bullet"/>
+      <w:lvlText w:val=""/>
+      <w:lvlJc w:val="left"/>
+      <w:pPr>
+        <w:ind w:left="5088" w:hanging="360"/>
+      </w:pPr>
+      <w:rPr>
+        <w:rFonts w:ascii="Symbol" w:hAnsi="Symbol" w:hint="default"/>
+      </w:rPr>
+    </w:lvl>
+    <w:lvl w:ilvl="7" w:tplc="10000003" w:tentative="1">
+      <w:start w:val="1"/>
+      <w:numFmt w:val="bullet"/>
+      <w:lvlText w:val="o"/>
+      <w:lvlJc w:val="left"/>
+      <w:pPr>
+        <w:ind w:left="5808" w:hanging="360"/>
+      </w:pPr>
+      <w:rPr>
+        <w:rFonts w:ascii="Courier New" w:hAnsi="Courier New" w:cs="Courier New" w:hint="default"/>
+      </w:rPr>
+    </w:lvl>
+    <w:lvl w:ilvl="8" w:tplc="10000005" w:tentative="1">
+      <w:start w:val="1"/>
+      <w:numFmt w:val="bullet"/>
+      <w:lvlText w:val=""/>
+      <w:lvlJc w:val="left"/>
+      <w:pPr>
+        <w:ind w:left="6528" w:hanging="360"/>
       </w:pPr>
       <w:rPr>
         <w:rFonts w:ascii="Wingdings" w:hAnsi="Wingdings" w:hint="default"/>
@@ -2298,13 +5895,28 @@
     </w:lvl>
   </w:abstractNum>
   <w:num w:numId="1" w16cid:durableId="994332225">
+    <w:abstractNumId w:val="4"/>
+  </w:num>
+  <w:num w:numId="2" w16cid:durableId="1640694055">
+    <w:abstractNumId w:val="5"/>
+  </w:num>
+  <w:num w:numId="3" w16cid:durableId="2063670268">
+    <w:abstractNumId w:val="2"/>
+  </w:num>
+  <w:num w:numId="4" w16cid:durableId="1831024698">
+    <w:abstractNumId w:val="1"/>
+  </w:num>
+  <w:num w:numId="5" w16cid:durableId="318927361">
     <w:abstractNumId w:val="0"/>
+  </w:num>
+  <w:num w:numId="6" w16cid:durableId="1477336703">
+    <w:abstractNumId w:val="3"/>
   </w:num>
 </w:numbering>
 </file>
 
 <file path=word/styles.xml><?xml version="1.0" encoding="utf-8"?>
-<w:styles xmlns:mc="http://schemas.openxmlformats.org/markup-compatibility/2006" xmlns:r="http://schemas.openxmlformats.org/officeDocument/2006/relationships" xmlns:w="http://schemas.openxmlformats.org/wordprocessingml/2006/main" xmlns:w14="http://schemas.microsoft.com/office/word/2010/wordml" xmlns:w15="http://schemas.microsoft.com/office/word/2012/wordml" xmlns:w16cex="http://schemas.microsoft.com/office/word/2018/wordml/cex" xmlns:w16cid="http://schemas.microsoft.com/office/word/2016/wordml/cid" xmlns:w16="http://schemas.microsoft.com/office/word/2018/wordml" xmlns:w16sdtdh="http://schemas.microsoft.com/office/word/2020/wordml/sdtdatahash" xmlns:w16se="http://schemas.microsoft.com/office/word/2015/wordml/symex" mc:Ignorable="w14 w15 w16se w16cid w16 w16cex w16sdtdh">
+<w:styles xmlns:mc="http://schemas.openxmlformats.org/markup-compatibility/2006" xmlns:r="http://schemas.openxmlformats.org/officeDocument/2006/relationships" xmlns:w="http://schemas.openxmlformats.org/wordprocessingml/2006/main" xmlns:w14="http://schemas.microsoft.com/office/word/2010/wordml" xmlns:w15="http://schemas.microsoft.com/office/word/2012/wordml" xmlns:w16cex="http://schemas.microsoft.com/office/word/2018/wordml/cex" xmlns:w16cid="http://schemas.microsoft.com/office/word/2016/wordml/cid" xmlns:w16="http://schemas.microsoft.com/office/word/2018/wordml" xmlns:w16du="http://schemas.microsoft.com/office/word/2023/wordml/word16du" xmlns:w16sdtdh="http://schemas.microsoft.com/office/word/2020/wordml/sdtdatahash" xmlns:w16sdtfl="http://schemas.microsoft.com/office/word/2024/wordml/sdtformatlock" xmlns:w16se="http://schemas.microsoft.com/office/word/2015/wordml/symex" mc:Ignorable="w14 w15 w16se w16cid w16 w16cex w16sdtdh w16sdtfl w16du">
   <w:docDefaults>
     <w:rPrDefault>
       <w:rPr>
@@ -2753,7 +6365,6 @@
     <w:next w:val="Normal"/>
     <w:link w:val="Heading3Char"/>
     <w:uiPriority w:val="9"/>
-    <w:semiHidden/>
     <w:unhideWhenUsed/>
     <w:qFormat/>
     <w:rsid w:val="00E1569E"/>
@@ -2905,7 +6516,6 @@
   <w:style w:type="character" w:default="1" w:styleId="DefaultParagraphFont">
     <w:name w:val="Default Paragraph Font"/>
     <w:uiPriority w:val="1"/>
-    <w:semiHidden/>
     <w:unhideWhenUsed/>
   </w:style>
   <w:style w:type="table" w:default="1" w:styleId="TableNormal">
@@ -2960,7 +6570,6 @@
     <w:basedOn w:val="DefaultParagraphFont"/>
     <w:link w:val="Heading3"/>
     <w:uiPriority w:val="9"/>
-    <w:semiHidden/>
     <w:rsid w:val="00E1569E"/>
     <w:rPr>
       <w:rFonts w:eastAsiaTheme="majorEastAsia" w:cstheme="majorBidi"/>
@@ -3262,6 +6871,25 @@
     <w:uiPriority w:val="99"/>
     <w:rsid w:val="00E1569E"/>
   </w:style>
+  <w:style w:type="table" w:styleId="TableGrid">
+    <w:name w:val="Table Grid"/>
+    <w:basedOn w:val="TableNormal"/>
+    <w:uiPriority w:val="39"/>
+    <w:rsid w:val="00731B30"/>
+    <w:pPr>
+      <w:spacing w:after="0" w:line="240" w:lineRule="auto"/>
+    </w:pPr>
+    <w:tblPr>
+      <w:tblBorders>
+        <w:top w:val="single" w:sz="4" w:space="0" w:color="auto"/>
+        <w:left w:val="single" w:sz="4" w:space="0" w:color="auto"/>
+        <w:bottom w:val="single" w:sz="4" w:space="0" w:color="auto"/>
+        <w:right w:val="single" w:sz="4" w:space="0" w:color="auto"/>
+        <w:insideH w:val="single" w:sz="4" w:space="0" w:color="auto"/>
+        <w:insideV w:val="single" w:sz="4" w:space="0" w:color="auto"/>
+      </w:tblBorders>
+    </w:tblPr>
+  </w:style>
 </w:styles>
 </file>
 
@@ -3558,4 +7186,16 @@
     </a:ext>
   </a:extLst>
 </a:theme>
+</file>
+
+<file path=customXml/item1.xml><?xml version="1.0" encoding="utf-8"?>
+<b:Sources xmlns:b="http://schemas.openxmlformats.org/officeDocument/2006/bibliography" xmlns="http://schemas.openxmlformats.org/officeDocument/2006/bibliography" SelectedStyle="\APASixthEditionOfficeOnline.xsl" StyleName="APA" Version="6"/>
+</file>
+
+<file path=customXml/itemProps1.xml><?xml version="1.0" encoding="utf-8"?>
+<ds:datastoreItem xmlns:ds="http://schemas.openxmlformats.org/officeDocument/2006/customXml" ds:itemID="{206498A7-9605-4658-ACC1-0065C4ABAF53}">
+  <ds:schemaRefs>
+    <ds:schemaRef ds:uri="http://schemas.openxmlformats.org/officeDocument/2006/bibliography"/>
+  </ds:schemaRefs>
+</ds:datastoreItem>
 </file>
--- a/Ομαδική Εργασία  231.docx
+++ b/Ομαδική Εργασία  231.docx
@@ -1844,7 +1844,7 @@
       <w:pPr>
         <w:rPr>
           <w:rFonts w:ascii="Times New Roman" w:hAnsi="Times New Roman" w:cs="Times New Roman"/>
-          <w:lang w:val="en-US"/>
+          <w:lang w:val="el-GR"/>
         </w:rPr>
       </w:pPr>
       <w:r>
@@ -2192,22 +2192,22 @@
       <w:pPr>
         <w:rPr>
           <w:rFonts w:ascii="Times New Roman" w:hAnsi="Times New Roman" w:cs="Times New Roman"/>
+          <w:lang w:val="el-GR"/>
+        </w:rPr>
+      </w:pPr>
+      <w:proofErr w:type="spellStart"/>
+      <w:r>
+        <w:rPr>
+          <w:rFonts w:ascii="Times New Roman" w:hAnsi="Times New Roman" w:cs="Times New Roman"/>
           <w:lang w:val="en-US"/>
         </w:rPr>
-      </w:pPr>
-      <w:proofErr w:type="spellStart"/>
-      <w:r>
-        <w:rPr>
-          <w:rFonts w:ascii="Times New Roman" w:hAnsi="Times New Roman" w:cs="Times New Roman"/>
-          <w:lang w:val="en-US"/>
-        </w:rPr>
         <w:t>Mpla</w:t>
       </w:r>
       <w:proofErr w:type="spellEnd"/>
       <w:r>
         <w:rPr>
           <w:rFonts w:ascii="Times New Roman" w:hAnsi="Times New Roman" w:cs="Times New Roman"/>
-          <w:lang w:val="en-US"/>
+          <w:lang w:val="el-GR"/>
         </w:rPr>
         <w:t xml:space="preserve"> </w:t>
       </w:r>
@@ -2225,13 +2225,13 @@
       <w:pPr>
         <w:rPr>
           <w:rFonts w:ascii="Times New Roman" w:hAnsi="Times New Roman" w:cs="Times New Roman"/>
-          <w:lang w:val="en-US"/>
-        </w:rPr>
-      </w:pPr>
-      <w:r>
-        <w:rPr>
-          <w:rFonts w:ascii="Times New Roman" w:hAnsi="Times New Roman" w:cs="Times New Roman"/>
-          <w:lang w:val="en-US"/>
+          <w:lang w:val="el-GR"/>
+        </w:rPr>
+      </w:pPr>
+      <w:r>
+        <w:rPr>
+          <w:rFonts w:ascii="Times New Roman" w:hAnsi="Times New Roman" w:cs="Times New Roman"/>
+          <w:lang w:val="el-GR"/>
         </w:rPr>
         <w:br w:type="page"/>
       </w:r>
@@ -2240,7 +2240,7 @@
       <w:pPr>
         <w:rPr>
           <w:rFonts w:ascii="Times New Roman" w:hAnsi="Times New Roman" w:cs="Times New Roman"/>
-          <w:lang w:val="en-US"/>
+          <w:lang w:val="el-GR"/>
         </w:rPr>
       </w:pPr>
     </w:p>
@@ -2395,6 +2395,7 @@
       <w:r>
         <w:rPr>
           <w:rFonts w:ascii="Times New Roman" w:hAnsi="Times New Roman" w:cs="Times New Roman"/>
+          <w:noProof/>
           <w:color w:val="auto"/>
           <w:lang w:val="en-US"/>
         </w:rPr>
@@ -2534,13 +2535,11 @@
               <w:spacing w:after="160" w:line="278" w:lineRule="auto"/>
               <w:rPr>
                 <w:rFonts w:ascii="Times New Roman" w:hAnsi="Times New Roman" w:cs="Times New Roman"/>
-                <w:lang/>
               </w:rPr>
             </w:pPr>
             <w:r>
               <w:rPr>
                 <w:rFonts w:ascii="Times New Roman" w:hAnsi="Times New Roman" w:cs="Times New Roman"/>
-                <w:lang/>
               </w:rPr>
               <w:t>Object Header</w:t>
             </w:r>
@@ -2556,13 +2555,11 @@
               <w:spacing w:after="160" w:line="278" w:lineRule="auto"/>
               <w:rPr>
                 <w:rFonts w:ascii="Times New Roman" w:hAnsi="Times New Roman" w:cs="Times New Roman"/>
-                <w:lang/>
               </w:rPr>
             </w:pPr>
             <w:r>
               <w:rPr>
                 <w:rFonts w:ascii="Times New Roman" w:hAnsi="Times New Roman" w:cs="Times New Roman"/>
-                <w:lang/>
               </w:rPr>
               <w:t>16</w:t>
             </w:r>
@@ -2583,13 +2580,11 @@
               <w:spacing w:after="160" w:line="278" w:lineRule="auto"/>
               <w:rPr>
                 <w:rFonts w:ascii="Times New Roman" w:hAnsi="Times New Roman" w:cs="Times New Roman"/>
-                <w:lang/>
               </w:rPr>
             </w:pPr>
             <w:r>
               <w:rPr>
                 <w:rFonts w:ascii="Times New Roman" w:hAnsi="Times New Roman" w:cs="Times New Roman"/>
-                <w:lang/>
               </w:rPr>
               <w:t xml:space="preserve">Reference </w:t>
             </w:r>
@@ -2605,13 +2600,11 @@
               <w:spacing w:after="160" w:line="278" w:lineRule="auto"/>
               <w:rPr>
                 <w:rFonts w:ascii="Times New Roman" w:hAnsi="Times New Roman" w:cs="Times New Roman"/>
-                <w:lang/>
               </w:rPr>
             </w:pPr>
             <w:r>
               <w:rPr>
                 <w:rFonts w:ascii="Times New Roman" w:hAnsi="Times New Roman" w:cs="Times New Roman"/>
-                <w:lang/>
               </w:rPr>
               <w:t>8</w:t>
             </w:r>
@@ -2632,13 +2625,11 @@
               <w:spacing w:after="160" w:line="278" w:lineRule="auto"/>
               <w:rPr>
                 <w:rFonts w:ascii="Times New Roman" w:hAnsi="Times New Roman" w:cs="Times New Roman"/>
-                <w:lang/>
               </w:rPr>
             </w:pPr>
             <w:r>
               <w:rPr>
                 <w:rFonts w:ascii="Times New Roman" w:hAnsi="Times New Roman" w:cs="Times New Roman"/>
-                <w:lang/>
               </w:rPr>
               <w:t>int</w:t>
             </w:r>
@@ -2654,13 +2645,11 @@
               <w:spacing w:after="160" w:line="278" w:lineRule="auto"/>
               <w:rPr>
                 <w:rFonts w:ascii="Times New Roman" w:hAnsi="Times New Roman" w:cs="Times New Roman"/>
-                <w:lang/>
               </w:rPr>
             </w:pPr>
             <w:r>
               <w:rPr>
                 <w:rFonts w:ascii="Times New Roman" w:hAnsi="Times New Roman" w:cs="Times New Roman"/>
-                <w:lang/>
               </w:rPr>
               <w:t>4</w:t>
             </w:r>
@@ -2681,13 +2670,11 @@
               <w:spacing w:after="160" w:line="278" w:lineRule="auto"/>
               <w:rPr>
                 <w:rFonts w:ascii="Times New Roman" w:hAnsi="Times New Roman" w:cs="Times New Roman"/>
-                <w:lang/>
               </w:rPr>
             </w:pPr>
             <w:r>
               <w:rPr>
                 <w:rFonts w:ascii="Times New Roman" w:hAnsi="Times New Roman" w:cs="Times New Roman"/>
-                <w:lang/>
               </w:rPr>
               <w:t>boolean</w:t>
             </w:r>
@@ -2703,13 +2690,11 @@
               <w:spacing w:after="160" w:line="278" w:lineRule="auto"/>
               <w:rPr>
                 <w:rFonts w:ascii="Times New Roman" w:hAnsi="Times New Roman" w:cs="Times New Roman"/>
-                <w:lang/>
               </w:rPr>
             </w:pPr>
             <w:r>
               <w:rPr>
                 <w:rFonts w:ascii="Times New Roman" w:hAnsi="Times New Roman" w:cs="Times New Roman"/>
-                <w:lang/>
               </w:rPr>
               <w:t>1</w:t>
             </w:r>
@@ -2730,13 +2715,11 @@
               <w:spacing w:after="160" w:line="278" w:lineRule="auto"/>
               <w:rPr>
                 <w:rFonts w:ascii="Times New Roman" w:hAnsi="Times New Roman" w:cs="Times New Roman"/>
-                <w:lang/>
               </w:rPr>
             </w:pPr>
             <w:r>
               <w:rPr>
                 <w:rFonts w:ascii="Times New Roman" w:hAnsi="Times New Roman" w:cs="Times New Roman"/>
-                <w:lang/>
               </w:rPr>
               <w:t>Array Header</w:t>
             </w:r>
@@ -2752,13 +2735,11 @@
               <w:spacing w:after="160" w:line="278" w:lineRule="auto"/>
               <w:rPr>
                 <w:rFonts w:ascii="Times New Roman" w:hAnsi="Times New Roman" w:cs="Times New Roman"/>
-                <w:lang/>
               </w:rPr>
             </w:pPr>
             <w:r>
               <w:rPr>
                 <w:rFonts w:ascii="Times New Roman" w:hAnsi="Times New Roman" w:cs="Times New Roman"/>
-                <w:lang/>
               </w:rPr>
               <w:t>16</w:t>
             </w:r>
@@ -2779,13 +2760,11 @@
               <w:spacing w:after="160" w:line="278" w:lineRule="auto"/>
               <w:rPr>
                 <w:rFonts w:ascii="Times New Roman" w:hAnsi="Times New Roman" w:cs="Times New Roman"/>
-                <w:lang/>
               </w:rPr>
             </w:pPr>
             <w:r>
               <w:rPr>
                 <w:rFonts w:ascii="Times New Roman" w:hAnsi="Times New Roman" w:cs="Times New Roman"/>
-                <w:lang/>
               </w:rPr>
               <w:t>String</w:t>
             </w:r>
@@ -2801,13 +2780,11 @@
               <w:spacing w:after="160" w:line="278" w:lineRule="auto"/>
               <w:rPr>
                 <w:rFonts w:ascii="Times New Roman" w:hAnsi="Times New Roman" w:cs="Times New Roman"/>
-                <w:lang/>
               </w:rPr>
             </w:pPr>
             <w:r>
               <w:rPr>
                 <w:rFonts w:ascii="Times New Roman" w:hAnsi="Times New Roman" w:cs="Times New Roman"/>
-                <w:lang/>
               </w:rPr>
               <w:t>44+(L×2)</w:t>
             </w:r>
@@ -2819,7 +2796,6 @@
       <w:pPr>
         <w:rPr>
           <w:rFonts w:ascii="Times New Roman" w:hAnsi="Times New Roman" w:cs="Times New Roman"/>
-          <w:lang/>
         </w:rPr>
       </w:pPr>
       <w:r>
@@ -2831,16 +2807,16 @@
         <mc:AlternateContent>
           <mc:Choice Requires="wps">
             <w:drawing>
-              <wp:anchor distT="0" distB="0" distL="114300" distR="114300" simplePos="0" relativeHeight="251666432" behindDoc="0" locked="0" layoutInCell="1" allowOverlap="1" wp14:anchorId="1C80D604" wp14:editId="7FFB1B30">
+              <wp:anchor distT="0" distB="0" distL="114300" distR="114300" simplePos="0" relativeHeight="251666432" behindDoc="0" locked="0" layoutInCell="1" allowOverlap="1" wp14:anchorId="1C80D604" wp14:editId="673A8EAB">
                 <wp:simplePos x="0" y="0"/>
                 <wp:positionH relativeFrom="column">
-                  <wp:posOffset>3711742</wp:posOffset>
+                  <wp:posOffset>4038600</wp:posOffset>
                 </wp:positionH>
                 <wp:positionV relativeFrom="paragraph">
-                  <wp:posOffset>177833</wp:posOffset>
+                  <wp:posOffset>149225</wp:posOffset>
                 </wp:positionV>
-                <wp:extent cx="3192780" cy="670560"/>
-                <wp:effectExtent l="0" t="0" r="7620" b="0"/>
+                <wp:extent cx="2492693" cy="385763"/>
+                <wp:effectExtent l="0" t="0" r="3175" b="0"/>
                 <wp:wrapNone/>
                 <wp:docPr id="116767322" name="Text Box 3"/>
                 <wp:cNvGraphicFramePr/>
@@ -2851,7 +2827,7 @@
                       <wps:spPr>
                         <a:xfrm>
                           <a:off x="0" y="0"/>
-                          <a:ext cx="3192780" cy="670560"/>
+                          <a:ext cx="2492693" cy="385763"/>
                         </a:xfrm>
                         <a:prstGeom prst="rect">
                           <a:avLst/>
@@ -2872,6 +2848,8 @@
                                 <w:rFonts w:ascii="Times New Roman" w:hAnsi="Times New Roman" w:cs="Times New Roman"/>
                                 <w:i/>
                                 <w:iCs/>
+                                <w:sz w:val="18"/>
+                                <w:szCs w:val="18"/>
                                 <w:lang w:val="el-GR"/>
                               </w:rPr>
                             </w:pPr>
@@ -2880,6 +2858,8 @@
                                 <w:rFonts w:ascii="Times New Roman" w:hAnsi="Times New Roman" w:cs="Times New Roman"/>
                                 <w:i/>
                                 <w:iCs/>
+                                <w:sz w:val="18"/>
+                                <w:szCs w:val="18"/>
                                 <w:lang w:val="el-GR"/>
                               </w:rPr>
                               <w:t xml:space="preserve">Στιγμιότυπο από την μέθοδο μέτρησης χώρου του </w:t>
@@ -2889,6 +2869,8 @@
                                 <w:rFonts w:ascii="Times New Roman" w:hAnsi="Times New Roman" w:cs="Times New Roman"/>
                                 <w:i/>
                                 <w:iCs/>
+                                <w:sz w:val="18"/>
+                                <w:szCs w:val="18"/>
                                 <w:lang w:val="en-US"/>
                               </w:rPr>
                               <w:t>Trie</w:t>
@@ -2898,6 +2880,8 @@
                                 <w:rFonts w:ascii="Times New Roman" w:hAnsi="Times New Roman" w:cs="Times New Roman"/>
                                 <w:i/>
                                 <w:iCs/>
+                                <w:sz w:val="18"/>
+                                <w:szCs w:val="18"/>
                                 <w:lang w:val="el-GR"/>
                               </w:rPr>
                               <w:t xml:space="preserve"> στη μνήμη </w:t>
@@ -2914,12 +2898,22 @@
                     </wps:wsp>
                   </a:graphicData>
                 </a:graphic>
+                <wp14:sizeRelH relativeFrom="margin">
+                  <wp14:pctWidth>0</wp14:pctWidth>
+                </wp14:sizeRelH>
+                <wp14:sizeRelV relativeFrom="margin">
+                  <wp14:pctHeight>0</wp14:pctHeight>
+                </wp14:sizeRelV>
               </wp:anchor>
             </w:drawing>
           </mc:Choice>
           <mc:Fallback>
             <w:pict>
-              <v:shape w14:anchorId="1C80D604" id="_x0000_s1029" type="#_x0000_t202" style="position:absolute;margin-left:292.25pt;margin-top:14pt;width:251.4pt;height:52.8pt;z-index:251666432;visibility:visible;mso-wrap-style:square;mso-wrap-distance-left:9pt;mso-wrap-distance-top:0;mso-wrap-distance-right:9pt;mso-wrap-distance-bottom:0;mso-position-horizontal:absolute;mso-position-horizontal-relative:text;mso-position-vertical:absolute;mso-position-vertical-relative:text;v-text-anchor:top" o:gfxdata="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" fillcolor="white [3201]" stroked="f" strokeweight=".5pt">
+              <v:shapetype w14:anchorId="1C80D604" id="_x0000_t202" coordsize="21600,21600" o:spt="202" path="m,l,21600r21600,l21600,xe">
+                <v:stroke joinstyle="miter"/>
+                <v:path gradientshapeok="t" o:connecttype="rect"/>
+              </v:shapetype>
+              <v:shape id="_x0000_s1029" type="#_x0000_t202" style="position:absolute;margin-left:318pt;margin-top:11.75pt;width:196.3pt;height:30.4pt;z-index:251666432;visibility:visible;mso-wrap-style:square;mso-width-percent:0;mso-height-percent:0;mso-wrap-distance-left:9pt;mso-wrap-distance-top:0;mso-wrap-distance-right:9pt;mso-wrap-distance-bottom:0;mso-position-horizontal:absolute;mso-position-horizontal-relative:text;mso-position-vertical:absolute;mso-position-vertical-relative:text;mso-width-percent:0;mso-height-percent:0;mso-width-relative:margin;mso-height-relative:margin;v-text-anchor:top" o:gfxdata="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" fillcolor="white [3201]" stroked="f" strokeweight=".5pt">
                 <v:textbox>
                   <w:txbxContent>
                     <w:p>
@@ -2929,6 +2923,8 @@
                           <w:rFonts w:ascii="Times New Roman" w:hAnsi="Times New Roman" w:cs="Times New Roman"/>
                           <w:i/>
                           <w:iCs/>
+                          <w:sz w:val="18"/>
+                          <w:szCs w:val="18"/>
                           <w:lang w:val="el-GR"/>
                         </w:rPr>
                       </w:pPr>
@@ -2937,6 +2933,8 @@
                           <w:rFonts w:ascii="Times New Roman" w:hAnsi="Times New Roman" w:cs="Times New Roman"/>
                           <w:i/>
                           <w:iCs/>
+                          <w:sz w:val="18"/>
+                          <w:szCs w:val="18"/>
                           <w:lang w:val="el-GR"/>
                         </w:rPr>
                         <w:t xml:space="preserve">Στιγμιότυπο από την μέθοδο μέτρησης χώρου του </w:t>
@@ -2946,6 +2944,8 @@
                           <w:rFonts w:ascii="Times New Roman" w:hAnsi="Times New Roman" w:cs="Times New Roman"/>
                           <w:i/>
                           <w:iCs/>
+                          <w:sz w:val="18"/>
+                          <w:szCs w:val="18"/>
                           <w:lang w:val="en-US"/>
                         </w:rPr>
                         <w:t>Trie</w:t>
@@ -2955,6 +2955,8 @@
                           <w:rFonts w:ascii="Times New Roman" w:hAnsi="Times New Roman" w:cs="Times New Roman"/>
                           <w:i/>
                           <w:iCs/>
+                          <w:sz w:val="18"/>
+                          <w:szCs w:val="18"/>
                           <w:lang w:val="el-GR"/>
                         </w:rPr>
                         <w:t xml:space="preserve"> στη μνήμη </w:t>
@@ -3062,7 +3064,7 @@
           <w:i/>
           <w:iCs/>
         </w:rPr>
-        <w:t>TrieNode</w:t>
+        <w:t xml:space="preserve">TrieNode </w:t>
       </w:r>
       <w:r>
         <w:rPr>
@@ -3070,47 +3072,7 @@
           <w:i/>
           <w:iCs/>
         </w:rPr>
-        <w:t xml:space="preserve"> </w:t>
-      </w:r>
-      <w:r>
-        <w:rPr>
-          <w:rFonts w:ascii="Times New Roman" w:hAnsi="Times New Roman" w:cs="Times New Roman"/>
-          <w:i/>
-          <w:iCs/>
-        </w:rPr>
-        <w:t>Object =</w:t>
-      </w:r>
-      <w:r>
-        <w:rPr>
-          <w:rFonts w:ascii="Times New Roman" w:hAnsi="Times New Roman" w:cs="Times New Roman"/>
-          <w:i/>
-          <w:iCs/>
-        </w:rPr>
-        <w:t>16 (Header) + 8 (ref to children array) + 1 (</w:t>
-      </w:r>
-      <w:r>
-        <w:rPr>
-          <w:rFonts w:ascii="Times New Roman" w:hAnsi="Times New Roman" w:cs="Times New Roman"/>
-          <w:i/>
-          <w:iCs/>
-        </w:rPr>
-        <w:t>Boolean</w:t>
-      </w:r>
-      <w:r>
-        <w:rPr>
-          <w:rFonts w:ascii="Times New Roman" w:hAnsi="Times New Roman" w:cs="Times New Roman"/>
-          <w:i/>
-          <w:iCs/>
-        </w:rPr>
-        <w:t>)</w:t>
-      </w:r>
-      <w:r>
-        <w:rPr>
-          <w:rFonts w:ascii="Times New Roman" w:hAnsi="Times New Roman" w:cs="Times New Roman"/>
-          <w:i/>
-          <w:iCs/>
-        </w:rPr>
-        <w:t xml:space="preserve"> = 25 bytes</w:t>
+        <w:t>Object =16 (Header) + 8 (ref to children array) + 1 (Boolean) = 25 bytes</w:t>
       </w:r>
     </w:p>
     <w:p>
@@ -3148,7 +3110,7 @@
           <w:i/>
           <w:iCs/>
         </w:rPr>
-        <w:t xml:space="preserve"> + </w:t>
+        <w:t xml:space="preserve"> + 26 * 8 bytes per reference </w:t>
       </w:r>
       <w:r>
         <w:rPr>
@@ -3156,161 +3118,159 @@
           <w:i/>
           <w:iCs/>
         </w:rPr>
-        <w:t>26 * 8 bytes per ref</w:t>
-      </w:r>
+        <w:t>= 224 bytes</w:t>
+      </w:r>
+    </w:p>
+    <w:p>
+      <w:pPr>
+        <w:rPr>
+          <w:rFonts w:ascii="Times New Roman" w:hAnsi="Times New Roman" w:cs="Times New Roman"/>
+          <w:lang w:val="el-GR"/>
+        </w:rPr>
+      </w:pPr>
+      <w:r>
+        <w:rPr>
+          <w:rFonts w:ascii="Times New Roman" w:hAnsi="Times New Roman" w:cs="Times New Roman"/>
+          <w:lang w:val="el-GR"/>
+        </w:rPr>
+        <w:t>Παρατηρούμε ότι κάθε κόμβος</w:t>
+      </w:r>
+      <w:r>
+        <w:rPr>
+          <w:rFonts w:ascii="Times New Roman" w:hAnsi="Times New Roman" w:cs="Times New Roman"/>
+          <w:lang w:val="el-GR"/>
+        </w:rPr>
+        <w:t xml:space="preserve"> </w:t>
+      </w:r>
+      <w:r>
+        <w:rPr>
+          <w:rFonts w:ascii="Times New Roman" w:hAnsi="Times New Roman" w:cs="Times New Roman"/>
+          <w:lang w:val="en-US"/>
+        </w:rPr>
+        <w:t>TrieNode</w:t>
+      </w:r>
+      <w:r>
+        <w:rPr>
+          <w:rFonts w:ascii="Times New Roman" w:hAnsi="Times New Roman" w:cs="Times New Roman"/>
+          <w:lang w:val="el-GR"/>
+        </w:rPr>
+        <w:t xml:space="preserve"> δεσμεύει σταθερά 249 </w:t>
+      </w:r>
+      <w:r>
+        <w:rPr>
+          <w:rFonts w:ascii="Times New Roman" w:hAnsi="Times New Roman" w:cs="Times New Roman"/>
+        </w:rPr>
+        <w:t>bytes</w:t>
+      </w:r>
+      <w:r>
+        <w:rPr>
+          <w:rFonts w:ascii="Times New Roman" w:hAnsi="Times New Roman" w:cs="Times New Roman"/>
+          <w:lang w:val="el-GR"/>
+        </w:rPr>
+        <w:t xml:space="preserve">, ανεξάρτητα από το πόσα παιδιά έχει. </w:t>
+      </w:r>
+    </w:p>
+    <w:p>
+      <w:pPr>
+        <w:rPr>
+          <w:rFonts w:ascii="Times New Roman" w:hAnsi="Times New Roman" w:cs="Times New Roman"/>
+          <w:lang w:val="el-GR"/>
+        </w:rPr>
+      </w:pPr>
       <w:r>
         <w:rPr>
           <w:rFonts w:ascii="Times New Roman" w:hAnsi="Times New Roman" w:cs="Times New Roman"/>
           <w:i/>
           <w:iCs/>
-        </w:rPr>
-        <w:t xml:space="preserve">erence </w:t>
-      </w:r>
-      <w:r>
-        <w:rPr>
-          <w:rFonts w:ascii="Times New Roman" w:hAnsi="Times New Roman" w:cs="Times New Roman"/>
-          <w:i/>
-          <w:iCs/>
-        </w:rPr>
-        <w:t>= 224 bytes</w:t>
+          <w:lang w:val="el-GR"/>
+        </w:rPr>
+        <w:t>(γεγονός που οδηγεί σε σπατάλη μνήμης σε αραιά δέντρα όπως φαίνεται  στα Αποτελέσματα)</w:t>
       </w:r>
     </w:p>
     <w:p>
       <w:pPr>
-        <w:rPr>
-          <w:rFonts w:ascii="Times New Roman" w:hAnsi="Times New Roman" w:cs="Times New Roman"/>
-          <w:lang w:val="el-GR"/>
-        </w:rPr>
-      </w:pPr>
-      <w:r>
-        <w:rPr>
-          <w:rFonts w:ascii="Times New Roman" w:hAnsi="Times New Roman" w:cs="Times New Roman"/>
-          <w:lang w:val="el-GR"/>
-        </w:rPr>
-        <w:t>Παρατηρούμε ότι κάθε κόμβος</w:t>
-      </w:r>
-      <w:r>
-        <w:rPr>
-          <w:rFonts w:ascii="Times New Roman" w:hAnsi="Times New Roman" w:cs="Times New Roman"/>
-          <w:lang w:val="el-GR"/>
+        <w:pStyle w:val="Heading3"/>
+        <w:rPr>
+          <w:rFonts w:ascii="Times New Roman" w:hAnsi="Times New Roman" w:cs="Times New Roman"/>
+          <w:color w:val="auto"/>
+          <w:lang w:val="en-US"/>
+        </w:rPr>
+      </w:pPr>
+      <w:r>
+        <w:rPr>
+          <w:rFonts w:ascii="Times New Roman" w:hAnsi="Times New Roman" w:cs="Times New Roman"/>
+          <w:color w:val="auto"/>
+          <w:lang w:val="el-GR"/>
+        </w:rPr>
+        <w:t>Για</w:t>
+      </w:r>
+      <w:r>
+        <w:rPr>
+          <w:rFonts w:ascii="Times New Roman" w:hAnsi="Times New Roman" w:cs="Times New Roman"/>
+          <w:color w:val="auto"/>
+          <w:lang w:val="en-US"/>
         </w:rPr>
         <w:t xml:space="preserve"> </w:t>
       </w:r>
       <w:r>
         <w:rPr>
           <w:rFonts w:ascii="Times New Roman" w:hAnsi="Times New Roman" w:cs="Times New Roman"/>
+          <w:color w:val="auto"/>
+          <w:lang w:val="el-GR"/>
+        </w:rPr>
+        <w:t>το</w:t>
+      </w:r>
+      <w:r>
+        <w:rPr>
+          <w:rFonts w:ascii="Times New Roman" w:hAnsi="Times New Roman" w:cs="Times New Roman"/>
+          <w:color w:val="auto"/>
           <w:lang w:val="en-US"/>
         </w:rPr>
-        <w:t>TrieNode</w:t>
-      </w:r>
-      <w:r>
-        <w:rPr>
-          <w:rFonts w:ascii="Times New Roman" w:hAnsi="Times New Roman" w:cs="Times New Roman"/>
-          <w:lang w:val="el-GR"/>
-        </w:rPr>
-        <w:t xml:space="preserve"> δεσμεύει σταθερά 249 </w:t>
-      </w:r>
-      <w:r>
-        <w:rPr>
-          <w:rFonts w:ascii="Times New Roman" w:hAnsi="Times New Roman" w:cs="Times New Roman"/>
-        </w:rPr>
-        <w:t>bytes</w:t>
-      </w:r>
-      <w:r>
-        <w:rPr>
-          <w:rFonts w:ascii="Times New Roman" w:hAnsi="Times New Roman" w:cs="Times New Roman"/>
-          <w:lang w:val="el-GR"/>
-        </w:rPr>
-        <w:t>, ανεξάρτητα από το πόσα παιδιά έχει</w:t>
-      </w:r>
-      <w:r>
-        <w:rPr>
-          <w:rFonts w:ascii="Times New Roman" w:hAnsi="Times New Roman" w:cs="Times New Roman"/>
-          <w:lang w:val="el-GR"/>
-        </w:rPr>
-        <w:t xml:space="preserve">. </w:t>
+        <w:t xml:space="preserve"> </w:t>
+      </w:r>
+      <w:r>
+        <w:rPr>
+          <w:rFonts w:ascii="Times New Roman" w:hAnsi="Times New Roman" w:cs="Times New Roman"/>
+          <w:color w:val="auto"/>
+          <w:lang w:val="en-US"/>
+        </w:rPr>
+        <w:t>CompressedTrie</w:t>
+      </w:r>
+      <w:r>
+        <w:rPr>
+          <w:rFonts w:ascii="Times New Roman" w:hAnsi="Times New Roman" w:cs="Times New Roman"/>
+          <w:color w:val="auto"/>
+          <w:lang w:val="en-US"/>
+        </w:rPr>
+        <w:t xml:space="preserve"> </w:t>
+      </w:r>
+      <w:r>
+        <w:rPr>
+          <w:rFonts w:ascii="Times New Roman" w:hAnsi="Times New Roman" w:cs="Times New Roman"/>
+          <w:color w:val="auto"/>
+          <w:lang w:val="el-GR"/>
+        </w:rPr>
+        <w:t>έχουμε</w:t>
+      </w:r>
+      <w:r>
+        <w:rPr>
+          <w:rFonts w:ascii="Times New Roman" w:hAnsi="Times New Roman" w:cs="Times New Roman"/>
+          <w:color w:val="auto"/>
+          <w:lang w:val="en-US"/>
+        </w:rPr>
+        <w:t>:</w:t>
       </w:r>
     </w:p>
     <w:p>
       <w:pPr>
         <w:rPr>
           <w:rFonts w:ascii="Times New Roman" w:hAnsi="Times New Roman" w:cs="Times New Roman"/>
-          <w:lang w:val="el-GR"/>
-        </w:rPr>
-      </w:pPr>
-      <w:r>
-        <w:rPr>
-          <w:rFonts w:ascii="Times New Roman" w:hAnsi="Times New Roman" w:cs="Times New Roman"/>
-          <w:i/>
-          <w:iCs/>
-          <w:lang w:val="el-GR"/>
-        </w:rPr>
-        <w:t>(</w:t>
-      </w:r>
-      <w:r>
-        <w:rPr>
-          <w:rFonts w:ascii="Times New Roman" w:hAnsi="Times New Roman" w:cs="Times New Roman"/>
-          <w:i/>
-          <w:iCs/>
-          <w:lang w:val="el-GR"/>
-        </w:rPr>
-        <w:t>γεγονός που οδηγεί σε σπατάλη μνήμης σε αραιά δέντρα</w:t>
-      </w:r>
-      <w:r>
-        <w:rPr>
-          <w:rFonts w:ascii="Times New Roman" w:hAnsi="Times New Roman" w:cs="Times New Roman"/>
-          <w:i/>
-          <w:iCs/>
-          <w:lang w:val="el-GR"/>
-        </w:rPr>
-        <w:t xml:space="preserve"> όπως φαίνεται  στα Αποτελέσματα)</w:t>
-      </w:r>
-    </w:p>
-    <w:p>
-      <w:pPr>
-        <w:pStyle w:val="Heading3"/>
-        <w:rPr>
-          <w:rFonts w:ascii="Times New Roman" w:hAnsi="Times New Roman" w:cs="Times New Roman"/>
-          <w:color w:val="auto"/>
-          <w:lang w:val="el-GR"/>
-        </w:rPr>
-      </w:pPr>
-      <w:r>
-        <w:rPr>
-          <w:rFonts w:ascii="Times New Roman" w:hAnsi="Times New Roman" w:cs="Times New Roman"/>
-          <w:color w:val="auto"/>
-          <w:lang w:val="el-GR"/>
-        </w:rPr>
-        <w:t xml:space="preserve">Για το </w:t>
-      </w:r>
-      <w:r>
-        <w:rPr>
-          <w:rFonts w:ascii="Times New Roman" w:hAnsi="Times New Roman" w:cs="Times New Roman"/>
-          <w:color w:val="auto"/>
           <w:lang w:val="en-US"/>
         </w:rPr>
-        <w:t>CompressedTrie</w:t>
-      </w:r>
-      <w:r>
-        <w:rPr>
-          <w:rFonts w:ascii="Times New Roman" w:hAnsi="Times New Roman" w:cs="Times New Roman"/>
-          <w:color w:val="auto"/>
-          <w:lang w:val="el-GR"/>
-        </w:rPr>
-        <w:t xml:space="preserve"> έχουμε:</w:t>
-      </w:r>
-    </w:p>
-    <w:p>
-      <w:pPr>
-        <w:rPr>
-          <w:rFonts w:ascii="Times New Roman" w:hAnsi="Times New Roman" w:cs="Times New Roman"/>
-          <w:lang w:val="en-US"/>
-        </w:rPr>
-      </w:pPr>
-      <w:r>
-        <w:rPr>
-          <w:rFonts w:ascii="Times New Roman" w:hAnsi="Times New Roman" w:cs="Times New Roman"/>
-          <w:lang/>
+      </w:pPr>
+      <w:r>
+        <w:rPr>
+          <w:rFonts w:ascii="Times New Roman" w:hAnsi="Times New Roman" w:cs="Times New Roman"/>
         </w:rPr>
         <w:t>CompressedTrieNode</w:t>
       </w:r>
@@ -3532,31 +3492,7 @@
           <w:i/>
           <w:iCs/>
         </w:rPr>
-        <w:t xml:space="preserve">String </w:t>
-      </w:r>
-      <w:r>
-        <w:rPr>
-          <w:rFonts w:ascii="Times New Roman" w:hAnsi="Times New Roman" w:cs="Times New Roman"/>
-          <w:i/>
-          <w:iCs/>
-        </w:rPr>
-        <w:t>(</w:t>
-      </w:r>
-      <w:r>
-        <w:rPr>
-          <w:rFonts w:ascii="Times New Roman" w:hAnsi="Times New Roman" w:cs="Times New Roman"/>
-          <w:i/>
-          <w:iCs/>
-        </w:rPr>
-        <w:t>label)</w:t>
-      </w:r>
-      <w:r>
-        <w:rPr>
-          <w:rFonts w:ascii="Times New Roman" w:hAnsi="Times New Roman" w:cs="Times New Roman"/>
-          <w:i/>
-          <w:iCs/>
-        </w:rPr>
-        <w:t>*</w:t>
+        <w:t>String (label)*</w:t>
       </w:r>
     </w:p>
     <w:p>
@@ -3582,7 +3518,6 @@
           <w:rFonts w:ascii="Times New Roman" w:hAnsi="Times New Roman" w:cs="Times New Roman"/>
           <w:i/>
           <w:iCs/>
-          <w:lang/>
         </w:rPr>
         <w:t>Υπολογισμός String (</w:t>
       </w:r>
@@ -3600,7 +3535,6 @@
           <w:rFonts w:ascii="Times New Roman" w:hAnsi="Times New Roman" w:cs="Times New Roman"/>
           <w:i/>
           <w:iCs/>
-          <w:lang/>
         </w:rPr>
         <w:t>abel)</w:t>
       </w:r>
@@ -3611,8 +3545,9 @@
           <w:iCs/>
           <w:lang w:val="en-US"/>
         </w:rPr>
-        <w:t xml:space="preserve">: </w:t>
-      </w:r>
+        <w:t xml:space="preserve">: String Obj (28) + Array Header (16) + 2 bytes per </w:t>
+      </w:r>
+      <w:proofErr w:type="gramStart"/>
       <w:r>
         <w:rPr>
           <w:rFonts w:ascii="Times New Roman" w:hAnsi="Times New Roman" w:cs="Times New Roman"/>
@@ -3620,8 +3555,9 @@
           <w:iCs/>
           <w:lang w:val="en-US"/>
         </w:rPr>
-        <w:t>String Obj (28) + Array Header (16) + 2 bytes</w:t>
-      </w:r>
+        <w:t>char</w:t>
+      </w:r>
+      <w:proofErr w:type="gramEnd"/>
       <w:r>
         <w:rPr>
           <w:rFonts w:ascii="Times New Roman" w:hAnsi="Times New Roman" w:cs="Times New Roman"/>
@@ -3629,26 +3565,6 @@
           <w:iCs/>
           <w:lang w:val="en-US"/>
         </w:rPr>
-        <w:t xml:space="preserve"> per </w:t>
-      </w:r>
-      <w:proofErr w:type="gramStart"/>
-      <w:r>
-        <w:rPr>
-          <w:rFonts w:ascii="Times New Roman" w:hAnsi="Times New Roman" w:cs="Times New Roman"/>
-          <w:i/>
-          <w:iCs/>
-          <w:lang w:val="en-US"/>
-        </w:rPr>
-        <w:t>char</w:t>
-      </w:r>
-      <w:proofErr w:type="gramEnd"/>
-      <w:r>
-        <w:rPr>
-          <w:rFonts w:ascii="Times New Roman" w:hAnsi="Times New Roman" w:cs="Times New Roman"/>
-          <w:i/>
-          <w:iCs/>
-          <w:lang w:val="en-US"/>
-        </w:rPr>
         <w:t>.</w:t>
       </w:r>
     </w:p>
@@ -3678,14 +3594,7 @@
           <w:rFonts w:ascii="Times New Roman" w:hAnsi="Times New Roman" w:cs="Times New Roman"/>
           <w:lang w:val="en-US"/>
         </w:rPr>
-        <w:t>Compressed</w:t>
-      </w:r>
-      <w:r>
-        <w:rPr>
-          <w:rFonts w:ascii="Times New Roman" w:hAnsi="Times New Roman" w:cs="Times New Roman"/>
-          <w:lang w:val="en-US"/>
-        </w:rPr>
-        <w:t>TrieNode</w:t>
+        <w:t>CompressedTrieNode</w:t>
       </w:r>
       <w:r>
         <w:rPr>
@@ -3977,13 +3886,13 @@
       <w:pPr>
         <w:rPr>
           <w:rFonts w:ascii="Times New Roman" w:hAnsi="Times New Roman" w:cs="Times New Roman"/>
-          <w:lang w:val="en-US"/>
-        </w:rPr>
-      </w:pPr>
-      <w:r>
-        <w:rPr>
-          <w:rFonts w:ascii="Times New Roman" w:hAnsi="Times New Roman" w:cs="Times New Roman"/>
-          <w:lang/>
+          <w:lang w:val="el-GR"/>
+        </w:rPr>
+      </w:pPr>
+      <w:r>
+        <w:rPr>
+          <w:rFonts w:ascii="Times New Roman" w:hAnsi="Times New Roman" w:cs="Times New Roman"/>
+          <w:lang w:val="el-GR"/>
         </w:rPr>
         <w:t>Από την ανάλυση των πειραματικών δεδομένων, διαπιστώνεται η σαφής υπεροχή της</w:t>
       </w:r>
@@ -3997,24 +3906,62 @@
       <w:r>
         <w:rPr>
           <w:rFonts w:ascii="Times New Roman" w:hAnsi="Times New Roman" w:cs="Times New Roman"/>
-          <w:lang/>
-        </w:rPr>
-        <w:t xml:space="preserve">CompressedTrie έναντι του Trie όσον αφορά την κατανάλωση μνήμης. </w:t>
+        </w:rPr>
+        <w:t>CompressedTrie</w:t>
+      </w:r>
+      <w:r>
+        <w:rPr>
+          <w:rFonts w:ascii="Times New Roman" w:hAnsi="Times New Roman" w:cs="Times New Roman"/>
+          <w:lang w:val="el-GR"/>
+        </w:rPr>
+        <w:t xml:space="preserve"> έναντι του </w:t>
+      </w:r>
+      <w:r>
+        <w:rPr>
+          <w:rFonts w:ascii="Times New Roman" w:hAnsi="Times New Roman" w:cs="Times New Roman"/>
+        </w:rPr>
+        <w:t>Trie</w:t>
+      </w:r>
+      <w:r>
+        <w:rPr>
+          <w:rFonts w:ascii="Times New Roman" w:hAnsi="Times New Roman" w:cs="Times New Roman"/>
+          <w:lang w:val="el-GR"/>
+        </w:rPr>
+        <w:t xml:space="preserve"> όσον αφορά την κατανάλωση μνήμης. </w:t>
       </w:r>
     </w:p>
     <w:p>
       <w:pPr>
         <w:rPr>
           <w:rFonts w:ascii="Times New Roman" w:hAnsi="Times New Roman" w:cs="Times New Roman"/>
-          <w:lang/>
-        </w:rPr>
-      </w:pPr>
-      <w:r>
-        <w:rPr>
-          <w:rFonts w:ascii="Times New Roman" w:hAnsi="Times New Roman" w:cs="Times New Roman"/>
-          <w:lang/>
-        </w:rPr>
-        <w:t>Παρόλο που και οι δύο δομές παρουσιάζουν γραμμική αύξηση των απαιτήσεων μνήμης (O(N)</w:t>
+          <w:lang w:val="el-GR"/>
+        </w:rPr>
+      </w:pPr>
+      <w:r>
+        <w:rPr>
+          <w:rFonts w:ascii="Times New Roman" w:hAnsi="Times New Roman" w:cs="Times New Roman"/>
+          <w:lang w:val="el-GR"/>
+        </w:rPr>
+        <w:t>Παρόλο που και οι δύο δομές παρουσιάζουν γραμμική αύξηση των απαιτήσεων μνήμης (</w:t>
+      </w:r>
+      <w:r>
+        <w:rPr>
+          <w:rFonts w:ascii="Times New Roman" w:hAnsi="Times New Roman" w:cs="Times New Roman"/>
+        </w:rPr>
+        <w:t>O</w:t>
+      </w:r>
+      <w:r>
+        <w:rPr>
+          <w:rFonts w:ascii="Times New Roman" w:hAnsi="Times New Roman" w:cs="Times New Roman"/>
+          <w:lang w:val="el-GR"/>
+        </w:rPr>
+        <w:t>(</w:t>
+      </w:r>
+      <w:r>
+        <w:rPr>
+          <w:rFonts w:ascii="Times New Roman" w:hAnsi="Times New Roman" w:cs="Times New Roman"/>
+        </w:rPr>
+        <w:t>N</w:t>
       </w:r>
       <w:r>
         <w:rPr>
@@ -4026,9 +3973,29 @@
       <w:r>
         <w:rPr>
           <w:rFonts w:ascii="Times New Roman" w:hAnsi="Times New Roman" w:cs="Times New Roman"/>
-          <w:lang/>
-        </w:rPr>
-        <w:t xml:space="preserve"> συναρτήσει του πλήθους των λέξεων, η κλίση της καμπύλης του Trie είναι σημαντικά πιο απότομη. Το γεγονός αυτό αποδίδεται στη δομή του κλασικού δέντρου</w:t>
+          <w:lang w:val="el-GR"/>
+        </w:rPr>
+        <w:t>)</w:t>
+      </w:r>
+      <w:r>
+        <w:rPr>
+          <w:rFonts w:ascii="Times New Roman" w:hAnsi="Times New Roman" w:cs="Times New Roman"/>
+          <w:lang w:val="el-GR"/>
+        </w:rPr>
+        <w:t xml:space="preserve"> συναρτήσει του πλήθους των λέξεων, η κλίση της καμπύλης του </w:t>
+      </w:r>
+      <w:r>
+        <w:rPr>
+          <w:rFonts w:ascii="Times New Roman" w:hAnsi="Times New Roman" w:cs="Times New Roman"/>
+        </w:rPr>
+        <w:t>Trie</w:t>
+      </w:r>
+      <w:r>
+        <w:rPr>
+          <w:rFonts w:ascii="Times New Roman" w:hAnsi="Times New Roman" w:cs="Times New Roman"/>
+          <w:lang w:val="el-GR"/>
+        </w:rPr>
+        <w:t xml:space="preserve"> είναι σημαντικά πιο απότομη. Το γεγονός αυτό αποδίδεται στη δομή του κλασικού δέντρου</w:t>
       </w:r>
       <w:r>
         <w:rPr>
@@ -4047,7 +4014,7 @@
       <w:r>
         <w:rPr>
           <w:rFonts w:ascii="Times New Roman" w:hAnsi="Times New Roman" w:cs="Times New Roman"/>
-          <w:lang/>
+          <w:lang w:val="el-GR"/>
         </w:rPr>
         <w:t>, όπου κάθε κόμβος δεσμεύει σταθερό χώρο για 26 δείκτες, ανεξαρτήτως του αριθμού των παιδιών του, οδηγώντας σε εκτεταμένη σπατάλη μνήμης</w:t>
       </w:r>
@@ -4061,9 +4028,22 @@
       <w:r>
         <w:rPr>
           <w:rFonts w:ascii="Times New Roman" w:hAnsi="Times New Roman" w:cs="Times New Roman"/>
-          <w:lang/>
-        </w:rPr>
-        <w:t xml:space="preserve">Αντιθέτως, στο CompressedTrie, η σύμπτυξη των μονοπατιών χωρίς διακλαδώσεις σε μία ενιαία ακμή </w:t>
+          <w:lang w:val="el-GR"/>
+        </w:rPr>
+        <w:t xml:space="preserve">Αντιθέτως, στο </w:t>
+      </w:r>
+      <w:r>
+        <w:rPr>
+          <w:rFonts w:ascii="Times New Roman" w:hAnsi="Times New Roman" w:cs="Times New Roman"/>
+        </w:rPr>
+        <w:t>CompressedTrie</w:t>
+      </w:r>
+      <w:r>
+        <w:rPr>
+          <w:rFonts w:ascii="Times New Roman" w:hAnsi="Times New Roman" w:cs="Times New Roman"/>
+          <w:lang w:val="el-GR"/>
+        </w:rPr>
+        <w:t xml:space="preserve">, η σύμπτυξη των μονοπατιών χωρίς διακλαδώσεις σε μία ενιαία ακμή </w:t>
       </w:r>
       <w:r>
         <w:rPr>
@@ -4089,7 +4069,7 @@
       <w:r>
         <w:rPr>
           <w:rFonts w:ascii="Times New Roman" w:hAnsi="Times New Roman" w:cs="Times New Roman"/>
-          <w:lang/>
+          <w:lang w:val="el-GR"/>
         </w:rPr>
         <w:t>ελαχιστοποιεί το πλήθος των αντικειμένων που δημιουργούνται.</w:t>
       </w:r>
@@ -4203,7 +4183,49 @@
           <w:rFonts w:ascii="Times New Roman" w:hAnsi="Times New Roman" w:cs="Times New Roman"/>
           <w:lang w:val="el-GR"/>
         </w:rPr>
-        <w:t xml:space="preserve"> στον μέγιστο βαθμό, καθώς οι μακροσκελείς καταλήξεις επιτρέπουν τεράστια συμπίεση (έως και 6</w:t>
+        <w:t xml:space="preserve"> στον μέγιστο βαθμό, καθώς οι μακρ</w:t>
+      </w:r>
+      <w:r>
+        <w:rPr>
+          <w:rFonts w:ascii="Times New Roman" w:hAnsi="Times New Roman" w:cs="Times New Roman"/>
+          <w:lang w:val="el-GR"/>
+        </w:rPr>
+        <w:t>ές</w:t>
+      </w:r>
+      <w:r>
+        <w:rPr>
+          <w:rFonts w:ascii="Times New Roman" w:hAnsi="Times New Roman" w:cs="Times New Roman"/>
+          <w:lang w:val="el-GR"/>
+        </w:rPr>
+        <w:t xml:space="preserve"> καταλήξεις επιτρέπουν τεράστια </w:t>
+      </w:r>
+      <w:r>
+        <w:rPr>
+          <w:rFonts w:ascii="Times New Roman" w:hAnsi="Times New Roman" w:cs="Times New Roman"/>
+          <w:lang w:val="el-GR"/>
+        </w:rPr>
+        <w:t>“</w:t>
+      </w:r>
+      <w:r>
+        <w:rPr>
+          <w:rFonts w:ascii="Times New Roman" w:hAnsi="Times New Roman" w:cs="Times New Roman"/>
+          <w:lang w:val="el-GR"/>
+        </w:rPr>
+        <w:t>συμπίεση</w:t>
+      </w:r>
+      <w:r>
+        <w:rPr>
+          <w:rFonts w:ascii="Times New Roman" w:hAnsi="Times New Roman" w:cs="Times New Roman"/>
+          <w:lang w:val="el-GR"/>
+        </w:rPr>
+        <w:t>”</w:t>
+      </w:r>
+      <w:r>
+        <w:rPr>
+          <w:rFonts w:ascii="Times New Roman" w:hAnsi="Times New Roman" w:cs="Times New Roman"/>
+          <w:lang w:val="el-GR"/>
+        </w:rPr>
+        <w:t xml:space="preserve"> (έως και 6</w:t>
       </w:r>
       <w:r>
         <w:rPr>
@@ -4547,7 +4569,7 @@
         </w:numPr>
         <w:rPr>
           <w:rFonts w:ascii="Times New Roman" w:hAnsi="Times New Roman" w:cs="Times New Roman"/>
-          <w:lang w:val="en-US"/>
+          <w:lang w:val="el-GR"/>
         </w:rPr>
       </w:pPr>
       <w:r>
@@ -6516,6 +6538,7 @@
   <w:style w:type="character" w:default="1" w:styleId="DefaultParagraphFont">
     <w:name w:val="Default Paragraph Font"/>
     <w:uiPriority w:val="1"/>
+    <w:semiHidden/>
     <w:unhideWhenUsed/>
   </w:style>
   <w:style w:type="table" w:default="1" w:styleId="TableNormal">
